--- a/asset/Requirement 2.docx
+++ b/asset/Requirement 2.docx
@@ -1,6 +1,6 @@
 
 <file path=word/document.xml><?xml version="1.0" encoding="utf-8"?>
-<w:document xmlns:wpc="http://schemas.microsoft.com/office/word/2010/wordprocessingCanvas" xmlns:cx="http://schemas.microsoft.com/office/drawing/2014/chartex" xmlns:cx1="http://schemas.microsoft.com/office/drawing/2015/9/8/chartex" xmlns:cx2="http://schemas.microsoft.com/office/drawing/2015/10/21/chartex" xmlns:cx3="http://schemas.microsoft.com/office/drawing/2016/5/9/chartex" xmlns:cx4="http://schemas.microsoft.com/office/drawing/2016/5/10/chartex" xmlns:cx5="http://schemas.microsoft.com/office/drawing/2016/5/11/chartex" xmlns:cx6="http://schemas.microsoft.com/office/drawing/2016/5/12/chartex" xmlns:cx7="http://schemas.microsoft.com/office/drawing/2016/5/13/chartex" xmlns:cx8="http://schemas.microsoft.com/office/drawing/2016/5/14/chartex" xmlns:mc="http://schemas.openxmlformats.org/markup-compatibility/2006" xmlns:aink="http://schemas.microsoft.com/office/drawing/2016/ink" xmlns:am3d="http://schemas.microsoft.com/office/drawing/2017/model3d" xmlns:o="urn:schemas-microsoft-com:office:office" xmlns:oel="http://schemas.microsoft.com/office/2019/extlst" xmlns:r="http://schemas.openxmlformats.org/officeDocument/2006/relationships" xmlns:m="http://schemas.openxmlformats.org/officeDocument/2006/math" xmlns:v="urn:schemas-microsoft-com:vml" xmlns:wp14="http://schemas.microsoft.com/office/word/2010/wordprocessingDrawing" xmlns:wp="http://schemas.openxmlformats.org/drawingml/2006/wordprocessingDrawing" xmlns:w10="urn:schemas-microsoft-com:office:word" xmlns:w="http://schemas.openxmlformats.org/wordprocessingml/2006/main" xmlns:w14="http://schemas.microsoft.com/office/word/2010/wordml" xmlns:w15="http://schemas.microsoft.com/office/word/2012/wordml" xmlns:w16cex="http://schemas.microsoft.com/office/word/2018/wordml/cex" xmlns:w16cid="http://schemas.microsoft.com/office/word/2016/wordml/cid" xmlns:w16="http://schemas.microsoft.com/office/word/2018/wordml" xmlns:w16du="http://schemas.microsoft.com/office/word/2023/wordml/word16du" xmlns:w16sdtdh="http://schemas.microsoft.com/office/word/2020/wordml/sdtdatahash" xmlns:w16se="http://schemas.microsoft.com/office/word/2015/wordml/symex" xmlns:wpg="http://schemas.microsoft.com/office/word/2010/wordprocessingGroup" xmlns:wpi="http://schemas.microsoft.com/office/word/2010/wordprocessingInk" xmlns:wne="http://schemas.microsoft.com/office/word/2006/wordml" xmlns:wps="http://schemas.microsoft.com/office/word/2010/wordprocessingShape" mc:Ignorable="w14 w15 w16se w16cid w16 w16cex w16sdtdh w16du wp14">
+<w:document xmlns:wpc="http://schemas.microsoft.com/office/word/2010/wordprocessingCanvas" xmlns:mc="http://schemas.openxmlformats.org/markup-compatibility/2006" xmlns:o="urn:schemas-microsoft-com:office:office" xmlns:r="http://schemas.openxmlformats.org/officeDocument/2006/relationships" xmlns:m="http://schemas.openxmlformats.org/officeDocument/2006/math" xmlns:v="urn:schemas-microsoft-com:vml" xmlns:wp14="http://schemas.microsoft.com/office/word/2010/wordprocessingDrawing" xmlns:wp="http://schemas.openxmlformats.org/drawingml/2006/wordprocessingDrawing" xmlns:w10="urn:schemas-microsoft-com:office:word" xmlns:w="http://schemas.openxmlformats.org/wordprocessingml/2006/main" xmlns:w14="http://schemas.microsoft.com/office/word/2010/wordml" xmlns:wpg="http://schemas.microsoft.com/office/word/2010/wordprocessingGroup" xmlns:wpi="http://schemas.microsoft.com/office/word/2010/wordprocessingInk" xmlns:wne="http://schemas.microsoft.com/office/word/2006/wordml" xmlns:wps="http://schemas.microsoft.com/office/word/2010/wordprocessingShape" mc:Ignorable="w14 wp14">
   <w:body>
     <w:p>
       <w:pPr>
@@ -37,7 +37,15 @@
         <w:jc w:val="both"/>
       </w:pPr>
       <w:r>
-        <w:t xml:space="preserve">Ada tombol </w:t>
+        <w:t xml:space="preserve">Ada </w:t>
+      </w:r>
+      <w:proofErr w:type="spellStart"/>
+      <w:r>
+        <w:t>tombol</w:t>
+      </w:r>
+      <w:proofErr w:type="spellEnd"/>
+      <w:r>
+        <w:t xml:space="preserve"> </w:t>
       </w:r>
       <w:r>
         <w:rPr>
@@ -50,13 +58,55 @@
         <w:t xml:space="preserve"> Data</w:t>
       </w:r>
       <w:r>
-        <w:t xml:space="preserve"> , yang diupload 170 data namun yang tampil hanya 119 (70% data) saja</w:t>
-      </w:r>
-      <w:r>
-        <w:t xml:space="preserve"> </w:t>
-      </w:r>
-      <w:r>
-        <w:t>berisi (</w:t>
+        <w:t xml:space="preserve"> , yang </w:t>
+      </w:r>
+      <w:proofErr w:type="spellStart"/>
+      <w:r>
+        <w:t>diupload</w:t>
+      </w:r>
+      <w:proofErr w:type="spellEnd"/>
+      <w:r>
+        <w:t xml:space="preserve"> 170 data </w:t>
+      </w:r>
+      <w:proofErr w:type="spellStart"/>
+      <w:r>
+        <w:t>namun</w:t>
+      </w:r>
+      <w:proofErr w:type="spellEnd"/>
+      <w:r>
+        <w:t xml:space="preserve"> yang </w:t>
+      </w:r>
+      <w:proofErr w:type="spellStart"/>
+      <w:r>
+        <w:t>tampil</w:t>
+      </w:r>
+      <w:proofErr w:type="spellEnd"/>
+      <w:r>
+        <w:t xml:space="preserve"> </w:t>
+      </w:r>
+      <w:proofErr w:type="spellStart"/>
+      <w:r>
+        <w:t>hanya</w:t>
+      </w:r>
+      <w:proofErr w:type="spellEnd"/>
+      <w:r>
+        <w:t xml:space="preserve"> 119 (70% data) </w:t>
+      </w:r>
+      <w:proofErr w:type="spellStart"/>
+      <w:r>
+        <w:t>saja</w:t>
+      </w:r>
+      <w:proofErr w:type="spellEnd"/>
+      <w:r>
+        <w:t xml:space="preserve"> </w:t>
+      </w:r>
+      <w:proofErr w:type="spellStart"/>
+      <w:r>
+        <w:t>berisi</w:t>
+      </w:r>
+      <w:proofErr w:type="spellEnd"/>
+      <w:r>
+        <w:t xml:space="preserve"> (</w:t>
       </w:r>
       <w:r>
         <w:rPr>
@@ -64,7 +114,97 @@
           <w:bCs/>
           <w:color w:val="FF0000"/>
         </w:rPr>
-        <w:t>No, NPM, Nama, Jenis kelamin, IPS1-IPS4 dan Keterangan)</w:t>
+        <w:t xml:space="preserve">No, NPM, </w:t>
+      </w:r>
+      <w:proofErr w:type="spellStart"/>
+      <w:r>
+        <w:rPr>
+          <w:b/>
+          <w:bCs/>
+          <w:color w:val="FF0000"/>
+        </w:rPr>
+        <w:t>Nama</w:t>
+      </w:r>
+      <w:proofErr w:type="spellEnd"/>
+      <w:r>
+        <w:rPr>
+          <w:b/>
+          <w:bCs/>
+          <w:color w:val="FF0000"/>
+        </w:rPr>
+        <w:t xml:space="preserve">, </w:t>
+      </w:r>
+      <w:proofErr w:type="spellStart"/>
+      <w:r>
+        <w:rPr>
+          <w:b/>
+          <w:bCs/>
+          <w:color w:val="FF0000"/>
+        </w:rPr>
+        <w:t>Jenis</w:t>
+      </w:r>
+      <w:proofErr w:type="spellEnd"/>
+      <w:r>
+        <w:rPr>
+          <w:b/>
+          <w:bCs/>
+          <w:color w:val="FF0000"/>
+        </w:rPr>
+        <w:t xml:space="preserve"> </w:t>
+      </w:r>
+      <w:proofErr w:type="spellStart"/>
+      <w:r>
+        <w:rPr>
+          <w:b/>
+          <w:bCs/>
+          <w:color w:val="FF0000"/>
+        </w:rPr>
+        <w:t>kelamin</w:t>
+      </w:r>
+      <w:proofErr w:type="spellEnd"/>
+      <w:r>
+        <w:rPr>
+          <w:b/>
+          <w:bCs/>
+          <w:color w:val="FF0000"/>
+        </w:rPr>
+        <w:t xml:space="preserve">, IPS1-IPS4 </w:t>
+      </w:r>
+      <w:proofErr w:type="spellStart"/>
+      <w:r>
+        <w:rPr>
+          <w:b/>
+          <w:bCs/>
+          <w:color w:val="FF0000"/>
+        </w:rPr>
+        <w:t>dan</w:t>
+      </w:r>
+      <w:proofErr w:type="spellEnd"/>
+      <w:r>
+        <w:rPr>
+          <w:b/>
+          <w:bCs/>
+          <w:color w:val="FF0000"/>
+        </w:rPr>
+        <w:t xml:space="preserve"> </w:t>
+      </w:r>
+      <w:proofErr w:type="spellStart"/>
+      <w:r>
+        <w:rPr>
+          <w:b/>
+          <w:bCs/>
+          <w:color w:val="FF0000"/>
+        </w:rPr>
+        <w:t>Keterangan</w:t>
+      </w:r>
+      <w:proofErr w:type="spellEnd"/>
+      <w:r>
+        <w:rPr>
+          <w:b/>
+          <w:bCs/>
+          <w:color w:val="FF0000"/>
+        </w:rPr>
+        <w:t>)</w:t>
       </w:r>
     </w:p>
     <w:p>
@@ -77,9 +217,15 @@
         <w:ind w:left="1843"/>
         <w:jc w:val="both"/>
       </w:pPr>
-      <w:r>
-        <w:t xml:space="preserve">Tombol </w:t>
-      </w:r>
+      <w:proofErr w:type="spellStart"/>
+      <w:r>
+        <w:t>Tombol</w:t>
+      </w:r>
+      <w:proofErr w:type="spellEnd"/>
+      <w:r>
+        <w:t xml:space="preserve"> </w:t>
+      </w:r>
+      <w:proofErr w:type="spellStart"/>
       <w:r>
         <w:rPr>
           <w:b/>
@@ -87,11 +233,28 @@
         </w:rPr>
         <w:t>Hapus</w:t>
       </w:r>
+      <w:proofErr w:type="spellEnd"/>
       <w:r>
         <w:t>,</w:t>
       </w:r>
       <w:r>
-        <w:t xml:space="preserve"> menghapus data yang ada di proses training</w:t>
+        <w:t xml:space="preserve"> </w:t>
+      </w:r>
+      <w:proofErr w:type="spellStart"/>
+      <w:r>
+        <w:t>menghapus</w:t>
+      </w:r>
+      <w:proofErr w:type="spellEnd"/>
+      <w:r>
+        <w:t xml:space="preserve"> data yang </w:t>
+      </w:r>
+      <w:proofErr w:type="spellStart"/>
+      <w:r>
+        <w:t>ada</w:t>
+      </w:r>
+      <w:proofErr w:type="spellEnd"/>
+      <w:r>
+        <w:t xml:space="preserve"> di proses training</w:t>
       </w:r>
     </w:p>
     <w:p>
@@ -104,8 +267,13 @@
         <w:ind w:left="1843"/>
         <w:jc w:val="both"/>
       </w:pPr>
-      <w:r>
-        <w:t xml:space="preserve">Tombol </w:t>
+      <w:proofErr w:type="spellStart"/>
+      <w:r>
+        <w:t>Tombol</w:t>
+      </w:r>
+      <w:proofErr w:type="spellEnd"/>
+      <w:r>
+        <w:t xml:space="preserve"> </w:t>
       </w:r>
       <w:r>
         <w:rPr>
@@ -115,7 +283,39 @@
         <w:t>Mining</w:t>
       </w:r>
       <w:r>
-        <w:t>, melakuakn proses perhitungan C4.5 (gain dan enhtopy)</w:t>
+        <w:t xml:space="preserve">, </w:t>
+      </w:r>
+      <w:proofErr w:type="spellStart"/>
+      <w:r>
+        <w:t>melakuakn</w:t>
+      </w:r>
+      <w:proofErr w:type="spellEnd"/>
+      <w:r>
+        <w:t xml:space="preserve"> proses </w:t>
+      </w:r>
+      <w:proofErr w:type="spellStart"/>
+      <w:r>
+        <w:t>perhitungan</w:t>
+      </w:r>
+      <w:proofErr w:type="spellEnd"/>
+      <w:r>
+        <w:t xml:space="preserve"> C4.5 (gain </w:t>
+      </w:r>
+      <w:proofErr w:type="spellStart"/>
+      <w:r>
+        <w:t>dan</w:t>
+      </w:r>
+      <w:proofErr w:type="spellEnd"/>
+      <w:r>
+        <w:t xml:space="preserve"> </w:t>
+      </w:r>
+      <w:proofErr w:type="spellStart"/>
+      <w:r>
+        <w:t>enhtopy</w:t>
+      </w:r>
+      <w:proofErr w:type="spellEnd"/>
+      <w:r>
+        <w:t>)</w:t>
       </w:r>
     </w:p>
     <w:p>
@@ -128,12 +328,19 @@
         <w:ind w:left="1418"/>
         <w:jc w:val="both"/>
       </w:pPr>
-      <w:r>
-        <w:t>P</w:t>
-      </w:r>
-      <w:r>
-        <w:t>ohon Keputusan</w:t>
-      </w:r>
+      <w:proofErr w:type="spellStart"/>
+      <w:r>
+        <w:t>Pohon</w:t>
+      </w:r>
+      <w:proofErr w:type="spellEnd"/>
+      <w:r>
+        <w:t xml:space="preserve"> </w:t>
+      </w:r>
+      <w:proofErr w:type="spellStart"/>
+      <w:r>
+        <w:t>Keputusan</w:t>
+      </w:r>
+      <w:proofErr w:type="spellEnd"/>
     </w:p>
     <w:p>
       <w:pPr>
@@ -145,8 +352,101 @@
         <w:ind w:left="1800"/>
         <w:jc w:val="both"/>
       </w:pPr>
-      <w:r>
-        <w:t xml:space="preserve">Tidak menampilkan 119 data training yang sudah ada di halaman proses training, hanya halaman kosong dan hanya mempunyai tombol </w:t>
+      <w:proofErr w:type="spellStart"/>
+      <w:r>
+        <w:t>Tidak</w:t>
+      </w:r>
+      <w:proofErr w:type="spellEnd"/>
+      <w:r>
+        <w:t xml:space="preserve"> </w:t>
+      </w:r>
+      <w:proofErr w:type="spellStart"/>
+      <w:r>
+        <w:t>menampilkan</w:t>
+      </w:r>
+      <w:proofErr w:type="spellEnd"/>
+      <w:r>
+        <w:t xml:space="preserve"> 119 data training yang </w:t>
+      </w:r>
+      <w:proofErr w:type="spellStart"/>
+      <w:r>
+        <w:t>sudah</w:t>
+      </w:r>
+      <w:proofErr w:type="spellEnd"/>
+      <w:r>
+        <w:t xml:space="preserve"> </w:t>
+      </w:r>
+      <w:proofErr w:type="spellStart"/>
+      <w:r>
+        <w:t>ada</w:t>
+      </w:r>
+      <w:proofErr w:type="spellEnd"/>
+      <w:r>
+        <w:t xml:space="preserve"> di </w:t>
+      </w:r>
+      <w:proofErr w:type="spellStart"/>
+      <w:r>
+        <w:t>halaman</w:t>
+      </w:r>
+      <w:proofErr w:type="spellEnd"/>
+      <w:r>
+        <w:t xml:space="preserve"> proses training, </w:t>
+      </w:r>
+      <w:proofErr w:type="spellStart"/>
+      <w:r>
+        <w:t>hanya</w:t>
+      </w:r>
+      <w:proofErr w:type="spellEnd"/>
+      <w:r>
+        <w:t xml:space="preserve"> </w:t>
+      </w:r>
+      <w:proofErr w:type="spellStart"/>
+      <w:r>
+        <w:t>halaman</w:t>
+      </w:r>
+      <w:proofErr w:type="spellEnd"/>
+      <w:r>
+        <w:t xml:space="preserve"> </w:t>
+      </w:r>
+      <w:proofErr w:type="spellStart"/>
+      <w:r>
+        <w:t>kosong</w:t>
+      </w:r>
+      <w:proofErr w:type="spellEnd"/>
+      <w:r>
+        <w:t xml:space="preserve"> </w:t>
+      </w:r>
+      <w:proofErr w:type="spellStart"/>
+      <w:r>
+        <w:t>dan</w:t>
+      </w:r>
+      <w:proofErr w:type="spellEnd"/>
+      <w:r>
+        <w:t xml:space="preserve"> </w:t>
+      </w:r>
+      <w:proofErr w:type="spellStart"/>
+      <w:r>
+        <w:t>hanya</w:t>
+      </w:r>
+      <w:proofErr w:type="spellEnd"/>
+      <w:r>
+        <w:t xml:space="preserve"> </w:t>
+      </w:r>
+      <w:proofErr w:type="spellStart"/>
+      <w:r>
+        <w:t>mempunyai</w:t>
+      </w:r>
+      <w:proofErr w:type="spellEnd"/>
+      <w:r>
+        <w:t xml:space="preserve"> </w:t>
+      </w:r>
+      <w:proofErr w:type="spellStart"/>
+      <w:r>
+        <w:t>tombol</w:t>
+      </w:r>
+      <w:proofErr w:type="spellEnd"/>
+      <w:r>
+        <w:t xml:space="preserve"> </w:t>
       </w:r>
       <w:r>
         <w:rPr>
@@ -156,7 +456,55 @@
         <w:t>Step Tree</w:t>
       </w:r>
       <w:r>
-        <w:t xml:space="preserve"> yang ketika di klik tombol tsb menampilkan rule2 yang terbentuk.</w:t>
+        <w:t xml:space="preserve"> yang </w:t>
+      </w:r>
+      <w:proofErr w:type="spellStart"/>
+      <w:r>
+        <w:t>ketika</w:t>
+      </w:r>
+      <w:proofErr w:type="spellEnd"/>
+      <w:r>
+        <w:t xml:space="preserve"> di </w:t>
+      </w:r>
+      <w:proofErr w:type="spellStart"/>
+      <w:r>
+        <w:t>klik</w:t>
+      </w:r>
+      <w:proofErr w:type="spellEnd"/>
+      <w:r>
+        <w:t xml:space="preserve"> </w:t>
+      </w:r>
+      <w:proofErr w:type="spellStart"/>
+      <w:r>
+        <w:t>tombol</w:t>
+      </w:r>
+      <w:proofErr w:type="spellEnd"/>
+      <w:r>
+        <w:t xml:space="preserve"> </w:t>
+      </w:r>
+      <w:proofErr w:type="spellStart"/>
+      <w:r>
+        <w:t>tsb</w:t>
+      </w:r>
+      <w:proofErr w:type="spellEnd"/>
+      <w:r>
+        <w:t xml:space="preserve"> </w:t>
+      </w:r>
+      <w:proofErr w:type="spellStart"/>
+      <w:r>
+        <w:t>menampilkan</w:t>
+      </w:r>
+      <w:proofErr w:type="spellEnd"/>
+      <w:r>
+        <w:t xml:space="preserve"> rule2 yang </w:t>
+      </w:r>
+      <w:proofErr w:type="spellStart"/>
+      <w:r>
+        <w:t>terbentuk</w:t>
+      </w:r>
+      <w:proofErr w:type="spellEnd"/>
+      <w:r>
+        <w:t>.</w:t>
       </w:r>
     </w:p>
     <w:p>
@@ -183,7 +531,103 @@
         <w:jc w:val="both"/>
       </w:pPr>
       <w:r>
-        <w:t>Menu data testing langsung menampilkan halaman data testing, tida ada submenu cetak data dan proses testing, submenu proses testing yang ada sekarang dimasukan langsung ke menu testing</w:t>
+        <w:t xml:space="preserve">Menu data testing </w:t>
+      </w:r>
+      <w:proofErr w:type="spellStart"/>
+      <w:r>
+        <w:t>langsung</w:t>
+      </w:r>
+      <w:proofErr w:type="spellEnd"/>
+      <w:r>
+        <w:t xml:space="preserve"> </w:t>
+      </w:r>
+      <w:proofErr w:type="spellStart"/>
+      <w:r>
+        <w:t>menampilkan</w:t>
+      </w:r>
+      <w:proofErr w:type="spellEnd"/>
+      <w:r>
+        <w:t xml:space="preserve"> </w:t>
+      </w:r>
+      <w:proofErr w:type="spellStart"/>
+      <w:r>
+        <w:t>halaman</w:t>
+      </w:r>
+      <w:proofErr w:type="spellEnd"/>
+      <w:r>
+        <w:t xml:space="preserve"> data testing, </w:t>
+      </w:r>
+      <w:proofErr w:type="spellStart"/>
+      <w:r>
+        <w:t>tida</w:t>
+      </w:r>
+      <w:proofErr w:type="spellEnd"/>
+      <w:r>
+        <w:t xml:space="preserve"> </w:t>
+      </w:r>
+      <w:proofErr w:type="spellStart"/>
+      <w:r>
+        <w:t>ada</w:t>
+      </w:r>
+      <w:proofErr w:type="spellEnd"/>
+      <w:r>
+        <w:t xml:space="preserve"> submenu </w:t>
+      </w:r>
+      <w:proofErr w:type="spellStart"/>
+      <w:r>
+        <w:t>cetak</w:t>
+      </w:r>
+      <w:proofErr w:type="spellEnd"/>
+      <w:r>
+        <w:t xml:space="preserve"> data </w:t>
+      </w:r>
+      <w:proofErr w:type="spellStart"/>
+      <w:r>
+        <w:t>dan</w:t>
+      </w:r>
+      <w:proofErr w:type="spellEnd"/>
+      <w:r>
+        <w:t xml:space="preserve"> proses testing, submenu proses testing yang </w:t>
+      </w:r>
+      <w:proofErr w:type="spellStart"/>
+      <w:r>
+        <w:t>ada</w:t>
+      </w:r>
+      <w:proofErr w:type="spellEnd"/>
+      <w:r>
+        <w:t xml:space="preserve"> </w:t>
+      </w:r>
+      <w:proofErr w:type="spellStart"/>
+      <w:r>
+        <w:t>sekarang</w:t>
+      </w:r>
+      <w:proofErr w:type="spellEnd"/>
+      <w:r>
+        <w:t xml:space="preserve"> </w:t>
+      </w:r>
+      <w:proofErr w:type="spellStart"/>
+      <w:r>
+        <w:t>dimasukan</w:t>
+      </w:r>
+      <w:proofErr w:type="spellEnd"/>
+      <w:r>
+        <w:t xml:space="preserve"> </w:t>
+      </w:r>
+      <w:proofErr w:type="spellStart"/>
+      <w:r>
+        <w:t>langsung</w:t>
+      </w:r>
+      <w:proofErr w:type="spellEnd"/>
+      <w:r>
+        <w:t xml:space="preserve"> </w:t>
+      </w:r>
+      <w:proofErr w:type="spellStart"/>
+      <w:r>
+        <w:t>ke</w:t>
+      </w:r>
+      <w:proofErr w:type="spellEnd"/>
+      <w:r>
+        <w:t xml:space="preserve"> menu testing</w:t>
       </w:r>
     </w:p>
     <w:p>
@@ -196,9 +640,107 @@
         <w:ind w:left="1843"/>
         <w:jc w:val="both"/>
       </w:pPr>
-      <w:r>
-        <w:t>Pada saat halaman dibuka hanya menampilkan tabel 51 data sesuai dengan 30% data dari data keseluruhan dengan isi</w:t>
-      </w:r>
+      <w:proofErr w:type="spellStart"/>
+      <w:r>
+        <w:t>Pada</w:t>
+      </w:r>
+      <w:proofErr w:type="spellEnd"/>
+      <w:r>
+        <w:t xml:space="preserve"> </w:t>
+      </w:r>
+      <w:proofErr w:type="spellStart"/>
+      <w:r>
+        <w:t>saat</w:t>
+      </w:r>
+      <w:proofErr w:type="spellEnd"/>
+      <w:r>
+        <w:t xml:space="preserve"> </w:t>
+      </w:r>
+      <w:proofErr w:type="spellStart"/>
+      <w:r>
+        <w:t>halaman</w:t>
+      </w:r>
+      <w:proofErr w:type="spellEnd"/>
+      <w:r>
+        <w:t xml:space="preserve"> </w:t>
+      </w:r>
+      <w:proofErr w:type="spellStart"/>
+      <w:r>
+        <w:t>dibuka</w:t>
+      </w:r>
+      <w:proofErr w:type="spellEnd"/>
+      <w:r>
+        <w:t xml:space="preserve"> </w:t>
+      </w:r>
+      <w:proofErr w:type="spellStart"/>
+      <w:r>
+        <w:t>hanya</w:t>
+      </w:r>
+      <w:proofErr w:type="spellEnd"/>
+      <w:r>
+        <w:t xml:space="preserve"> </w:t>
+      </w:r>
+      <w:proofErr w:type="spellStart"/>
+      <w:r>
+        <w:t>menampilkan</w:t>
+      </w:r>
+      <w:proofErr w:type="spellEnd"/>
+      <w:r>
+        <w:t xml:space="preserve"> </w:t>
+      </w:r>
+      <w:proofErr w:type="spellStart"/>
+      <w:r>
+        <w:t>tabel</w:t>
+      </w:r>
+      <w:proofErr w:type="spellEnd"/>
+      <w:r>
+        <w:t xml:space="preserve"> 51 data </w:t>
+      </w:r>
+      <w:proofErr w:type="spellStart"/>
+      <w:r>
+        <w:t>sesuai</w:t>
+      </w:r>
+      <w:proofErr w:type="spellEnd"/>
+      <w:r>
+        <w:t xml:space="preserve"> </w:t>
+      </w:r>
+      <w:proofErr w:type="spellStart"/>
+      <w:r>
+        <w:t>dengan</w:t>
+      </w:r>
+      <w:proofErr w:type="spellEnd"/>
+      <w:r>
+        <w:t xml:space="preserve"> 30% data </w:t>
+      </w:r>
+      <w:proofErr w:type="spellStart"/>
+      <w:r>
+        <w:t>dari</w:t>
+      </w:r>
+      <w:proofErr w:type="spellEnd"/>
+      <w:r>
+        <w:t xml:space="preserve"> data </w:t>
+      </w:r>
+      <w:proofErr w:type="spellStart"/>
+      <w:r>
+        <w:t>keseluruhan</w:t>
+      </w:r>
+      <w:proofErr w:type="spellEnd"/>
+      <w:r>
+        <w:t xml:space="preserve"> </w:t>
+      </w:r>
+      <w:proofErr w:type="spellStart"/>
+      <w:r>
+        <w:t>dengan</w:t>
+      </w:r>
+      <w:proofErr w:type="spellEnd"/>
+      <w:r>
+        <w:t xml:space="preserve"> </w:t>
+      </w:r>
+      <w:proofErr w:type="spellStart"/>
+      <w:r>
+        <w:t>isi</w:t>
+      </w:r>
+      <w:proofErr w:type="spellEnd"/>
       <w:r>
         <w:br/>
       </w:r>
@@ -215,16 +757,98 @@
           <w:bCs/>
           <w:color w:val="FF0000"/>
         </w:rPr>
-        <w:t>No, NPM, Nama, Jenis kelamin, IPS1, IPS2, IPS3, IPS4</w:t>
-      </w:r>
+        <w:t xml:space="preserve">No, NPM, </w:t>
+      </w:r>
+      <w:proofErr w:type="spellStart"/>
       <w:r>
         <w:rPr>
           <w:b/>
           <w:bCs/>
           <w:color w:val="FF0000"/>
         </w:rPr>
-        <w:t xml:space="preserve"> dan Keterangan</w:t>
-      </w:r>
+        <w:t>Nama</w:t>
+      </w:r>
+      <w:proofErr w:type="spellEnd"/>
+      <w:r>
+        <w:rPr>
+          <w:b/>
+          <w:bCs/>
+          <w:color w:val="FF0000"/>
+        </w:rPr>
+        <w:t xml:space="preserve">, </w:t>
+      </w:r>
+      <w:proofErr w:type="spellStart"/>
+      <w:r>
+        <w:rPr>
+          <w:b/>
+          <w:bCs/>
+          <w:color w:val="FF0000"/>
+        </w:rPr>
+        <w:t>Jenis</w:t>
+      </w:r>
+      <w:proofErr w:type="spellEnd"/>
+      <w:r>
+        <w:rPr>
+          <w:b/>
+          <w:bCs/>
+          <w:color w:val="FF0000"/>
+        </w:rPr>
+        <w:t xml:space="preserve"> </w:t>
+      </w:r>
+      <w:proofErr w:type="spellStart"/>
+      <w:r>
+        <w:rPr>
+          <w:b/>
+          <w:bCs/>
+          <w:color w:val="FF0000"/>
+        </w:rPr>
+        <w:t>kelamin</w:t>
+      </w:r>
+      <w:proofErr w:type="spellEnd"/>
+      <w:r>
+        <w:rPr>
+          <w:b/>
+          <w:bCs/>
+          <w:color w:val="FF0000"/>
+        </w:rPr>
+        <w:t>, IPS1, IPS2, IPS3, IPS4</w:t>
+      </w:r>
+      <w:r>
+        <w:rPr>
+          <w:b/>
+          <w:bCs/>
+          <w:color w:val="FF0000"/>
+        </w:rPr>
+        <w:t xml:space="preserve"> </w:t>
+      </w:r>
+      <w:proofErr w:type="spellStart"/>
+      <w:r>
+        <w:rPr>
+          <w:b/>
+          <w:bCs/>
+          <w:color w:val="FF0000"/>
+        </w:rPr>
+        <w:t>dan</w:t>
+      </w:r>
+      <w:proofErr w:type="spellEnd"/>
+      <w:r>
+        <w:rPr>
+          <w:b/>
+          <w:bCs/>
+          <w:color w:val="FF0000"/>
+        </w:rPr>
+        <w:t xml:space="preserve"> </w:t>
+      </w:r>
+      <w:proofErr w:type="spellStart"/>
+      <w:r>
+        <w:rPr>
+          <w:b/>
+          <w:bCs/>
+          <w:color w:val="FF0000"/>
+        </w:rPr>
+        <w:t>Keterangan</w:t>
+      </w:r>
+      <w:proofErr w:type="spellEnd"/>
       <w:r>
         <w:rPr>
           <w:b/>
@@ -243,8 +867,29 @@
         <w:ind w:left="1843"/>
         <w:jc w:val="both"/>
       </w:pPr>
-      <w:r>
-        <w:t xml:space="preserve">Namun ketika tombol </w:t>
+      <w:proofErr w:type="spellStart"/>
+      <w:r>
+        <w:t>Namun</w:t>
+      </w:r>
+      <w:proofErr w:type="spellEnd"/>
+      <w:r>
+        <w:t xml:space="preserve"> </w:t>
+      </w:r>
+      <w:proofErr w:type="spellStart"/>
+      <w:r>
+        <w:t>ketika</w:t>
+      </w:r>
+      <w:proofErr w:type="spellEnd"/>
+      <w:r>
+        <w:t xml:space="preserve"> </w:t>
+      </w:r>
+      <w:proofErr w:type="spellStart"/>
+      <w:r>
+        <w:t>tombol</w:t>
+      </w:r>
+      <w:proofErr w:type="spellEnd"/>
+      <w:r>
+        <w:t xml:space="preserve"> </w:t>
       </w:r>
       <w:r>
         <w:rPr>
@@ -261,8 +906,29 @@
         <w:t xml:space="preserve"> </w:t>
       </w:r>
       <w:r>
-        <w:t>di klik yang tampil adalah</w:t>
-      </w:r>
+        <w:t xml:space="preserve">di </w:t>
+      </w:r>
+      <w:proofErr w:type="spellStart"/>
+      <w:r>
+        <w:t>klik</w:t>
+      </w:r>
+      <w:proofErr w:type="spellEnd"/>
+      <w:r>
+        <w:t xml:space="preserve"> yang </w:t>
+      </w:r>
+      <w:proofErr w:type="spellStart"/>
+      <w:r>
+        <w:t>tampil</w:t>
+      </w:r>
+      <w:proofErr w:type="spellEnd"/>
+      <w:r>
+        <w:t xml:space="preserve"> </w:t>
+      </w:r>
+      <w:proofErr w:type="spellStart"/>
+      <w:r>
+        <w:t>adalah</w:t>
+      </w:r>
+      <w:proofErr w:type="spellEnd"/>
       <w:r>
         <w:br/>
       </w:r>
@@ -278,7 +944,55 @@
           <w:b/>
           <w:bCs/>
         </w:rPr>
-        <w:t>No, NPM, Nama, Jenis kelamin, IPS1</w:t>
+        <w:t xml:space="preserve">No, NPM, </w:t>
+      </w:r>
+      <w:proofErr w:type="spellStart"/>
+      <w:r>
+        <w:rPr>
+          <w:b/>
+          <w:bCs/>
+        </w:rPr>
+        <w:t>Nama</w:t>
+      </w:r>
+      <w:proofErr w:type="spellEnd"/>
+      <w:r>
+        <w:rPr>
+          <w:b/>
+          <w:bCs/>
+        </w:rPr>
+        <w:t xml:space="preserve">, </w:t>
+      </w:r>
+      <w:proofErr w:type="spellStart"/>
+      <w:r>
+        <w:rPr>
+          <w:b/>
+          <w:bCs/>
+        </w:rPr>
+        <w:t>Jenis</w:t>
+      </w:r>
+      <w:proofErr w:type="spellEnd"/>
+      <w:r>
+        <w:rPr>
+          <w:b/>
+          <w:bCs/>
+        </w:rPr>
+        <w:t xml:space="preserve"> </w:t>
+      </w:r>
+      <w:proofErr w:type="spellStart"/>
+      <w:r>
+        <w:rPr>
+          <w:b/>
+          <w:bCs/>
+        </w:rPr>
+        <w:t>kelamin</w:t>
+      </w:r>
+      <w:proofErr w:type="spellEnd"/>
+      <w:r>
+        <w:rPr>
+          <w:b/>
+          <w:bCs/>
+        </w:rPr>
+        <w:t>, IPS1</w:t>
       </w:r>
       <w:r>
         <w:rPr>
@@ -292,14 +1006,71 @@
           <w:b/>
           <w:bCs/>
         </w:rPr>
-        <w:t xml:space="preserve"> dan Keterangan</w:t>
-      </w:r>
-      <w:r>
-        <w:rPr>
-          <w:b/>
-          <w:bCs/>
-        </w:rPr>
-        <w:t xml:space="preserve"> dan tambahan </w:t>
+        <w:t xml:space="preserve"> </w:t>
+      </w:r>
+      <w:proofErr w:type="spellStart"/>
+      <w:r>
+        <w:rPr>
+          <w:b/>
+          <w:bCs/>
+        </w:rPr>
+        <w:t>dan</w:t>
+      </w:r>
+      <w:proofErr w:type="spellEnd"/>
+      <w:r>
+        <w:rPr>
+          <w:b/>
+          <w:bCs/>
+        </w:rPr>
+        <w:t xml:space="preserve"> </w:t>
+      </w:r>
+      <w:proofErr w:type="spellStart"/>
+      <w:r>
+        <w:rPr>
+          <w:b/>
+          <w:bCs/>
+        </w:rPr>
+        <w:t>Keterangan</w:t>
+      </w:r>
+      <w:proofErr w:type="spellEnd"/>
+      <w:r>
+        <w:rPr>
+          <w:b/>
+          <w:bCs/>
+        </w:rPr>
+        <w:t xml:space="preserve"> </w:t>
+      </w:r>
+      <w:proofErr w:type="spellStart"/>
+      <w:r>
+        <w:rPr>
+          <w:b/>
+          <w:bCs/>
+        </w:rPr>
+        <w:t>dan</w:t>
+      </w:r>
+      <w:proofErr w:type="spellEnd"/>
+      <w:r>
+        <w:rPr>
+          <w:b/>
+          <w:bCs/>
+        </w:rPr>
+        <w:t xml:space="preserve"> </w:t>
+      </w:r>
+      <w:proofErr w:type="spellStart"/>
+      <w:r>
+        <w:rPr>
+          <w:b/>
+          <w:bCs/>
+        </w:rPr>
+        <w:t>tambahan</w:t>
+      </w:r>
+      <w:proofErr w:type="spellEnd"/>
+      <w:r>
+        <w:rPr>
+          <w:b/>
+          <w:bCs/>
+        </w:rPr>
+        <w:t xml:space="preserve"> </w:t>
       </w:r>
       <w:r>
         <w:rPr>
@@ -308,13 +1079,23 @@
         </w:rPr>
         <w:t>“</w:t>
       </w:r>
-      <w:r>
-        <w:rPr>
-          <w:b/>
-          <w:bCs/>
-        </w:rPr>
-        <w:t xml:space="preserve">Kolom </w:t>
-      </w:r>
+      <w:proofErr w:type="spellStart"/>
+      <w:r>
+        <w:rPr>
+          <w:b/>
+          <w:bCs/>
+        </w:rPr>
+        <w:t>Kolom</w:t>
+      </w:r>
+      <w:proofErr w:type="spellEnd"/>
+      <w:r>
+        <w:rPr>
+          <w:b/>
+          <w:bCs/>
+        </w:rPr>
+        <w:t xml:space="preserve"> </w:t>
+      </w:r>
+      <w:proofErr w:type="spellStart"/>
       <w:r>
         <w:rPr>
           <w:b/>
@@ -322,6 +1103,7 @@
         </w:rPr>
         <w:t>Prediksi</w:t>
       </w:r>
+      <w:proofErr w:type="spellEnd"/>
       <w:r>
         <w:rPr>
           <w:b/>
@@ -333,7 +1115,39 @@
         <w:t>)</w:t>
       </w:r>
       <w:r>
-        <w:t xml:space="preserve"> dan hasil dair pada TP,TN, FP , FN</w:t>
+        <w:t xml:space="preserve"> </w:t>
+      </w:r>
+      <w:proofErr w:type="spellStart"/>
+      <w:r>
+        <w:t>dan</w:t>
+      </w:r>
+      <w:proofErr w:type="spellEnd"/>
+      <w:r>
+        <w:t xml:space="preserve"> </w:t>
+      </w:r>
+      <w:proofErr w:type="spellStart"/>
+      <w:r>
+        <w:t>hasil</w:t>
+      </w:r>
+      <w:proofErr w:type="spellEnd"/>
+      <w:r>
+        <w:t xml:space="preserve"> </w:t>
+      </w:r>
+      <w:proofErr w:type="spellStart"/>
+      <w:r>
+        <w:t>dair</w:t>
+      </w:r>
+      <w:proofErr w:type="spellEnd"/>
+      <w:r>
+        <w:t xml:space="preserve"> </w:t>
+      </w:r>
+      <w:proofErr w:type="spellStart"/>
+      <w:r>
+        <w:t>pada</w:t>
+      </w:r>
+      <w:proofErr w:type="spellEnd"/>
+      <w:r>
+        <w:t xml:space="preserve"> TP,TN, FP , FN</w:t>
       </w:r>
     </w:p>
     <w:p>
@@ -342,9 +1156,13 @@
         <w:ind w:left="1843"/>
         <w:jc w:val="both"/>
       </w:pPr>
+      <w:proofErr w:type="spellStart"/>
+      <w:proofErr w:type="gramStart"/>
       <w:r>
         <w:t>kolom</w:t>
       </w:r>
+      <w:proofErr w:type="spellEnd"/>
+      <w:proofErr w:type="gramEnd"/>
       <w:r>
         <w:rPr>
           <w:b/>
@@ -352,8 +1170,53 @@
         </w:rPr>
         <w:t xml:space="preserve"> PREDIKSI </w:t>
       </w:r>
-      <w:r>
-        <w:t>disana merupakan hasil daripada proses prediksi berupa (</w:t>
+      <w:proofErr w:type="spellStart"/>
+      <w:r>
+        <w:t>disana</w:t>
+      </w:r>
+      <w:proofErr w:type="spellEnd"/>
+      <w:r>
+        <w:t xml:space="preserve"> </w:t>
+      </w:r>
+      <w:proofErr w:type="spellStart"/>
+      <w:r>
+        <w:t>merupakan</w:t>
+      </w:r>
+      <w:proofErr w:type="spellEnd"/>
+      <w:r>
+        <w:t xml:space="preserve"> </w:t>
+      </w:r>
+      <w:proofErr w:type="spellStart"/>
+      <w:r>
+        <w:t>hasil</w:t>
+      </w:r>
+      <w:proofErr w:type="spellEnd"/>
+      <w:r>
+        <w:t xml:space="preserve"> </w:t>
+      </w:r>
+      <w:proofErr w:type="spellStart"/>
+      <w:r>
+        <w:t>daripada</w:t>
+      </w:r>
+      <w:proofErr w:type="spellEnd"/>
+      <w:r>
+        <w:t xml:space="preserve"> proses </w:t>
+      </w:r>
+      <w:proofErr w:type="spellStart"/>
+      <w:r>
+        <w:t>prediksi</w:t>
+      </w:r>
+      <w:proofErr w:type="spellEnd"/>
+      <w:r>
+        <w:t xml:space="preserve"> </w:t>
+      </w:r>
+      <w:proofErr w:type="spellStart"/>
+      <w:r>
+        <w:t>berupa</w:t>
+      </w:r>
+      <w:proofErr w:type="spellEnd"/>
+      <w:r>
+        <w:t xml:space="preserve"> (</w:t>
       </w:r>
       <w:r>
         <w:rPr>
@@ -365,9 +1228,35 @@
       <w:r>
         <w:t xml:space="preserve">) </w:t>
       </w:r>
-      <w:r>
-        <w:t>berdasarkan rule yang terbentuk di pohon keputusan</w:t>
-      </w:r>
+      <w:proofErr w:type="spellStart"/>
+      <w:r>
+        <w:t>berdasarkan</w:t>
+      </w:r>
+      <w:proofErr w:type="spellEnd"/>
+      <w:r>
+        <w:t xml:space="preserve"> rule yang </w:t>
+      </w:r>
+      <w:proofErr w:type="spellStart"/>
+      <w:r>
+        <w:t>terbentuk</w:t>
+      </w:r>
+      <w:proofErr w:type="spellEnd"/>
+      <w:r>
+        <w:t xml:space="preserve"> di </w:t>
+      </w:r>
+      <w:proofErr w:type="spellStart"/>
+      <w:r>
+        <w:t>pohon</w:t>
+      </w:r>
+      <w:proofErr w:type="spellEnd"/>
+      <w:r>
+        <w:t xml:space="preserve"> </w:t>
+      </w:r>
+      <w:proofErr w:type="spellStart"/>
+      <w:r>
+        <w:t>keputusan</w:t>
+      </w:r>
+      <w:proofErr w:type="spellEnd"/>
     </w:p>
     <w:p>
       <w:pPr>
@@ -390,9 +1279,15 @@
         <w:ind w:left="1843"/>
         <w:jc w:val="both"/>
       </w:pPr>
-      <w:r>
-        <w:t xml:space="preserve">Tombol </w:t>
-      </w:r>
+      <w:proofErr w:type="spellStart"/>
+      <w:r>
+        <w:t>Tombol</w:t>
+      </w:r>
+      <w:proofErr w:type="spellEnd"/>
+      <w:r>
+        <w:t xml:space="preserve"> </w:t>
+      </w:r>
+      <w:proofErr w:type="spellStart"/>
       <w:r>
         <w:rPr>
           <w:b/>
@@ -400,16 +1295,67 @@
         </w:rPr>
         <w:t>Hapus</w:t>
       </w:r>
-      <w:r>
-        <w:rPr>
-          <w:b/>
-          <w:bCs/>
-        </w:rPr>
-        <w:t xml:space="preserve"> </w:t>
-      </w:r>
-      <w:r>
-        <w:t>artinya menghapus 51 data keseluruhan yang tampil hingga data menjadi kosong</w:t>
-      </w:r>
+      <w:proofErr w:type="spellEnd"/>
+      <w:r>
+        <w:rPr>
+          <w:b/>
+          <w:bCs/>
+        </w:rPr>
+        <w:t xml:space="preserve"> </w:t>
+      </w:r>
+      <w:proofErr w:type="spellStart"/>
+      <w:r>
+        <w:t>artinya</w:t>
+      </w:r>
+      <w:proofErr w:type="spellEnd"/>
+      <w:r>
+        <w:t xml:space="preserve"> </w:t>
+      </w:r>
+      <w:proofErr w:type="spellStart"/>
+      <w:r>
+        <w:t>menghapus</w:t>
+      </w:r>
+      <w:proofErr w:type="spellEnd"/>
+      <w:r>
+        <w:t xml:space="preserve"> 51 data </w:t>
+      </w:r>
+      <w:proofErr w:type="spellStart"/>
+      <w:r>
+        <w:t>keseluruhan</w:t>
+      </w:r>
+      <w:proofErr w:type="spellEnd"/>
+      <w:r>
+        <w:t xml:space="preserve"> yang </w:t>
+      </w:r>
+      <w:proofErr w:type="spellStart"/>
+      <w:r>
+        <w:t>tampil</w:t>
+      </w:r>
+      <w:proofErr w:type="spellEnd"/>
+      <w:r>
+        <w:t xml:space="preserve"> </w:t>
+      </w:r>
+      <w:proofErr w:type="spellStart"/>
+      <w:r>
+        <w:t>hingga</w:t>
+      </w:r>
+      <w:proofErr w:type="spellEnd"/>
+      <w:r>
+        <w:t xml:space="preserve"> data </w:t>
+      </w:r>
+      <w:proofErr w:type="spellStart"/>
+      <w:r>
+        <w:t>menjadi</w:t>
+      </w:r>
+      <w:proofErr w:type="spellEnd"/>
+      <w:r>
+        <w:t xml:space="preserve"> </w:t>
+      </w:r>
+      <w:proofErr w:type="spellStart"/>
+      <w:r>
+        <w:t>kosong</w:t>
+      </w:r>
+      <w:proofErr w:type="spellEnd"/>
       <w:r>
         <w:t>.</w:t>
       </w:r>
@@ -424,8 +1370,13 @@
         <w:jc w:val="both"/>
       </w:pPr>
       <w:r>
-        <w:t>Menu Prediksi</w:t>
-      </w:r>
+        <w:t xml:space="preserve">Menu </w:t>
+      </w:r>
+      <w:proofErr w:type="spellStart"/>
+      <w:r>
+        <w:t>Prediksi</w:t>
+      </w:r>
+      <w:proofErr w:type="spellEnd"/>
     </w:p>
     <w:p>
       <w:pPr>
@@ -437,8 +1388,13 @@
         <w:ind w:left="1843"/>
         <w:jc w:val="both"/>
       </w:pPr>
-      <w:r>
-        <w:t xml:space="preserve">Tombol </w:t>
+      <w:proofErr w:type="spellStart"/>
+      <w:r>
+        <w:t>Tombol</w:t>
+      </w:r>
+      <w:proofErr w:type="spellEnd"/>
+      <w:r>
+        <w:t xml:space="preserve"> </w:t>
       </w:r>
       <w:r>
         <w:rPr>
@@ -447,31 +1403,119 @@
         </w:rPr>
         <w:t xml:space="preserve">Upload </w:t>
       </w:r>
-      <w:r>
-        <w:t xml:space="preserve">untuk upload data Prediksi Mahasiswa(15 Data yang disiapkan), berisi </w:t>
-      </w:r>
-      <w:r>
-        <w:rPr>
-          <w:b/>
-          <w:bCs/>
-        </w:rPr>
+      <w:proofErr w:type="spellStart"/>
+      <w:r>
+        <w:t>untuk</w:t>
+      </w:r>
+      <w:proofErr w:type="spellEnd"/>
+      <w:r>
+        <w:t xml:space="preserve"> upload data </w:t>
+      </w:r>
+      <w:proofErr w:type="spellStart"/>
+      <w:r>
+        <w:t>Prediksi</w:t>
+      </w:r>
+      <w:proofErr w:type="spellEnd"/>
+      <w:r>
+        <w:t xml:space="preserve"> </w:t>
+      </w:r>
+      <w:proofErr w:type="spellStart"/>
+      <w:proofErr w:type="gramStart"/>
+      <w:r>
+        <w:t>Mahasiswa</w:t>
+      </w:r>
+      <w:proofErr w:type="spellEnd"/>
+      <w:r>
         <w:t>(</w:t>
       </w:r>
+      <w:proofErr w:type="gramEnd"/>
+      <w:r>
+        <w:t xml:space="preserve">15 Data yang </w:t>
+      </w:r>
+      <w:proofErr w:type="spellStart"/>
+      <w:r>
+        <w:t>disiapkan</w:t>
+      </w:r>
+      <w:proofErr w:type="spellEnd"/>
+      <w:r>
+        <w:t xml:space="preserve">), </w:t>
+      </w:r>
+      <w:proofErr w:type="spellStart"/>
+      <w:r>
+        <w:t>berisi</w:t>
+      </w:r>
+      <w:proofErr w:type="spellEnd"/>
+      <w:r>
+        <w:t xml:space="preserve"> </w:t>
+      </w:r>
+      <w:r>
+        <w:rPr>
+          <w:b/>
+          <w:bCs/>
+        </w:rPr>
+        <w:t>(</w:t>
+      </w:r>
       <w:r>
         <w:rPr>
           <w:b/>
           <w:bCs/>
           <w:highlight w:val="red"/>
         </w:rPr>
-        <w:t>No, NPM, Nama, Jenis kelamin, IPS1, IPS2, IPS3, IPS4</w:t>
-      </w:r>
+        <w:t xml:space="preserve">No, NPM, </w:t>
+      </w:r>
+      <w:proofErr w:type="spellStart"/>
       <w:r>
         <w:rPr>
           <w:b/>
           <w:bCs/>
           <w:highlight w:val="red"/>
         </w:rPr>
-        <w:t>).</w:t>
+        <w:t>Nama</w:t>
+      </w:r>
+      <w:proofErr w:type="spellEnd"/>
+      <w:r>
+        <w:rPr>
+          <w:b/>
+          <w:bCs/>
+          <w:highlight w:val="red"/>
+        </w:rPr>
+        <w:t xml:space="preserve">, </w:t>
+      </w:r>
+      <w:proofErr w:type="spellStart"/>
+      <w:r>
+        <w:rPr>
+          <w:b/>
+          <w:bCs/>
+          <w:highlight w:val="red"/>
+        </w:rPr>
+        <w:t>Jenis</w:t>
+      </w:r>
+      <w:proofErr w:type="spellEnd"/>
+      <w:r>
+        <w:rPr>
+          <w:b/>
+          <w:bCs/>
+          <w:highlight w:val="red"/>
+        </w:rPr>
+        <w:t xml:space="preserve"> </w:t>
+      </w:r>
+      <w:proofErr w:type="spellStart"/>
+      <w:r>
+        <w:rPr>
+          <w:b/>
+          <w:bCs/>
+          <w:highlight w:val="red"/>
+        </w:rPr>
+        <w:t>kelamin</w:t>
+      </w:r>
+      <w:proofErr w:type="spellEnd"/>
+      <w:r>
+        <w:rPr>
+          <w:b/>
+          <w:bCs/>
+          <w:highlight w:val="red"/>
+        </w:rPr>
+        <w:t>, IPS1, IPS2, IPS3, IPS4).</w:t>
       </w:r>
     </w:p>
     <w:p>
@@ -484,48 +1528,261 @@
         <w:ind w:left="1843"/>
         <w:jc w:val="both"/>
       </w:pPr>
+      <w:proofErr w:type="spellStart"/>
       <w:r>
         <w:t>Tombol</w:t>
       </w:r>
-      <w:r>
-        <w:rPr>
-          <w:b/>
-          <w:bCs/>
-        </w:rPr>
-        <w:t xml:space="preserve"> Tambah </w:t>
-      </w:r>
-      <w:r>
-        <w:t>untuk menambhkan data secara manual 1 per 1 dengan isian form</w:t>
-      </w:r>
-      <w:r>
-        <w:t xml:space="preserve"> </w:t>
-      </w:r>
-      <w:r>
-        <w:t xml:space="preserve">berisi </w:t>
-      </w:r>
-      <w:r>
-        <w:rPr>
-          <w:b/>
-          <w:bCs/>
-        </w:rPr>
-        <w:t>(No, NPM, Nama, Jenis kelamin, IPS1</w:t>
-      </w:r>
-      <w:r>
-        <w:rPr>
-          <w:b/>
-          <w:bCs/>
-        </w:rPr>
-        <w:t>, IPS2, IPS3, IPS4</w:t>
-      </w:r>
-      <w:r>
-        <w:rPr>
-          <w:b/>
-          <w:bCs/>
-        </w:rPr>
-        <w:t xml:space="preserve">), </w:t>
-      </w:r>
-      <w:r>
-        <w:t>input IPS1-IPS4 dengan memasukan nilai asli, namum ketika masuk kedalam database dan yang dii tampilkan pada tabel berubah menjadi (SANGAT BAIK/BAIK/CUKUP/KURANG)</w:t>
+      <w:proofErr w:type="spellEnd"/>
+      <w:r>
+        <w:rPr>
+          <w:b/>
+          <w:bCs/>
+        </w:rPr>
+        <w:t xml:space="preserve"> </w:t>
+      </w:r>
+      <w:proofErr w:type="spellStart"/>
+      <w:r>
+        <w:rPr>
+          <w:b/>
+          <w:bCs/>
+        </w:rPr>
+        <w:t>Tambah</w:t>
+      </w:r>
+      <w:proofErr w:type="spellEnd"/>
+      <w:r>
+        <w:rPr>
+          <w:b/>
+          <w:bCs/>
+        </w:rPr>
+        <w:t xml:space="preserve"> </w:t>
+      </w:r>
+      <w:proofErr w:type="spellStart"/>
+      <w:r>
+        <w:t>untuk</w:t>
+      </w:r>
+      <w:proofErr w:type="spellEnd"/>
+      <w:r>
+        <w:t xml:space="preserve"> </w:t>
+      </w:r>
+      <w:proofErr w:type="spellStart"/>
+      <w:r>
+        <w:t>menambhkan</w:t>
+      </w:r>
+      <w:proofErr w:type="spellEnd"/>
+      <w:r>
+        <w:t xml:space="preserve"> data </w:t>
+      </w:r>
+      <w:proofErr w:type="spellStart"/>
+      <w:r>
+        <w:t>secara</w:t>
+      </w:r>
+      <w:proofErr w:type="spellEnd"/>
+      <w:r>
+        <w:t xml:space="preserve"> manual 1 per 1 </w:t>
+      </w:r>
+      <w:proofErr w:type="spellStart"/>
+      <w:r>
+        <w:t>dengan</w:t>
+      </w:r>
+      <w:proofErr w:type="spellEnd"/>
+      <w:r>
+        <w:t xml:space="preserve"> </w:t>
+      </w:r>
+      <w:proofErr w:type="spellStart"/>
+      <w:r>
+        <w:t>isian</w:t>
+      </w:r>
+      <w:proofErr w:type="spellEnd"/>
+      <w:r>
+        <w:t xml:space="preserve"> form</w:t>
+      </w:r>
+      <w:r>
+        <w:t xml:space="preserve"> </w:t>
+      </w:r>
+      <w:proofErr w:type="spellStart"/>
+      <w:r>
+        <w:t>berisi</w:t>
+      </w:r>
+      <w:proofErr w:type="spellEnd"/>
+      <w:r>
+        <w:t xml:space="preserve"> </w:t>
+      </w:r>
+      <w:r>
+        <w:rPr>
+          <w:b/>
+          <w:bCs/>
+        </w:rPr>
+        <w:t xml:space="preserve">(No, NPM, </w:t>
+      </w:r>
+      <w:proofErr w:type="spellStart"/>
+      <w:r>
+        <w:rPr>
+          <w:b/>
+          <w:bCs/>
+        </w:rPr>
+        <w:t>Nama</w:t>
+      </w:r>
+      <w:proofErr w:type="spellEnd"/>
+      <w:r>
+        <w:rPr>
+          <w:b/>
+          <w:bCs/>
+        </w:rPr>
+        <w:t xml:space="preserve">, </w:t>
+      </w:r>
+      <w:proofErr w:type="spellStart"/>
+      <w:r>
+        <w:rPr>
+          <w:b/>
+          <w:bCs/>
+        </w:rPr>
+        <w:t>Jenis</w:t>
+      </w:r>
+      <w:proofErr w:type="spellEnd"/>
+      <w:r>
+        <w:rPr>
+          <w:b/>
+          <w:bCs/>
+        </w:rPr>
+        <w:t xml:space="preserve"> </w:t>
+      </w:r>
+      <w:proofErr w:type="spellStart"/>
+      <w:r>
+        <w:rPr>
+          <w:b/>
+          <w:bCs/>
+        </w:rPr>
+        <w:t>kelamin</w:t>
+      </w:r>
+      <w:proofErr w:type="spellEnd"/>
+      <w:r>
+        <w:rPr>
+          <w:b/>
+          <w:bCs/>
+        </w:rPr>
+        <w:t>, IPS1</w:t>
+      </w:r>
+      <w:r>
+        <w:rPr>
+          <w:b/>
+          <w:bCs/>
+        </w:rPr>
+        <w:t xml:space="preserve">, IPS2, IPS3, IPS4), </w:t>
+      </w:r>
+      <w:r>
+        <w:t xml:space="preserve">input IPS1-IPS4 </w:t>
+      </w:r>
+      <w:proofErr w:type="spellStart"/>
+      <w:r>
+        <w:t>dengan</w:t>
+      </w:r>
+      <w:proofErr w:type="spellEnd"/>
+      <w:r>
+        <w:t xml:space="preserve"> </w:t>
+      </w:r>
+      <w:proofErr w:type="spellStart"/>
+      <w:r>
+        <w:t>memasukan</w:t>
+      </w:r>
+      <w:proofErr w:type="spellEnd"/>
+      <w:r>
+        <w:t xml:space="preserve"> </w:t>
+      </w:r>
+      <w:proofErr w:type="spellStart"/>
+      <w:r>
+        <w:t>nilai</w:t>
+      </w:r>
+      <w:proofErr w:type="spellEnd"/>
+      <w:r>
+        <w:t xml:space="preserve"> </w:t>
+      </w:r>
+      <w:proofErr w:type="spellStart"/>
+      <w:r>
+        <w:t>asli</w:t>
+      </w:r>
+      <w:proofErr w:type="spellEnd"/>
+      <w:r>
+        <w:t xml:space="preserve">, </w:t>
+      </w:r>
+      <w:proofErr w:type="spellStart"/>
+      <w:r>
+        <w:t>namum</w:t>
+      </w:r>
+      <w:proofErr w:type="spellEnd"/>
+      <w:r>
+        <w:t xml:space="preserve"> </w:t>
+      </w:r>
+      <w:proofErr w:type="spellStart"/>
+      <w:r>
+        <w:t>ketika</w:t>
+      </w:r>
+      <w:proofErr w:type="spellEnd"/>
+      <w:r>
+        <w:t xml:space="preserve"> </w:t>
+      </w:r>
+      <w:proofErr w:type="spellStart"/>
+      <w:r>
+        <w:t>masuk</w:t>
+      </w:r>
+      <w:proofErr w:type="spellEnd"/>
+      <w:r>
+        <w:t xml:space="preserve"> </w:t>
+      </w:r>
+      <w:proofErr w:type="spellStart"/>
+      <w:r>
+        <w:t>kedalam</w:t>
+      </w:r>
+      <w:proofErr w:type="spellEnd"/>
+      <w:r>
+        <w:t xml:space="preserve"> database </w:t>
+      </w:r>
+      <w:proofErr w:type="spellStart"/>
+      <w:r>
+        <w:t>dan</w:t>
+      </w:r>
+      <w:proofErr w:type="spellEnd"/>
+      <w:r>
+        <w:t xml:space="preserve"> yang dii </w:t>
+      </w:r>
+      <w:proofErr w:type="spellStart"/>
+      <w:r>
+        <w:t>tampilkan</w:t>
+      </w:r>
+      <w:proofErr w:type="spellEnd"/>
+      <w:r>
+        <w:t xml:space="preserve"> </w:t>
+      </w:r>
+      <w:proofErr w:type="spellStart"/>
+      <w:r>
+        <w:t>pada</w:t>
+      </w:r>
+      <w:proofErr w:type="spellEnd"/>
+      <w:r>
+        <w:t xml:space="preserve"> </w:t>
+      </w:r>
+      <w:proofErr w:type="spellStart"/>
+      <w:r>
+        <w:t>tabel</w:t>
+      </w:r>
+      <w:proofErr w:type="spellEnd"/>
+      <w:r>
+        <w:t xml:space="preserve"> </w:t>
+      </w:r>
+      <w:proofErr w:type="spellStart"/>
+      <w:r>
+        <w:t>berubah</w:t>
+      </w:r>
+      <w:proofErr w:type="spellEnd"/>
+      <w:r>
+        <w:t xml:space="preserve"> </w:t>
+      </w:r>
+      <w:proofErr w:type="spellStart"/>
+      <w:r>
+        <w:t>menjadi</w:t>
+      </w:r>
+      <w:proofErr w:type="spellEnd"/>
+      <w:r>
+        <w:t xml:space="preserve"> (SANGAT BAIK/BAIK/CUKUP/KURANG)</w:t>
       </w:r>
     </w:p>
     <w:p>
@@ -547,17 +1804,119 @@
           <w:b/>
           <w:bCs/>
         </w:rPr>
-        <w:t>Upload dan Tambah</w:t>
-      </w:r>
-      <w:r>
-        <w:rPr>
-          <w:b/>
-          <w:bCs/>
-        </w:rPr>
-        <w:t xml:space="preserve"> </w:t>
-      </w:r>
-      <w:r>
-        <w:t xml:space="preserve">ketika diklik simpan/oke maka yang tampil pada halaman prediksi adalah </w:t>
+        <w:t xml:space="preserve">Upload </w:t>
+      </w:r>
+      <w:proofErr w:type="spellStart"/>
+      <w:r>
+        <w:rPr>
+          <w:b/>
+          <w:bCs/>
+        </w:rPr>
+        <w:t>dan</w:t>
+      </w:r>
+      <w:proofErr w:type="spellEnd"/>
+      <w:r>
+        <w:rPr>
+          <w:b/>
+          <w:bCs/>
+        </w:rPr>
+        <w:t xml:space="preserve"> </w:t>
+      </w:r>
+      <w:proofErr w:type="spellStart"/>
+      <w:r>
+        <w:rPr>
+          <w:b/>
+          <w:bCs/>
+        </w:rPr>
+        <w:t>Tambah</w:t>
+      </w:r>
+      <w:proofErr w:type="spellEnd"/>
+      <w:r>
+        <w:rPr>
+          <w:b/>
+          <w:bCs/>
+        </w:rPr>
+        <w:t xml:space="preserve"> </w:t>
+      </w:r>
+      <w:proofErr w:type="spellStart"/>
+      <w:r>
+        <w:t>ketika</w:t>
+      </w:r>
+      <w:proofErr w:type="spellEnd"/>
+      <w:r>
+        <w:t xml:space="preserve"> </w:t>
+      </w:r>
+      <w:proofErr w:type="spellStart"/>
+      <w:r>
+        <w:t>diklik</w:t>
+      </w:r>
+      <w:proofErr w:type="spellEnd"/>
+      <w:r>
+        <w:t xml:space="preserve"> </w:t>
+      </w:r>
+      <w:proofErr w:type="spellStart"/>
+      <w:r>
+        <w:t>simpan</w:t>
+      </w:r>
+      <w:proofErr w:type="spellEnd"/>
+      <w:r>
+        <w:t>/</w:t>
+      </w:r>
+      <w:proofErr w:type="spellStart"/>
+      <w:r>
+        <w:t>oke</w:t>
+      </w:r>
+      <w:proofErr w:type="spellEnd"/>
+      <w:r>
+        <w:t xml:space="preserve"> </w:t>
+      </w:r>
+      <w:proofErr w:type="spellStart"/>
+      <w:r>
+        <w:t>maka</w:t>
+      </w:r>
+      <w:proofErr w:type="spellEnd"/>
+      <w:r>
+        <w:t xml:space="preserve"> yang </w:t>
+      </w:r>
+      <w:proofErr w:type="spellStart"/>
+      <w:r>
+        <w:t>tampil</w:t>
+      </w:r>
+      <w:proofErr w:type="spellEnd"/>
+      <w:r>
+        <w:t xml:space="preserve"> </w:t>
+      </w:r>
+      <w:proofErr w:type="spellStart"/>
+      <w:r>
+        <w:t>pada</w:t>
+      </w:r>
+      <w:proofErr w:type="spellEnd"/>
+      <w:r>
+        <w:t xml:space="preserve"> </w:t>
+      </w:r>
+      <w:proofErr w:type="spellStart"/>
+      <w:r>
+        <w:t>halaman</w:t>
+      </w:r>
+      <w:proofErr w:type="spellEnd"/>
+      <w:r>
+        <w:t xml:space="preserve"> </w:t>
+      </w:r>
+      <w:proofErr w:type="spellStart"/>
+      <w:r>
+        <w:t>prediksi</w:t>
+      </w:r>
+      <w:proofErr w:type="spellEnd"/>
+      <w:r>
+        <w:t xml:space="preserve"> </w:t>
+      </w:r>
+      <w:proofErr w:type="spellStart"/>
+      <w:r>
+        <w:t>adalah</w:t>
+      </w:r>
+      <w:proofErr w:type="spellEnd"/>
+      <w:r>
+        <w:t xml:space="preserve"> </w:t>
       </w:r>
     </w:p>
     <w:p>
@@ -566,14 +1925,34 @@
         <w:ind w:left="1843"/>
         <w:jc w:val="both"/>
       </w:pPr>
+      <w:proofErr w:type="spellStart"/>
       <w:r>
         <w:rPr>
           <w:b/>
           <w:bCs/>
           <w:highlight w:val="yellow"/>
         </w:rPr>
-        <w:t>Tanggal Prediksi</w:t>
-      </w:r>
+        <w:t>Tanggal</w:t>
+      </w:r>
+      <w:proofErr w:type="spellEnd"/>
+      <w:r>
+        <w:rPr>
+          <w:b/>
+          <w:bCs/>
+          <w:highlight w:val="yellow"/>
+        </w:rPr>
+        <w:t xml:space="preserve"> </w:t>
+      </w:r>
+      <w:proofErr w:type="spellStart"/>
+      <w:r>
+        <w:rPr>
+          <w:b/>
+          <w:bCs/>
+          <w:highlight w:val="yellow"/>
+        </w:rPr>
+        <w:t>Prediksi</w:t>
+      </w:r>
+      <w:proofErr w:type="spellEnd"/>
       <w:r>
         <w:rPr>
           <w:b/>
@@ -586,7 +1965,55 @@
           <w:b/>
           <w:bCs/>
         </w:rPr>
-        <w:t>No, NPM, Nama, Jenis kelamin, IPS1</w:t>
+        <w:t xml:space="preserve">No, NPM, </w:t>
+      </w:r>
+      <w:proofErr w:type="spellStart"/>
+      <w:r>
+        <w:rPr>
+          <w:b/>
+          <w:bCs/>
+        </w:rPr>
+        <w:t>Nama</w:t>
+      </w:r>
+      <w:proofErr w:type="spellEnd"/>
+      <w:r>
+        <w:rPr>
+          <w:b/>
+          <w:bCs/>
+        </w:rPr>
+        <w:t xml:space="preserve">, </w:t>
+      </w:r>
+      <w:proofErr w:type="spellStart"/>
+      <w:r>
+        <w:rPr>
+          <w:b/>
+          <w:bCs/>
+        </w:rPr>
+        <w:t>Jenis</w:t>
+      </w:r>
+      <w:proofErr w:type="spellEnd"/>
+      <w:r>
+        <w:rPr>
+          <w:b/>
+          <w:bCs/>
+        </w:rPr>
+        <w:t xml:space="preserve"> </w:t>
+      </w:r>
+      <w:proofErr w:type="spellStart"/>
+      <w:r>
+        <w:rPr>
+          <w:b/>
+          <w:bCs/>
+        </w:rPr>
+        <w:t>kelamin</w:t>
+      </w:r>
+      <w:proofErr w:type="spellEnd"/>
+      <w:r>
+        <w:rPr>
+          <w:b/>
+          <w:bCs/>
+        </w:rPr>
+        <w:t>, IPS1</w:t>
       </w:r>
       <w:r>
         <w:rPr>
@@ -610,9 +2037,11 @@
         </w:rPr>
         <w:br/>
       </w:r>
+      <w:proofErr w:type="spellStart"/>
       <w:r>
         <w:t>kolom</w:t>
       </w:r>
+      <w:proofErr w:type="spellEnd"/>
       <w:r>
         <w:rPr>
           <w:b/>
@@ -620,12 +2049,56 @@
         </w:rPr>
         <w:t xml:space="preserve"> PREDIKSI </w:t>
       </w:r>
-      <w:r>
-        <w:t xml:space="preserve">disana merupakan hasil daripada proses prediksi </w:t>
-      </w:r>
+      <w:proofErr w:type="spellStart"/>
+      <w:r>
+        <w:t>disana</w:t>
+      </w:r>
+      <w:proofErr w:type="spellEnd"/>
+      <w:r>
+        <w:t xml:space="preserve"> </w:t>
+      </w:r>
+      <w:proofErr w:type="spellStart"/>
+      <w:r>
+        <w:t>merupakan</w:t>
+      </w:r>
+      <w:proofErr w:type="spellEnd"/>
+      <w:r>
+        <w:t xml:space="preserve"> </w:t>
+      </w:r>
+      <w:proofErr w:type="spellStart"/>
+      <w:r>
+        <w:t>hasil</w:t>
+      </w:r>
+      <w:proofErr w:type="spellEnd"/>
+      <w:r>
+        <w:t xml:space="preserve"> </w:t>
+      </w:r>
+      <w:proofErr w:type="spellStart"/>
+      <w:r>
+        <w:t>daripada</w:t>
+      </w:r>
+      <w:proofErr w:type="spellEnd"/>
+      <w:r>
+        <w:t xml:space="preserve"> proses </w:t>
+      </w:r>
+      <w:proofErr w:type="spellStart"/>
+      <w:r>
+        <w:t>prediksi</w:t>
+      </w:r>
+      <w:proofErr w:type="spellEnd"/>
+      <w:r>
+        <w:t xml:space="preserve"> </w:t>
+      </w:r>
+      <w:proofErr w:type="spellStart"/>
+      <w:proofErr w:type="gramStart"/>
       <w:r>
         <w:lastRenderedPageBreak/>
-        <w:t>berupa (</w:t>
+        <w:t>berupa</w:t>
+      </w:r>
+      <w:proofErr w:type="spellEnd"/>
+      <w:proofErr w:type="gramEnd"/>
+      <w:r>
+        <w:t xml:space="preserve"> (</w:t>
       </w:r>
       <w:r>
         <w:rPr>
@@ -637,9 +2110,35 @@
       <w:r>
         <w:t xml:space="preserve">) </w:t>
       </w:r>
-      <w:r>
-        <w:t>berdasarkan rule yang terbentuk di pohon keputusan</w:t>
-      </w:r>
+      <w:proofErr w:type="spellStart"/>
+      <w:r>
+        <w:t>berdasarkan</w:t>
+      </w:r>
+      <w:proofErr w:type="spellEnd"/>
+      <w:r>
+        <w:t xml:space="preserve"> rule yang </w:t>
+      </w:r>
+      <w:proofErr w:type="spellStart"/>
+      <w:r>
+        <w:t>terbentuk</w:t>
+      </w:r>
+      <w:proofErr w:type="spellEnd"/>
+      <w:r>
+        <w:t xml:space="preserve"> di </w:t>
+      </w:r>
+      <w:proofErr w:type="spellStart"/>
+      <w:r>
+        <w:t>pohon</w:t>
+      </w:r>
+      <w:proofErr w:type="spellEnd"/>
+      <w:r>
+        <w:t xml:space="preserve"> </w:t>
+      </w:r>
+      <w:proofErr w:type="spellStart"/>
+      <w:r>
+        <w:t>keputusan</w:t>
+      </w:r>
+      <w:proofErr w:type="spellEnd"/>
     </w:p>
     <w:p>
       <w:pPr>
@@ -651,16 +2150,119 @@
         <w:ind w:left="1843"/>
         <w:jc w:val="both"/>
       </w:pPr>
-      <w:r>
-        <w:rPr>
-          <w:b/>
-          <w:bCs/>
-        </w:rPr>
-        <w:t xml:space="preserve">Tombol Edit </w:t>
-      </w:r>
-      <w:r>
-        <w:t xml:space="preserve">untuk melakuakn edit data manual 1 per 1 dengan form sepertit saat tambah data manual, dan ketika ada perubahan data lalu d klik </w:t>
-      </w:r>
+      <w:proofErr w:type="spellStart"/>
+      <w:r>
+        <w:rPr>
+          <w:b/>
+          <w:bCs/>
+        </w:rPr>
+        <w:t>Tombol</w:t>
+      </w:r>
+      <w:proofErr w:type="spellEnd"/>
+      <w:r>
+        <w:rPr>
+          <w:b/>
+          <w:bCs/>
+        </w:rPr>
+        <w:t xml:space="preserve"> Edit </w:t>
+      </w:r>
+      <w:proofErr w:type="spellStart"/>
+      <w:r>
+        <w:t>untuk</w:t>
+      </w:r>
+      <w:proofErr w:type="spellEnd"/>
+      <w:r>
+        <w:t xml:space="preserve"> </w:t>
+      </w:r>
+      <w:proofErr w:type="spellStart"/>
+      <w:r>
+        <w:t>melakuakn</w:t>
+      </w:r>
+      <w:proofErr w:type="spellEnd"/>
+      <w:r>
+        <w:t xml:space="preserve"> edit data manual 1 per 1 </w:t>
+      </w:r>
+      <w:proofErr w:type="spellStart"/>
+      <w:r>
+        <w:t>dengan</w:t>
+      </w:r>
+      <w:proofErr w:type="spellEnd"/>
+      <w:r>
+        <w:t xml:space="preserve"> form </w:t>
+      </w:r>
+      <w:proofErr w:type="spellStart"/>
+      <w:r>
+        <w:t>sepertit</w:t>
+      </w:r>
+      <w:proofErr w:type="spellEnd"/>
+      <w:r>
+        <w:t xml:space="preserve"> </w:t>
+      </w:r>
+      <w:proofErr w:type="spellStart"/>
+      <w:r>
+        <w:t>saat</w:t>
+      </w:r>
+      <w:proofErr w:type="spellEnd"/>
+      <w:r>
+        <w:t xml:space="preserve"> </w:t>
+      </w:r>
+      <w:proofErr w:type="spellStart"/>
+      <w:r>
+        <w:t>tambah</w:t>
+      </w:r>
+      <w:proofErr w:type="spellEnd"/>
+      <w:r>
+        <w:t xml:space="preserve"> data manual, </w:t>
+      </w:r>
+      <w:proofErr w:type="spellStart"/>
+      <w:r>
+        <w:t>dan</w:t>
+      </w:r>
+      <w:proofErr w:type="spellEnd"/>
+      <w:r>
+        <w:t xml:space="preserve"> </w:t>
+      </w:r>
+      <w:proofErr w:type="spellStart"/>
+      <w:r>
+        <w:t>ketika</w:t>
+      </w:r>
+      <w:proofErr w:type="spellEnd"/>
+      <w:r>
+        <w:t xml:space="preserve"> </w:t>
+      </w:r>
+      <w:proofErr w:type="spellStart"/>
+      <w:r>
+        <w:t>ada</w:t>
+      </w:r>
+      <w:proofErr w:type="spellEnd"/>
+      <w:r>
+        <w:t xml:space="preserve"> </w:t>
+      </w:r>
+      <w:proofErr w:type="spellStart"/>
+      <w:r>
+        <w:t>perubahan</w:t>
+      </w:r>
+      <w:proofErr w:type="spellEnd"/>
+      <w:r>
+        <w:t xml:space="preserve"> data </w:t>
+      </w:r>
+      <w:proofErr w:type="spellStart"/>
+      <w:r>
+        <w:t>lalu</w:t>
+      </w:r>
+      <w:proofErr w:type="spellEnd"/>
+      <w:r>
+        <w:t xml:space="preserve"> d </w:t>
+      </w:r>
+      <w:proofErr w:type="spellStart"/>
+      <w:r>
+        <w:t>klik</w:t>
+      </w:r>
+      <w:proofErr w:type="spellEnd"/>
+      <w:r>
+        <w:t xml:space="preserve"> </w:t>
+      </w:r>
+      <w:proofErr w:type="spellStart"/>
       <w:r>
         <w:rPr>
           <w:b/>
@@ -668,16 +2270,31 @@
         </w:rPr>
         <w:t>simpan</w:t>
       </w:r>
-      <w:r>
-        <w:rPr>
-          <w:b/>
-          <w:bCs/>
-        </w:rPr>
-        <w:t xml:space="preserve"> </w:t>
-      </w:r>
-      <w:r>
-        <w:t xml:space="preserve">maka kolom </w:t>
-      </w:r>
+      <w:proofErr w:type="spellEnd"/>
+      <w:r>
+        <w:rPr>
+          <w:b/>
+          <w:bCs/>
+        </w:rPr>
+        <w:t xml:space="preserve"> </w:t>
+      </w:r>
+      <w:proofErr w:type="spellStart"/>
+      <w:r>
+        <w:t>maka</w:t>
+      </w:r>
+      <w:proofErr w:type="spellEnd"/>
+      <w:r>
+        <w:t xml:space="preserve"> </w:t>
+      </w:r>
+      <w:proofErr w:type="spellStart"/>
+      <w:r>
+        <w:t>kolom</w:t>
+      </w:r>
+      <w:proofErr w:type="spellEnd"/>
+      <w:r>
+        <w:t xml:space="preserve"> </w:t>
+      </w:r>
+      <w:proofErr w:type="spellStart"/>
       <w:r>
         <w:rPr>
           <w:b/>
@@ -686,8 +2303,49 @@
         <w:t>prediks</w:t>
       </w:r>
       <w:r>
-        <w:t>i bisa berubah sesuai dengan data update terbaru</w:t>
-      </w:r>
+        <w:t>i</w:t>
+      </w:r>
+      <w:proofErr w:type="spellEnd"/>
+      <w:r>
+        <w:t xml:space="preserve"> </w:t>
+      </w:r>
+      <w:proofErr w:type="spellStart"/>
+      <w:r>
+        <w:t>bisa</w:t>
+      </w:r>
+      <w:proofErr w:type="spellEnd"/>
+      <w:r>
+        <w:t xml:space="preserve"> </w:t>
+      </w:r>
+      <w:proofErr w:type="spellStart"/>
+      <w:r>
+        <w:t>berubah</w:t>
+      </w:r>
+      <w:proofErr w:type="spellEnd"/>
+      <w:r>
+        <w:t xml:space="preserve"> </w:t>
+      </w:r>
+      <w:proofErr w:type="spellStart"/>
+      <w:r>
+        <w:t>sesuai</w:t>
+      </w:r>
+      <w:proofErr w:type="spellEnd"/>
+      <w:r>
+        <w:t xml:space="preserve"> </w:t>
+      </w:r>
+      <w:proofErr w:type="spellStart"/>
+      <w:r>
+        <w:t>dengan</w:t>
+      </w:r>
+      <w:proofErr w:type="spellEnd"/>
+      <w:r>
+        <w:t xml:space="preserve"> data update </w:t>
+      </w:r>
+      <w:proofErr w:type="spellStart"/>
+      <w:r>
+        <w:t>terbaru</w:t>
+      </w:r>
+      <w:proofErr w:type="spellEnd"/>
       <w:r>
         <w:t>.</w:t>
       </w:r>
@@ -702,15 +2360,45 @@
         <w:ind w:left="1843"/>
         <w:jc w:val="both"/>
       </w:pPr>
-      <w:r>
-        <w:rPr>
-          <w:b/>
-          <w:bCs/>
-        </w:rPr>
-        <w:t xml:space="preserve">Tombol Hapus </w:t>
-      </w:r>
-      <w:r>
-        <w:t>menghapus data</w:t>
+      <w:proofErr w:type="spellStart"/>
+      <w:r>
+        <w:rPr>
+          <w:b/>
+          <w:bCs/>
+        </w:rPr>
+        <w:t>Tombol</w:t>
+      </w:r>
+      <w:proofErr w:type="spellEnd"/>
+      <w:r>
+        <w:rPr>
+          <w:b/>
+          <w:bCs/>
+        </w:rPr>
+        <w:t xml:space="preserve"> </w:t>
+      </w:r>
+      <w:proofErr w:type="spellStart"/>
+      <w:r>
+        <w:rPr>
+          <w:b/>
+          <w:bCs/>
+        </w:rPr>
+        <w:t>Hapus</w:t>
+      </w:r>
+      <w:proofErr w:type="spellEnd"/>
+      <w:r>
+        <w:rPr>
+          <w:b/>
+          <w:bCs/>
+        </w:rPr>
+        <w:t xml:space="preserve"> </w:t>
+      </w:r>
+      <w:proofErr w:type="spellStart"/>
+      <w:r>
+        <w:t>menghapus</w:t>
+      </w:r>
+      <w:proofErr w:type="spellEnd"/>
+      <w:r>
+        <w:t xml:space="preserve"> data</w:t>
       </w:r>
       <w:r>
         <w:rPr>
@@ -729,9 +2417,19 @@
         </w:rPr>
         <w:t xml:space="preserve"> </w:t>
       </w:r>
-      <w:r>
-        <w:t>satu per satu</w:t>
-      </w:r>
+      <w:proofErr w:type="spellStart"/>
+      <w:r>
+        <w:t>satu</w:t>
+      </w:r>
+      <w:proofErr w:type="spellEnd"/>
+      <w:r>
+        <w:t xml:space="preserve"> per </w:t>
+      </w:r>
+      <w:proofErr w:type="spellStart"/>
+      <w:r>
+        <w:t>satu</w:t>
+      </w:r>
+      <w:proofErr w:type="spellEnd"/>
     </w:p>
     <w:p>
       <w:pPr>
@@ -744,6 +2442,10 @@
         <w:jc w:val="both"/>
       </w:pPr>
       <w:r>
+        <w:rPr>
+          <w:noProof/>
+          <w:lang w:val="en-US"/>
+        </w:rPr>
         <w:drawing>
           <wp:anchor distT="0" distB="0" distL="114300" distR="114300" simplePos="0" relativeHeight="251658240" behindDoc="0" locked="0" layoutInCell="1" allowOverlap="1" wp14:anchorId="7ABF50E8" wp14:editId="4150928A">
             <wp:simplePos x="0" y="0"/>
@@ -770,7 +2472,7 @@
                     </pic:cNvPicPr>
                   </pic:nvPicPr>
                   <pic:blipFill>
-                    <a:blip r:embed="rId5">
+                    <a:blip r:embed="rId6" cstate="print">
                       <a:extLst>
                         <a:ext uri="{28A0092B-C50C-407E-A947-70E740481C1C}">
                           <a14:useLocalDpi xmlns:a14="http://schemas.microsoft.com/office/drawing/2010/main" val="0"/>
@@ -807,9 +2509,15 @@
           </wp:anchor>
         </w:drawing>
       </w:r>
-      <w:r>
-        <w:t xml:space="preserve">Tombol </w:t>
-      </w:r>
+      <w:proofErr w:type="spellStart"/>
+      <w:r>
+        <w:t>Tombol</w:t>
+      </w:r>
+      <w:proofErr w:type="spellEnd"/>
+      <w:r>
+        <w:t xml:space="preserve"> </w:t>
+      </w:r>
+      <w:proofErr w:type="spellStart"/>
       <w:r>
         <w:rPr>
           <w:b/>
@@ -817,19 +2525,83 @@
         </w:rPr>
         <w:t>Cetak</w:t>
       </w:r>
-      <w:r>
-        <w:rPr>
-          <w:b/>
-          <w:bCs/>
-        </w:rPr>
-        <w:t xml:space="preserve"> </w:t>
-      </w:r>
+      <w:proofErr w:type="spellEnd"/>
+      <w:r>
+        <w:rPr>
+          <w:b/>
+          <w:bCs/>
+        </w:rPr>
+        <w:t xml:space="preserve"> </w:t>
+      </w:r>
+      <w:proofErr w:type="spellStart"/>
       <w:r>
         <w:t>maka</w:t>
       </w:r>
-      <w:r>
-        <w:t xml:space="preserve"> selurh tabel dalam menu prediksi d cetrak dati no-kolom prediksi</w:t>
-      </w:r>
+      <w:proofErr w:type="spellEnd"/>
+      <w:r>
+        <w:t xml:space="preserve"> </w:t>
+      </w:r>
+      <w:proofErr w:type="spellStart"/>
+      <w:r>
+        <w:t>selurh</w:t>
+      </w:r>
+      <w:proofErr w:type="spellEnd"/>
+      <w:r>
+        <w:t xml:space="preserve"> </w:t>
+      </w:r>
+      <w:proofErr w:type="spellStart"/>
+      <w:r>
+        <w:t>tabel</w:t>
+      </w:r>
+      <w:proofErr w:type="spellEnd"/>
+      <w:r>
+        <w:t xml:space="preserve"> </w:t>
+      </w:r>
+      <w:proofErr w:type="spellStart"/>
+      <w:r>
+        <w:t>dalam</w:t>
+      </w:r>
+      <w:proofErr w:type="spellEnd"/>
+      <w:r>
+        <w:t xml:space="preserve"> menu </w:t>
+      </w:r>
+      <w:proofErr w:type="spellStart"/>
+      <w:r>
+        <w:t>prediksi</w:t>
+      </w:r>
+      <w:proofErr w:type="spellEnd"/>
+      <w:r>
+        <w:t xml:space="preserve"> d </w:t>
+      </w:r>
+      <w:proofErr w:type="spellStart"/>
+      <w:r>
+        <w:t>cetrak</w:t>
+      </w:r>
+      <w:proofErr w:type="spellEnd"/>
+      <w:r>
+        <w:t xml:space="preserve"> </w:t>
+      </w:r>
+      <w:proofErr w:type="spellStart"/>
+      <w:r>
+        <w:t>dati</w:t>
+      </w:r>
+      <w:proofErr w:type="spellEnd"/>
+      <w:r>
+        <w:t xml:space="preserve"> no-</w:t>
+      </w:r>
+      <w:proofErr w:type="spellStart"/>
+      <w:r>
+        <w:t>kolom</w:t>
+      </w:r>
+      <w:proofErr w:type="spellEnd"/>
+      <w:r>
+        <w:t xml:space="preserve"> </w:t>
+      </w:r>
+      <w:proofErr w:type="spellStart"/>
+      <w:r>
+        <w:t>prediksi</w:t>
+      </w:r>
+      <w:proofErr w:type="spellEnd"/>
     </w:p>
     <w:p>
       <w:pPr>
@@ -851,10 +2623,7 @@
         <w:jc w:val="both"/>
       </w:pPr>
       <w:r>
-        <w:t xml:space="preserve">Menu </w:t>
-      </w:r>
-      <w:r>
-        <w:t>User</w:t>
+        <w:t>Menu User</w:t>
       </w:r>
     </w:p>
     <w:p>
@@ -863,8 +2632,45 @@
         <w:ind w:left="1440"/>
         <w:jc w:val="both"/>
       </w:pPr>
-      <w:r>
-        <w:t>Namanya ganti dari Menu Siswa jadi menu User</w:t>
+      <w:proofErr w:type="spellStart"/>
+      <w:r>
+        <w:t>Namanya</w:t>
+      </w:r>
+      <w:proofErr w:type="spellEnd"/>
+      <w:r>
+        <w:t xml:space="preserve"> </w:t>
+      </w:r>
+      <w:proofErr w:type="spellStart"/>
+      <w:r>
+        <w:t>ganti</w:t>
+      </w:r>
+      <w:proofErr w:type="spellEnd"/>
+      <w:r>
+        <w:t xml:space="preserve"> </w:t>
+      </w:r>
+      <w:proofErr w:type="spellStart"/>
+      <w:r>
+        <w:t>dari</w:t>
+      </w:r>
+      <w:proofErr w:type="spellEnd"/>
+      <w:r>
+        <w:t xml:space="preserve"> Menu </w:t>
+      </w:r>
+      <w:proofErr w:type="spellStart"/>
+      <w:r>
+        <w:t>Siswa</w:t>
+      </w:r>
+      <w:proofErr w:type="spellEnd"/>
+      <w:r>
+        <w:t xml:space="preserve"> </w:t>
+      </w:r>
+      <w:proofErr w:type="spellStart"/>
+      <w:r>
+        <w:t>jadi</w:t>
+      </w:r>
+      <w:proofErr w:type="spellEnd"/>
+      <w:r>
+        <w:t xml:space="preserve"> menu User</w:t>
       </w:r>
     </w:p>
     <w:p>
@@ -873,9 +2679,35 @@
         <w:ind w:left="1440"/>
         <w:jc w:val="both"/>
       </w:pPr>
-      <w:r>
-        <w:t>Tambahakn form untuk tambah pengguna</w:t>
-      </w:r>
+      <w:proofErr w:type="spellStart"/>
+      <w:r>
+        <w:t>Tambahakn</w:t>
+      </w:r>
+      <w:proofErr w:type="spellEnd"/>
+      <w:r>
+        <w:t xml:space="preserve"> form </w:t>
+      </w:r>
+      <w:proofErr w:type="spellStart"/>
+      <w:r>
+        <w:t>untuk</w:t>
+      </w:r>
+      <w:proofErr w:type="spellEnd"/>
+      <w:r>
+        <w:t xml:space="preserve"> </w:t>
+      </w:r>
+      <w:proofErr w:type="spellStart"/>
+      <w:r>
+        <w:t>tambah</w:t>
+      </w:r>
+      <w:proofErr w:type="spellEnd"/>
+      <w:r>
+        <w:t xml:space="preserve"> </w:t>
+      </w:r>
+      <w:proofErr w:type="spellStart"/>
+      <w:r>
+        <w:t>pengguna</w:t>
+      </w:r>
+      <w:proofErr w:type="spellEnd"/>
     </w:p>
     <w:p>
       <w:pPr>
@@ -883,16 +2715,65 @@
         <w:ind w:left="1440"/>
         <w:jc w:val="both"/>
       </w:pPr>
-      <w:r>
-        <w:t>Tombo; edit dan delet harus bisa digunakan</w:t>
-      </w:r>
+      <w:proofErr w:type="spellStart"/>
+      <w:r>
+        <w:t>Tombo</w:t>
+      </w:r>
+      <w:proofErr w:type="spellEnd"/>
+      <w:r>
+        <w:t xml:space="preserve">; edit </w:t>
+      </w:r>
+      <w:proofErr w:type="spellStart"/>
+      <w:r>
+        <w:t>dan</w:t>
+      </w:r>
+      <w:proofErr w:type="spellEnd"/>
+      <w:r>
+        <w:t xml:space="preserve"> </w:t>
+      </w:r>
+      <w:proofErr w:type="spellStart"/>
+      <w:r>
+        <w:t>delet</w:t>
+      </w:r>
+      <w:proofErr w:type="spellEnd"/>
+      <w:r>
+        <w:t xml:space="preserve"> </w:t>
+      </w:r>
+      <w:proofErr w:type="spellStart"/>
+      <w:r>
+        <w:t>harus</w:t>
+      </w:r>
+      <w:proofErr w:type="spellEnd"/>
+      <w:r>
+        <w:t xml:space="preserve"> </w:t>
+      </w:r>
+      <w:proofErr w:type="spellStart"/>
+      <w:r>
+        <w:t>bisa</w:t>
+      </w:r>
+      <w:proofErr w:type="spellEnd"/>
+      <w:r>
+        <w:t xml:space="preserve"> </w:t>
+      </w:r>
+      <w:proofErr w:type="spellStart"/>
+      <w:r>
+        <w:t>digunakan</w:t>
+      </w:r>
+      <w:bookmarkStart w:id="0" w:name="_GoBack"/>
+      <w:bookmarkEnd w:id="0"/>
+      <w:proofErr w:type="spellEnd"/>
     </w:p>
     <w:p>
       <w:pPr>
         <w:jc w:val="both"/>
       </w:pPr>
-      <w:r>
-        <w:t>Tambahan:</w:t>
+      <w:proofErr w:type="spellStart"/>
+      <w:r>
+        <w:t>Tambahan</w:t>
+      </w:r>
+      <w:proofErr w:type="spellEnd"/>
+      <w:r>
+        <w:t>:</w:t>
       </w:r>
     </w:p>
     <w:p>
@@ -904,8 +2785,93 @@
         </w:numPr>
         <w:jc w:val="both"/>
       </w:pPr>
-      <w:r>
-        <w:t>Setiap tombol back tolong kembali ke halaman sebelumnya bukan merefresh semua halaman</w:t>
+      <w:proofErr w:type="spellStart"/>
+      <w:r>
+        <w:t>Setiap</w:t>
+      </w:r>
+      <w:proofErr w:type="spellEnd"/>
+      <w:r>
+        <w:t xml:space="preserve"> </w:t>
+      </w:r>
+      <w:proofErr w:type="spellStart"/>
+      <w:r>
+        <w:t>tombol</w:t>
+      </w:r>
+      <w:proofErr w:type="spellEnd"/>
+      <w:r>
+        <w:t xml:space="preserve"> back </w:t>
+      </w:r>
+      <w:proofErr w:type="spellStart"/>
+      <w:r>
+        <w:t>tolong</w:t>
+      </w:r>
+      <w:proofErr w:type="spellEnd"/>
+      <w:r>
+        <w:t xml:space="preserve"> </w:t>
+      </w:r>
+      <w:proofErr w:type="spellStart"/>
+      <w:r>
+        <w:t>kembali</w:t>
+      </w:r>
+      <w:proofErr w:type="spellEnd"/>
+      <w:r>
+        <w:t xml:space="preserve"> </w:t>
+      </w:r>
+      <w:proofErr w:type="spellStart"/>
+      <w:r>
+        <w:t>ke</w:t>
+      </w:r>
+      <w:proofErr w:type="spellEnd"/>
+      <w:r>
+        <w:t xml:space="preserve"> </w:t>
+      </w:r>
+      <w:proofErr w:type="spellStart"/>
+      <w:r>
+        <w:t>halaman</w:t>
+      </w:r>
+      <w:proofErr w:type="spellEnd"/>
+      <w:r>
+        <w:t xml:space="preserve"> </w:t>
+      </w:r>
+      <w:proofErr w:type="spellStart"/>
+      <w:r>
+        <w:t>sebelumnya</w:t>
+      </w:r>
+      <w:proofErr w:type="spellEnd"/>
+      <w:r>
+        <w:t xml:space="preserve"> </w:t>
+      </w:r>
+      <w:proofErr w:type="spellStart"/>
+      <w:r>
+        <w:t>bukan</w:t>
+      </w:r>
+      <w:proofErr w:type="spellEnd"/>
+      <w:r>
+        <w:t xml:space="preserve"> </w:t>
+      </w:r>
+      <w:proofErr w:type="spellStart"/>
+      <w:r>
+        <w:t>merefresh</w:t>
+      </w:r>
+      <w:proofErr w:type="spellEnd"/>
+      <w:r>
+        <w:t xml:space="preserve"> </w:t>
+      </w:r>
+      <w:proofErr w:type="spellStart"/>
+      <w:r>
+        <w:t>semua</w:t>
+      </w:r>
+      <w:proofErr w:type="spellEnd"/>
+      <w:r>
+        <w:t xml:space="preserve"> </w:t>
+      </w:r>
+      <w:proofErr w:type="spellStart"/>
+      <w:r>
+        <w:t>halaman</w:t>
+      </w:r>
+      <w:proofErr w:type="spellEnd"/>
+      <w:r>
+        <w:t>.</w:t>
       </w:r>
     </w:p>
     <w:p>
@@ -918,7 +2884,50 @@
         <w:jc w:val="both"/>
       </w:pPr>
       <w:r>
-        <w:t xml:space="preserve"> Tidak perlu refresh untuk menjalankan suatu menu</w:t>
+        <w:t xml:space="preserve"> </w:t>
+      </w:r>
+      <w:proofErr w:type="spellStart"/>
+      <w:r>
+        <w:t>Tidak</w:t>
+      </w:r>
+      <w:proofErr w:type="spellEnd"/>
+      <w:r>
+        <w:t xml:space="preserve"> </w:t>
+      </w:r>
+      <w:proofErr w:type="spellStart"/>
+      <w:r>
+        <w:t>perlu</w:t>
+      </w:r>
+      <w:proofErr w:type="spellEnd"/>
+      <w:r>
+        <w:t xml:space="preserve"> refresh </w:t>
+      </w:r>
+      <w:proofErr w:type="spellStart"/>
+      <w:r>
+        <w:t>untuk</w:t>
+      </w:r>
+      <w:proofErr w:type="spellEnd"/>
+      <w:r>
+        <w:t xml:space="preserve"> </w:t>
+      </w:r>
+      <w:proofErr w:type="spellStart"/>
+      <w:r>
+        <w:t>menjalankan</w:t>
+      </w:r>
+      <w:proofErr w:type="spellEnd"/>
+      <w:r>
+        <w:t xml:space="preserve"> </w:t>
+      </w:r>
+      <w:proofErr w:type="spellStart"/>
+      <w:r>
+        <w:t>suatu</w:t>
+      </w:r>
+      <w:proofErr w:type="spellEnd"/>
+      <w:r>
+        <w:t xml:space="preserve"> menu</w:t>
+      </w:r>
+      <w:r>
+        <w:t>.</w:t>
       </w:r>
     </w:p>
     <w:p>
@@ -929,18 +2938,248 @@
           <w:numId w:val="11"/>
         </w:numPr>
       </w:pPr>
-      <w:r>
-        <w:t>Alur jalannya program ketika dijalankan (secara umum)</w:t>
+      <w:proofErr w:type="spellStart"/>
+      <w:r>
+        <w:t>Alur</w:t>
+      </w:r>
+      <w:proofErr w:type="spellEnd"/>
+      <w:r>
+        <w:t xml:space="preserve"> </w:t>
+      </w:r>
+      <w:proofErr w:type="spellStart"/>
+      <w:r>
+        <w:t>jalannya</w:t>
+      </w:r>
+      <w:proofErr w:type="spellEnd"/>
+      <w:r>
+        <w:t xml:space="preserve"> program </w:t>
+      </w:r>
+      <w:proofErr w:type="spellStart"/>
+      <w:r>
+        <w:t>ketika</w:t>
+      </w:r>
+      <w:proofErr w:type="spellEnd"/>
+      <w:r>
+        <w:t xml:space="preserve"> </w:t>
+      </w:r>
+      <w:proofErr w:type="spellStart"/>
+      <w:r>
+        <w:t>dijalankan</w:t>
+      </w:r>
+      <w:proofErr w:type="spellEnd"/>
+      <w:r>
+        <w:t xml:space="preserve"> (</w:t>
+      </w:r>
+      <w:proofErr w:type="spellStart"/>
+      <w:r>
+        <w:t>secara</w:t>
+      </w:r>
+      <w:proofErr w:type="spellEnd"/>
+      <w:r>
+        <w:t xml:space="preserve"> </w:t>
+      </w:r>
+      <w:proofErr w:type="spellStart"/>
+      <w:r>
+        <w:t>umum</w:t>
+      </w:r>
+      <w:proofErr w:type="spellEnd"/>
+      <w:r>
+        <w:t>)</w:t>
       </w:r>
       <w:r>
         <w:br/>
       </w:r>
-      <w:r>
-        <w:rPr>
-          <w:b/>
-          <w:bCs/>
-        </w:rPr>
-        <w:t xml:space="preserve">Klik Menu Data Training -&gt; Klik Menu Proses Prediksi -&gt; klik upload Data (memilih data yg di upload) -&gt; Klik simpan -&gt; menampikan tabel data trianing -&gt; klik mining </w:t>
+      <w:proofErr w:type="spellStart"/>
+      <w:r>
+        <w:rPr>
+          <w:b/>
+          <w:bCs/>
+        </w:rPr>
+        <w:t>Klik</w:t>
+      </w:r>
+      <w:proofErr w:type="spellEnd"/>
+      <w:r>
+        <w:rPr>
+          <w:b/>
+          <w:bCs/>
+        </w:rPr>
+        <w:t xml:space="preserve"> Menu Data Training -&gt; </w:t>
+      </w:r>
+      <w:proofErr w:type="spellStart"/>
+      <w:r>
+        <w:rPr>
+          <w:b/>
+          <w:bCs/>
+        </w:rPr>
+        <w:t>Klik</w:t>
+      </w:r>
+      <w:proofErr w:type="spellEnd"/>
+      <w:r>
+        <w:rPr>
+          <w:b/>
+          <w:bCs/>
+        </w:rPr>
+        <w:t xml:space="preserve"> Menu Proses </w:t>
+      </w:r>
+      <w:proofErr w:type="spellStart"/>
+      <w:r>
+        <w:rPr>
+          <w:b/>
+          <w:bCs/>
+        </w:rPr>
+        <w:t>Prediksi</w:t>
+      </w:r>
+      <w:proofErr w:type="spellEnd"/>
+      <w:r>
+        <w:rPr>
+          <w:b/>
+          <w:bCs/>
+        </w:rPr>
+        <w:t xml:space="preserve"> -&gt; </w:t>
+      </w:r>
+      <w:proofErr w:type="spellStart"/>
+      <w:r>
+        <w:rPr>
+          <w:b/>
+          <w:bCs/>
+        </w:rPr>
+        <w:t>klik</w:t>
+      </w:r>
+      <w:proofErr w:type="spellEnd"/>
+      <w:r>
+        <w:rPr>
+          <w:b/>
+          <w:bCs/>
+        </w:rPr>
+        <w:t xml:space="preserve"> upload Data (</w:t>
+      </w:r>
+      <w:proofErr w:type="spellStart"/>
+      <w:r>
+        <w:rPr>
+          <w:b/>
+          <w:bCs/>
+        </w:rPr>
+        <w:t>memilih</w:t>
+      </w:r>
+      <w:proofErr w:type="spellEnd"/>
+      <w:r>
+        <w:rPr>
+          <w:b/>
+          <w:bCs/>
+        </w:rPr>
+        <w:t xml:space="preserve"> data </w:t>
+      </w:r>
+      <w:proofErr w:type="spellStart"/>
+      <w:r>
+        <w:rPr>
+          <w:b/>
+          <w:bCs/>
+        </w:rPr>
+        <w:t>yg</w:t>
+      </w:r>
+      <w:proofErr w:type="spellEnd"/>
+      <w:r>
+        <w:rPr>
+          <w:b/>
+          <w:bCs/>
+        </w:rPr>
+        <w:t xml:space="preserve"> di upload) -&gt; </w:t>
+      </w:r>
+      <w:proofErr w:type="spellStart"/>
+      <w:r>
+        <w:rPr>
+          <w:b/>
+          <w:bCs/>
+        </w:rPr>
+        <w:t>Klik</w:t>
+      </w:r>
+      <w:proofErr w:type="spellEnd"/>
+      <w:r>
+        <w:rPr>
+          <w:b/>
+          <w:bCs/>
+        </w:rPr>
+        <w:t xml:space="preserve"> </w:t>
+      </w:r>
+      <w:proofErr w:type="spellStart"/>
+      <w:r>
+        <w:rPr>
+          <w:b/>
+          <w:bCs/>
+        </w:rPr>
+        <w:t>simpan</w:t>
+      </w:r>
+      <w:proofErr w:type="spellEnd"/>
+      <w:r>
+        <w:rPr>
+          <w:b/>
+          <w:bCs/>
+        </w:rPr>
+        <w:t xml:space="preserve"> -&gt; </w:t>
+      </w:r>
+      <w:proofErr w:type="spellStart"/>
+      <w:r>
+        <w:rPr>
+          <w:b/>
+          <w:bCs/>
+        </w:rPr>
+        <w:t>menampikan</w:t>
+      </w:r>
+      <w:proofErr w:type="spellEnd"/>
+      <w:r>
+        <w:rPr>
+          <w:b/>
+          <w:bCs/>
+        </w:rPr>
+        <w:t xml:space="preserve"> </w:t>
+      </w:r>
+      <w:proofErr w:type="spellStart"/>
+      <w:r>
+        <w:rPr>
+          <w:b/>
+          <w:bCs/>
+        </w:rPr>
+        <w:t>tabel</w:t>
+      </w:r>
+      <w:proofErr w:type="spellEnd"/>
+      <w:r>
+        <w:rPr>
+          <w:b/>
+          <w:bCs/>
+        </w:rPr>
+        <w:t xml:space="preserve"> data </w:t>
+      </w:r>
+      <w:proofErr w:type="spellStart"/>
+      <w:r>
+        <w:rPr>
+          <w:b/>
+          <w:bCs/>
+        </w:rPr>
+        <w:t>trianing</w:t>
+      </w:r>
+      <w:proofErr w:type="spellEnd"/>
+      <w:r>
+        <w:rPr>
+          <w:b/>
+          <w:bCs/>
+        </w:rPr>
+        <w:t xml:space="preserve"> -&gt; </w:t>
+      </w:r>
+      <w:proofErr w:type="spellStart"/>
+      <w:r>
+        <w:rPr>
+          <w:b/>
+          <w:bCs/>
+        </w:rPr>
+        <w:t>klik</w:t>
+      </w:r>
+      <w:proofErr w:type="spellEnd"/>
+      <w:r>
+        <w:rPr>
+          <w:b/>
+          <w:bCs/>
+        </w:rPr>
+        <w:t xml:space="preserve"> mining </w:t>
       </w:r>
       <w:r>
         <w:rPr>
@@ -954,6 +3193,118 @@
           <w:b/>
           <w:bCs/>
         </w:rPr>
+        <w:t xml:space="preserve">-&gt; </w:t>
+      </w:r>
+      <w:proofErr w:type="spellStart"/>
+      <w:r>
+        <w:rPr>
+          <w:b/>
+          <w:bCs/>
+        </w:rPr>
+        <w:t>ke</w:t>
+      </w:r>
+      <w:proofErr w:type="spellEnd"/>
+      <w:r>
+        <w:rPr>
+          <w:b/>
+          <w:bCs/>
+        </w:rPr>
+        <w:t xml:space="preserve"> menu </w:t>
+      </w:r>
+      <w:proofErr w:type="spellStart"/>
+      <w:r>
+        <w:rPr>
+          <w:b/>
+          <w:bCs/>
+        </w:rPr>
+        <w:t>pohon</w:t>
+      </w:r>
+      <w:proofErr w:type="spellEnd"/>
+      <w:r>
+        <w:rPr>
+          <w:b/>
+          <w:bCs/>
+        </w:rPr>
+        <w:t xml:space="preserve"> </w:t>
+      </w:r>
+      <w:proofErr w:type="spellStart"/>
+      <w:r>
+        <w:rPr>
+          <w:b/>
+          <w:bCs/>
+        </w:rPr>
+        <w:t>keputusan</w:t>
+      </w:r>
+      <w:proofErr w:type="spellEnd"/>
+      <w:r>
+        <w:rPr>
+          <w:b/>
+          <w:bCs/>
+        </w:rPr>
+        <w:t xml:space="preserve"> -&gt; </w:t>
+      </w:r>
+      <w:proofErr w:type="spellStart"/>
+      <w:r>
+        <w:rPr>
+          <w:b/>
+          <w:bCs/>
+        </w:rPr>
+        <w:t>klik</w:t>
+      </w:r>
+      <w:proofErr w:type="spellEnd"/>
+      <w:r>
+        <w:rPr>
+          <w:b/>
+          <w:bCs/>
+        </w:rPr>
+        <w:t xml:space="preserve"> step tree -&gt; </w:t>
+      </w:r>
+      <w:proofErr w:type="spellStart"/>
+      <w:r>
+        <w:rPr>
+          <w:b/>
+          <w:bCs/>
+        </w:rPr>
+        <w:t>ke</w:t>
+      </w:r>
+      <w:proofErr w:type="spellEnd"/>
+      <w:r>
+        <w:rPr>
+          <w:b/>
+          <w:bCs/>
+        </w:rPr>
+        <w:t xml:space="preserve"> menu data testing -&gt; </w:t>
+      </w:r>
+      <w:proofErr w:type="spellStart"/>
+      <w:r>
+        <w:rPr>
+          <w:b/>
+          <w:bCs/>
+        </w:rPr>
+        <w:t>klik</w:t>
+      </w:r>
+      <w:proofErr w:type="spellEnd"/>
+      <w:r>
+        <w:rPr>
+          <w:b/>
+          <w:bCs/>
+        </w:rPr>
+        <w:t xml:space="preserve"> proses </w:t>
+      </w:r>
+      <w:proofErr w:type="spellStart"/>
+      <w:r>
+        <w:rPr>
+          <w:b/>
+          <w:bCs/>
+        </w:rPr>
+        <w:t>uji</w:t>
+      </w:r>
+      <w:proofErr w:type="spellEnd"/>
+      <w:r>
+        <w:rPr>
+          <w:b/>
+          <w:bCs/>
+        </w:rPr>
         <w:br/>
       </w:r>
       <w:r>
@@ -961,23 +3312,98 @@
           <w:b/>
           <w:bCs/>
         </w:rPr>
-        <w:t>-&gt; ke menu pohon keputusan -&gt; klik step tree -&gt; ke menu data testing -&gt; klik proses uji</w:t>
-      </w:r>
-      <w:r>
-        <w:rPr>
-          <w:b/>
-          <w:bCs/>
-        </w:rPr>
         <w:br/>
-      </w:r>
-      <w:r>
-        <w:rPr>
-          <w:b/>
-          <w:bCs/>
-        </w:rPr>
-        <w:br/>
-        <w:t>-&gt;ke menu prediksi -&gt; upload data prediksi -&gt; simpan -&gt; klik cetak</w:t>
-      </w:r>
+        <w:t>-&gt;</w:t>
+      </w:r>
+      <w:proofErr w:type="spellStart"/>
+      <w:r>
+        <w:rPr>
+          <w:b/>
+          <w:bCs/>
+        </w:rPr>
+        <w:t>ke</w:t>
+      </w:r>
+      <w:proofErr w:type="spellEnd"/>
+      <w:r>
+        <w:rPr>
+          <w:b/>
+          <w:bCs/>
+        </w:rPr>
+        <w:t xml:space="preserve"> menu </w:t>
+      </w:r>
+      <w:proofErr w:type="spellStart"/>
+      <w:r>
+        <w:rPr>
+          <w:b/>
+          <w:bCs/>
+        </w:rPr>
+        <w:t>prediksi</w:t>
+      </w:r>
+      <w:proofErr w:type="spellEnd"/>
+      <w:r>
+        <w:rPr>
+          <w:b/>
+          <w:bCs/>
+        </w:rPr>
+        <w:t xml:space="preserve"> -&gt; upload data </w:t>
+      </w:r>
+      <w:proofErr w:type="spellStart"/>
+      <w:r>
+        <w:rPr>
+          <w:b/>
+          <w:bCs/>
+        </w:rPr>
+        <w:t>prediksi</w:t>
+      </w:r>
+      <w:proofErr w:type="spellEnd"/>
+      <w:r>
+        <w:rPr>
+          <w:b/>
+          <w:bCs/>
+        </w:rPr>
+        <w:t xml:space="preserve"> -&gt; </w:t>
+      </w:r>
+      <w:proofErr w:type="spellStart"/>
+      <w:r>
+        <w:rPr>
+          <w:b/>
+          <w:bCs/>
+        </w:rPr>
+        <w:t>simpan</w:t>
+      </w:r>
+      <w:proofErr w:type="spellEnd"/>
+      <w:r>
+        <w:rPr>
+          <w:b/>
+          <w:bCs/>
+        </w:rPr>
+        <w:t xml:space="preserve"> -&gt; </w:t>
+      </w:r>
+      <w:proofErr w:type="spellStart"/>
+      <w:r>
+        <w:rPr>
+          <w:b/>
+          <w:bCs/>
+        </w:rPr>
+        <w:t>klik</w:t>
+      </w:r>
+      <w:proofErr w:type="spellEnd"/>
+      <w:r>
+        <w:rPr>
+          <w:b/>
+          <w:bCs/>
+        </w:rPr>
+        <w:t xml:space="preserve"> </w:t>
+      </w:r>
+      <w:proofErr w:type="spellStart"/>
+      <w:r>
+        <w:rPr>
+          <w:b/>
+          <w:bCs/>
+        </w:rPr>
+        <w:t>cetak</w:t>
+      </w:r>
+      <w:proofErr w:type="spellEnd"/>
     </w:p>
     <w:p>
       <w:pPr>
@@ -1003,8 +3429,8 @@
 </file>
 
 <file path=word/numbering.xml><?xml version="1.0" encoding="utf-8"?>
-<w:numbering xmlns:wpc="http://schemas.microsoft.com/office/word/2010/wordprocessingCanvas" xmlns:cx="http://schemas.microsoft.com/office/drawing/2014/chartex" xmlns:cx1="http://schemas.microsoft.com/office/drawing/2015/9/8/chartex" xmlns:cx2="http://schemas.microsoft.com/office/drawing/2015/10/21/chartex" xmlns:cx3="http://schemas.microsoft.com/office/drawing/2016/5/9/chartex" xmlns:cx4="http://schemas.microsoft.com/office/drawing/2016/5/10/chartex" xmlns:cx5="http://schemas.microsoft.com/office/drawing/2016/5/11/chartex" xmlns:cx6="http://schemas.microsoft.com/office/drawing/2016/5/12/chartex" xmlns:cx7="http://schemas.microsoft.com/office/drawing/2016/5/13/chartex" xmlns:cx8="http://schemas.microsoft.com/office/drawing/2016/5/14/chartex" xmlns:mc="http://schemas.openxmlformats.org/markup-compatibility/2006" xmlns:aink="http://schemas.microsoft.com/office/drawing/2016/ink" xmlns:am3d="http://schemas.microsoft.com/office/drawing/2017/model3d" xmlns:o="urn:schemas-microsoft-com:office:office" xmlns:oel="http://schemas.microsoft.com/office/2019/extlst" xmlns:r="http://schemas.openxmlformats.org/officeDocument/2006/relationships" xmlns:m="http://schemas.openxmlformats.org/officeDocument/2006/math" xmlns:v="urn:schemas-microsoft-com:vml" xmlns:wp14="http://schemas.microsoft.com/office/word/2010/wordprocessingDrawing" xmlns:wp="http://schemas.openxmlformats.org/drawingml/2006/wordprocessingDrawing" xmlns:w10="urn:schemas-microsoft-com:office:word" xmlns:w="http://schemas.openxmlformats.org/wordprocessingml/2006/main" xmlns:w14="http://schemas.microsoft.com/office/word/2010/wordml" xmlns:w15="http://schemas.microsoft.com/office/word/2012/wordml" xmlns:w16cex="http://schemas.microsoft.com/office/word/2018/wordml/cex" xmlns:w16cid="http://schemas.microsoft.com/office/word/2016/wordml/cid" xmlns:w16="http://schemas.microsoft.com/office/word/2018/wordml" xmlns:w16du="http://schemas.microsoft.com/office/word/2023/wordml/word16du" xmlns:w16sdtdh="http://schemas.microsoft.com/office/word/2020/wordml/sdtdatahash" xmlns:w16se="http://schemas.microsoft.com/office/word/2015/wordml/symex" xmlns:wpg="http://schemas.microsoft.com/office/word/2010/wordprocessingGroup" xmlns:wpi="http://schemas.microsoft.com/office/word/2010/wordprocessingInk" xmlns:wne="http://schemas.microsoft.com/office/word/2006/wordml" xmlns:wps="http://schemas.microsoft.com/office/word/2010/wordprocessingShape" mc:Ignorable="w14 w15 w16se w16cid w16 w16cex w16sdtdh w16du wp14">
-  <w:abstractNum w:abstractNumId="0" w15:restartNumberingAfterBreak="0">
+<w:numbering xmlns:wpc="http://schemas.microsoft.com/office/word/2010/wordprocessingCanvas" xmlns:mc="http://schemas.openxmlformats.org/markup-compatibility/2006" xmlns:o="urn:schemas-microsoft-com:office:office" xmlns:r="http://schemas.openxmlformats.org/officeDocument/2006/relationships" xmlns:m="http://schemas.openxmlformats.org/officeDocument/2006/math" xmlns:v="urn:schemas-microsoft-com:vml" xmlns:wp14="http://schemas.microsoft.com/office/word/2010/wordprocessingDrawing" xmlns:wp="http://schemas.openxmlformats.org/drawingml/2006/wordprocessingDrawing" xmlns:w10="urn:schemas-microsoft-com:office:word" xmlns:w="http://schemas.openxmlformats.org/wordprocessingml/2006/main" xmlns:w14="http://schemas.microsoft.com/office/word/2010/wordml" xmlns:wpg="http://schemas.microsoft.com/office/word/2010/wordprocessingGroup" xmlns:wpi="http://schemas.microsoft.com/office/word/2010/wordprocessingInk" xmlns:wne="http://schemas.microsoft.com/office/word/2006/wordml" xmlns:wps="http://schemas.microsoft.com/office/word/2010/wordprocessingShape" mc:Ignorable="w14 wp14">
+  <w:abstractNum w:abstractNumId="0">
     <w:nsid w:val="12D82149"/>
     <w:multiLevelType w:val="hybridMultilevel"/>
     <w:tmpl w:val="401038F6"/>
@@ -1117,7 +3543,7 @@
       </w:rPr>
     </w:lvl>
   </w:abstractNum>
-  <w:abstractNum w:abstractNumId="1" w15:restartNumberingAfterBreak="0">
+  <w:abstractNum w:abstractNumId="1">
     <w:nsid w:val="299A3B06"/>
     <w:multiLevelType w:val="hybridMultilevel"/>
     <w:tmpl w:val="92FE8762"/>
@@ -1206,7 +3632,7 @@
       </w:pPr>
     </w:lvl>
   </w:abstractNum>
-  <w:abstractNum w:abstractNumId="2" w15:restartNumberingAfterBreak="0">
+  <w:abstractNum w:abstractNumId="2">
     <w:nsid w:val="2B9F1DF8"/>
     <w:multiLevelType w:val="hybridMultilevel"/>
     <w:tmpl w:val="E702E692"/>
@@ -1319,7 +3745,7 @@
       </w:rPr>
     </w:lvl>
   </w:abstractNum>
-  <w:abstractNum w:abstractNumId="3" w15:restartNumberingAfterBreak="0">
+  <w:abstractNum w:abstractNumId="3">
     <w:nsid w:val="3D720544"/>
     <w:multiLevelType w:val="hybridMultilevel"/>
     <w:tmpl w:val="DF126824"/>
@@ -1432,7 +3858,7 @@
       </w:rPr>
     </w:lvl>
   </w:abstractNum>
-  <w:abstractNum w:abstractNumId="4" w15:restartNumberingAfterBreak="0">
+  <w:abstractNum w:abstractNumId="4">
     <w:nsid w:val="3EBD16B2"/>
     <w:multiLevelType w:val="hybridMultilevel"/>
     <w:tmpl w:val="48FE8D78"/>
@@ -1521,7 +3947,7 @@
       </w:pPr>
     </w:lvl>
   </w:abstractNum>
-  <w:abstractNum w:abstractNumId="5" w15:restartNumberingAfterBreak="0">
+  <w:abstractNum w:abstractNumId="5">
     <w:nsid w:val="411625FC"/>
     <w:multiLevelType w:val="hybridMultilevel"/>
     <w:tmpl w:val="08727E5C"/>
@@ -1634,7 +4060,7 @@
       </w:rPr>
     </w:lvl>
   </w:abstractNum>
-  <w:abstractNum w:abstractNumId="6" w15:restartNumberingAfterBreak="0">
+  <w:abstractNum w:abstractNumId="6">
     <w:nsid w:val="61570B79"/>
     <w:multiLevelType w:val="multilevel"/>
     <w:tmpl w:val="B4A24012"/>
@@ -1759,44 +4185,44 @@
       </w:rPr>
     </w:lvl>
   </w:abstractNum>
-  <w:num w:numId="1" w16cid:durableId="31274362">
+  <w:num w:numId="1">
     <w:abstractNumId w:val="6"/>
   </w:num>
-  <w:num w:numId="2" w16cid:durableId="1114599614">
+  <w:num w:numId="2">
     <w:abstractNumId w:val="6"/>
   </w:num>
-  <w:num w:numId="3" w16cid:durableId="1113287376">
+  <w:num w:numId="3">
     <w:abstractNumId w:val="6"/>
   </w:num>
-  <w:num w:numId="4" w16cid:durableId="228466183">
+  <w:num w:numId="4">
     <w:abstractNumId w:val="6"/>
   </w:num>
-  <w:num w:numId="5" w16cid:durableId="1582369293">
+  <w:num w:numId="5">
     <w:abstractNumId w:val="6"/>
   </w:num>
-  <w:num w:numId="6" w16cid:durableId="1653487531">
+  <w:num w:numId="6">
     <w:abstractNumId w:val="1"/>
   </w:num>
-  <w:num w:numId="7" w16cid:durableId="211119845">
+  <w:num w:numId="7">
     <w:abstractNumId w:val="0"/>
   </w:num>
-  <w:num w:numId="8" w16cid:durableId="385032922">
+  <w:num w:numId="8">
     <w:abstractNumId w:val="3"/>
   </w:num>
-  <w:num w:numId="9" w16cid:durableId="344674073">
+  <w:num w:numId="9">
     <w:abstractNumId w:val="2"/>
   </w:num>
-  <w:num w:numId="10" w16cid:durableId="1902448201">
+  <w:num w:numId="10">
     <w:abstractNumId w:val="5"/>
   </w:num>
-  <w:num w:numId="11" w16cid:durableId="303894966">
+  <w:num w:numId="11">
     <w:abstractNumId w:val="4"/>
   </w:num>
 </w:numbering>
 </file>
 
 <file path=word/styles.xml><?xml version="1.0" encoding="utf-8"?>
-<w:styles xmlns:mc="http://schemas.openxmlformats.org/markup-compatibility/2006" xmlns:r="http://schemas.openxmlformats.org/officeDocument/2006/relationships" xmlns:w="http://schemas.openxmlformats.org/wordprocessingml/2006/main" xmlns:w14="http://schemas.microsoft.com/office/word/2010/wordml" xmlns:w15="http://schemas.microsoft.com/office/word/2012/wordml" xmlns:w16cex="http://schemas.microsoft.com/office/word/2018/wordml/cex" xmlns:w16cid="http://schemas.microsoft.com/office/word/2016/wordml/cid" xmlns:w16="http://schemas.microsoft.com/office/word/2018/wordml" xmlns:w16du="http://schemas.microsoft.com/office/word/2023/wordml/word16du" xmlns:w16sdtdh="http://schemas.microsoft.com/office/word/2020/wordml/sdtdatahash" xmlns:w16se="http://schemas.microsoft.com/office/word/2015/wordml/symex" mc:Ignorable="w14 w15 w16se w16cid w16 w16cex w16sdtdh w16du">
+<w:styles xmlns:mc="http://schemas.openxmlformats.org/markup-compatibility/2006" xmlns:r="http://schemas.openxmlformats.org/officeDocument/2006/relationships" xmlns:w="http://schemas.openxmlformats.org/wordprocessingml/2006/main" xmlns:w14="http://schemas.microsoft.com/office/word/2010/wordml" mc:Ignorable="w14">
   <w:docDefaults>
     <w:rPrDefault>
       <w:rPr>
@@ -1814,383 +4240,144 @@
       </w:pPr>
     </w:pPrDefault>
   </w:docDefaults>
-  <w:latentStyles w:defLockedState="0" w:defUIPriority="99" w:defSemiHidden="0" w:defUnhideWhenUsed="0" w:defQFormat="0" w:count="376">
-    <w:lsdException w:name="Normal" w:uiPriority="0" w:qFormat="1"/>
-    <w:lsdException w:name="heading 1" w:uiPriority="9" w:qFormat="1"/>
-    <w:lsdException w:name="heading 2" w:semiHidden="1" w:uiPriority="9" w:unhideWhenUsed="1" w:qFormat="1"/>
-    <w:lsdException w:name="heading 3" w:semiHidden="1" w:uiPriority="9" w:unhideWhenUsed="1" w:qFormat="1"/>
-    <w:lsdException w:name="heading 4" w:semiHidden="1" w:uiPriority="9" w:unhideWhenUsed="1" w:qFormat="1"/>
-    <w:lsdException w:name="heading 5" w:semiHidden="1" w:uiPriority="9" w:unhideWhenUsed="1" w:qFormat="1"/>
-    <w:lsdException w:name="heading 6" w:semiHidden="1" w:uiPriority="9" w:unhideWhenUsed="1" w:qFormat="1"/>
-    <w:lsdException w:name="heading 7" w:semiHidden="1" w:uiPriority="9" w:unhideWhenUsed="1" w:qFormat="1"/>
-    <w:lsdException w:name="heading 8" w:semiHidden="1" w:uiPriority="9" w:unhideWhenUsed="1" w:qFormat="1"/>
-    <w:lsdException w:name="heading 9" w:semiHidden="1" w:uiPriority="9" w:unhideWhenUsed="1" w:qFormat="1"/>
-    <w:lsdException w:name="index 1" w:semiHidden="1" w:unhideWhenUsed="1"/>
-    <w:lsdException w:name="index 2" w:semiHidden="1" w:unhideWhenUsed="1"/>
-    <w:lsdException w:name="index 3" w:semiHidden="1" w:unhideWhenUsed="1"/>
-    <w:lsdException w:name="index 4" w:semiHidden="1" w:unhideWhenUsed="1"/>
-    <w:lsdException w:name="index 5" w:semiHidden="1" w:unhideWhenUsed="1"/>
-    <w:lsdException w:name="index 6" w:semiHidden="1" w:unhideWhenUsed="1"/>
-    <w:lsdException w:name="index 7" w:semiHidden="1" w:unhideWhenUsed="1"/>
-    <w:lsdException w:name="index 8" w:semiHidden="1" w:unhideWhenUsed="1"/>
-    <w:lsdException w:name="index 9" w:semiHidden="1" w:unhideWhenUsed="1"/>
-    <w:lsdException w:name="toc 1" w:semiHidden="1" w:uiPriority="39" w:unhideWhenUsed="1"/>
-    <w:lsdException w:name="toc 2" w:semiHidden="1" w:uiPriority="39" w:unhideWhenUsed="1"/>
-    <w:lsdException w:name="toc 3" w:semiHidden="1" w:uiPriority="39" w:unhideWhenUsed="1"/>
-    <w:lsdException w:name="toc 4" w:semiHidden="1" w:uiPriority="39" w:unhideWhenUsed="1"/>
-    <w:lsdException w:name="toc 5" w:semiHidden="1" w:uiPriority="39" w:unhideWhenUsed="1"/>
-    <w:lsdException w:name="toc 6" w:semiHidden="1" w:uiPriority="39" w:unhideWhenUsed="1"/>
-    <w:lsdException w:name="toc 7" w:semiHidden="1" w:uiPriority="39" w:unhideWhenUsed="1"/>
-    <w:lsdException w:name="toc 8" w:semiHidden="1" w:uiPriority="39" w:unhideWhenUsed="1"/>
-    <w:lsdException w:name="toc 9" w:semiHidden="1" w:uiPriority="39" w:unhideWhenUsed="1"/>
-    <w:lsdException w:name="Normal Indent" w:semiHidden="1" w:unhideWhenUsed="1"/>
-    <w:lsdException w:name="footnote text" w:semiHidden="1" w:unhideWhenUsed="1"/>
-    <w:lsdException w:name="annotation text" w:semiHidden="1" w:unhideWhenUsed="1"/>
-    <w:lsdException w:name="header" w:semiHidden="1" w:unhideWhenUsed="1"/>
-    <w:lsdException w:name="footer" w:semiHidden="1" w:unhideWhenUsed="1"/>
-    <w:lsdException w:name="index heading" w:semiHidden="1" w:unhideWhenUsed="1"/>
-    <w:lsdException w:name="caption" w:semiHidden="1" w:uiPriority="35" w:unhideWhenUsed="1" w:qFormat="1"/>
-    <w:lsdException w:name="table of figures" w:semiHidden="1" w:unhideWhenUsed="1"/>
-    <w:lsdException w:name="envelope address" w:semiHidden="1" w:unhideWhenUsed="1"/>
-    <w:lsdException w:name="envelope return" w:semiHidden="1" w:unhideWhenUsed="1"/>
-    <w:lsdException w:name="footnote reference" w:semiHidden="1" w:unhideWhenUsed="1"/>
-    <w:lsdException w:name="annotation reference" w:semiHidden="1" w:unhideWhenUsed="1"/>
-    <w:lsdException w:name="line number" w:semiHidden="1" w:unhideWhenUsed="1"/>
-    <w:lsdException w:name="page number" w:semiHidden="1" w:unhideWhenUsed="1"/>
-    <w:lsdException w:name="endnote reference" w:semiHidden="1" w:unhideWhenUsed="1"/>
-    <w:lsdException w:name="endnote text" w:semiHidden="1" w:unhideWhenUsed="1"/>
-    <w:lsdException w:name="table of authorities" w:semiHidden="1" w:unhideWhenUsed="1"/>
-    <w:lsdException w:name="macro" w:semiHidden="1" w:unhideWhenUsed="1"/>
-    <w:lsdException w:name="toa heading" w:semiHidden="1" w:unhideWhenUsed="1"/>
-    <w:lsdException w:name="List" w:semiHidden="1" w:unhideWhenUsed="1"/>
-    <w:lsdException w:name="List Bullet" w:semiHidden="1" w:unhideWhenUsed="1"/>
-    <w:lsdException w:name="List Number" w:semiHidden="1" w:unhideWhenUsed="1"/>
-    <w:lsdException w:name="List 2" w:semiHidden="1" w:unhideWhenUsed="1"/>
-    <w:lsdException w:name="List 3" w:semiHidden="1" w:unhideWhenUsed="1"/>
-    <w:lsdException w:name="List 4" w:semiHidden="1" w:unhideWhenUsed="1"/>
-    <w:lsdException w:name="List 5" w:semiHidden="1" w:unhideWhenUsed="1"/>
-    <w:lsdException w:name="List Bullet 2" w:semiHidden="1" w:unhideWhenUsed="1"/>
-    <w:lsdException w:name="List Bullet 3" w:semiHidden="1" w:unhideWhenUsed="1"/>
-    <w:lsdException w:name="List Bullet 4" w:semiHidden="1" w:unhideWhenUsed="1"/>
-    <w:lsdException w:name="List Bullet 5" w:semiHidden="1" w:unhideWhenUsed="1"/>
-    <w:lsdException w:name="List Number 2" w:semiHidden="1" w:unhideWhenUsed="1"/>
-    <w:lsdException w:name="List Number 3" w:semiHidden="1" w:unhideWhenUsed="1"/>
-    <w:lsdException w:name="List Number 4" w:semiHidden="1" w:unhideWhenUsed="1"/>
-    <w:lsdException w:name="List Number 5" w:semiHidden="1" w:unhideWhenUsed="1"/>
-    <w:lsdException w:name="Title" w:uiPriority="10" w:qFormat="1"/>
-    <w:lsdException w:name="Closing" w:semiHidden="1" w:unhideWhenUsed="1"/>
-    <w:lsdException w:name="Signature" w:semiHidden="1" w:unhideWhenUsed="1"/>
-    <w:lsdException w:name="Default Paragraph Font" w:semiHidden="1" w:uiPriority="1" w:unhideWhenUsed="1"/>
-    <w:lsdException w:name="Body Text" w:semiHidden="1" w:unhideWhenUsed="1"/>
-    <w:lsdException w:name="Body Text Indent" w:semiHidden="1" w:unhideWhenUsed="1"/>
-    <w:lsdException w:name="List Continue" w:semiHidden="1" w:unhideWhenUsed="1"/>
-    <w:lsdException w:name="List Continue 2" w:semiHidden="1" w:unhideWhenUsed="1"/>
-    <w:lsdException w:name="List Continue 3" w:semiHidden="1" w:unhideWhenUsed="1"/>
-    <w:lsdException w:name="List Continue 4" w:semiHidden="1" w:unhideWhenUsed="1"/>
-    <w:lsdException w:name="List Continue 5" w:semiHidden="1" w:unhideWhenUsed="1"/>
-    <w:lsdException w:name="Message Header" w:semiHidden="1" w:unhideWhenUsed="1"/>
-    <w:lsdException w:name="Subtitle" w:uiPriority="11" w:qFormat="1"/>
-    <w:lsdException w:name="Salutation" w:semiHidden="1" w:unhideWhenUsed="1"/>
-    <w:lsdException w:name="Date" w:semiHidden="1" w:unhideWhenUsed="1"/>
-    <w:lsdException w:name="Body Text First Indent" w:semiHidden="1" w:unhideWhenUsed="1"/>
-    <w:lsdException w:name="Body Text First Indent 2" w:semiHidden="1" w:unhideWhenUsed="1"/>
-    <w:lsdException w:name="Note Heading" w:semiHidden="1" w:unhideWhenUsed="1"/>
-    <w:lsdException w:name="Body Text 2" w:semiHidden="1" w:unhideWhenUsed="1"/>
-    <w:lsdException w:name="Body Text 3" w:semiHidden="1" w:unhideWhenUsed="1"/>
-    <w:lsdException w:name="Body Text Indent 2" w:semiHidden="1" w:unhideWhenUsed="1"/>
-    <w:lsdException w:name="Body Text Indent 3" w:semiHidden="1" w:unhideWhenUsed="1"/>
-    <w:lsdException w:name="Block Text" w:semiHidden="1" w:unhideWhenUsed="1"/>
-    <w:lsdException w:name="Hyperlink" w:semiHidden="1" w:unhideWhenUsed="1"/>
-    <w:lsdException w:name="FollowedHyperlink" w:semiHidden="1" w:unhideWhenUsed="1"/>
-    <w:lsdException w:name="Strong" w:uiPriority="22" w:qFormat="1"/>
-    <w:lsdException w:name="Emphasis" w:uiPriority="20" w:qFormat="1"/>
-    <w:lsdException w:name="Document Map" w:semiHidden="1" w:unhideWhenUsed="1"/>
-    <w:lsdException w:name="Plain Text" w:semiHidden="1" w:unhideWhenUsed="1"/>
-    <w:lsdException w:name="E-mail Signature" w:semiHidden="1" w:unhideWhenUsed="1"/>
-    <w:lsdException w:name="HTML Top of Form" w:semiHidden="1" w:unhideWhenUsed="1"/>
-    <w:lsdException w:name="HTML Bottom of Form" w:semiHidden="1" w:unhideWhenUsed="1"/>
-    <w:lsdException w:name="Normal (Web)" w:semiHidden="1" w:unhideWhenUsed="1"/>
-    <w:lsdException w:name="HTML Acronym" w:semiHidden="1" w:unhideWhenUsed="1"/>
-    <w:lsdException w:name="HTML Address" w:semiHidden="1" w:unhideWhenUsed="1"/>
-    <w:lsdException w:name="HTML Cite" w:semiHidden="1" w:unhideWhenUsed="1"/>
-    <w:lsdException w:name="HTML Code" w:semiHidden="1" w:unhideWhenUsed="1"/>
-    <w:lsdException w:name="HTML Definition" w:semiHidden="1" w:unhideWhenUsed="1"/>
-    <w:lsdException w:name="HTML Keyboard" w:semiHidden="1" w:unhideWhenUsed="1"/>
-    <w:lsdException w:name="HTML Preformatted" w:semiHidden="1" w:unhideWhenUsed="1"/>
-    <w:lsdException w:name="HTML Sample" w:semiHidden="1" w:unhideWhenUsed="1"/>
-    <w:lsdException w:name="HTML Typewriter" w:semiHidden="1" w:unhideWhenUsed="1"/>
-    <w:lsdException w:name="HTML Variable" w:semiHidden="1" w:unhideWhenUsed="1"/>
-    <w:lsdException w:name="Normal Table" w:semiHidden="1" w:unhideWhenUsed="1"/>
-    <w:lsdException w:name="annotation subject" w:semiHidden="1" w:unhideWhenUsed="1"/>
-    <w:lsdException w:name="No List" w:semiHidden="1" w:unhideWhenUsed="1"/>
-    <w:lsdException w:name="Outline List 1" w:semiHidden="1" w:unhideWhenUsed="1"/>
-    <w:lsdException w:name="Outline List 2" w:semiHidden="1" w:unhideWhenUsed="1"/>
-    <w:lsdException w:name="Outline List 3" w:semiHidden="1" w:unhideWhenUsed="1"/>
-    <w:lsdException w:name="Table Simple 1" w:semiHidden="1" w:unhideWhenUsed="1"/>
-    <w:lsdException w:name="Table Simple 2" w:semiHidden="1" w:unhideWhenUsed="1"/>
-    <w:lsdException w:name="Table Simple 3" w:semiHidden="1" w:unhideWhenUsed="1"/>
-    <w:lsdException w:name="Table Classic 1" w:semiHidden="1" w:unhideWhenUsed="1"/>
-    <w:lsdException w:name="Table Classic 2" w:semiHidden="1" w:unhideWhenUsed="1"/>
-    <w:lsdException w:name="Table Classic 3" w:semiHidden="1" w:unhideWhenUsed="1"/>
-    <w:lsdException w:name="Table Classic 4" w:semiHidden="1" w:unhideWhenUsed="1"/>
-    <w:lsdException w:name="Table Colorful 1" w:semiHidden="1" w:unhideWhenUsed="1"/>
-    <w:lsdException w:name="Table Colorful 2" w:semiHidden="1" w:unhideWhenUsed="1"/>
-    <w:lsdException w:name="Table Colorful 3" w:semiHidden="1" w:unhideWhenUsed="1"/>
-    <w:lsdException w:name="Table Columns 1" w:semiHidden="1" w:unhideWhenUsed="1"/>
-    <w:lsdException w:name="Table Columns 2" w:semiHidden="1" w:unhideWhenUsed="1"/>
-    <w:lsdException w:name="Table Columns 3" w:semiHidden="1" w:unhideWhenUsed="1"/>
-    <w:lsdException w:name="Table Columns 4" w:semiHidden="1" w:unhideWhenUsed="1"/>
-    <w:lsdException w:name="Table Columns 5" w:semiHidden="1" w:unhideWhenUsed="1"/>
-    <w:lsdException w:name="Table Grid 1" w:semiHidden="1" w:unhideWhenUsed="1"/>
-    <w:lsdException w:name="Table Grid 2" w:semiHidden="1" w:unhideWhenUsed="1"/>
-    <w:lsdException w:name="Table Grid 3" w:semiHidden="1" w:unhideWhenUsed="1"/>
-    <w:lsdException w:name="Table Grid 4" w:semiHidden="1" w:unhideWhenUsed="1"/>
-    <w:lsdException w:name="Table Grid 5" w:semiHidden="1" w:unhideWhenUsed="1"/>
-    <w:lsdException w:name="Table Grid 6" w:semiHidden="1" w:unhideWhenUsed="1"/>
-    <w:lsdException w:name="Table Grid 7" w:semiHidden="1" w:unhideWhenUsed="1"/>
-    <w:lsdException w:name="Table Grid 8" w:semiHidden="1" w:unhideWhenUsed="1"/>
-    <w:lsdException w:name="Table List 1" w:semiHidden="1" w:unhideWhenUsed="1"/>
-    <w:lsdException w:name="Table List 2" w:semiHidden="1" w:unhideWhenUsed="1"/>
-    <w:lsdException w:name="Table List 3" w:semiHidden="1" w:unhideWhenUsed="1"/>
-    <w:lsdException w:name="Table List 4" w:semiHidden="1" w:unhideWhenUsed="1"/>
-    <w:lsdException w:name="Table List 5" w:semiHidden="1" w:unhideWhenUsed="1"/>
-    <w:lsdException w:name="Table List 6" w:semiHidden="1" w:unhideWhenUsed="1"/>
-    <w:lsdException w:name="Table List 7" w:semiHidden="1" w:unhideWhenUsed="1"/>
-    <w:lsdException w:name="Table List 8" w:semiHidden="1" w:unhideWhenUsed="1"/>
-    <w:lsdException w:name="Table 3D effects 1" w:semiHidden="1" w:unhideWhenUsed="1"/>
-    <w:lsdException w:name="Table 3D effects 2" w:semiHidden="1" w:unhideWhenUsed="1"/>
-    <w:lsdException w:name="Table 3D effects 3" w:semiHidden="1" w:unhideWhenUsed="1"/>
-    <w:lsdException w:name="Table Contemporary" w:semiHidden="1" w:unhideWhenUsed="1"/>
-    <w:lsdException w:name="Table Elegant" w:semiHidden="1" w:unhideWhenUsed="1"/>
-    <w:lsdException w:name="Table Professional" w:semiHidden="1" w:unhideWhenUsed="1"/>
-    <w:lsdException w:name="Table Subtle 1" w:semiHidden="1" w:unhideWhenUsed="1"/>
-    <w:lsdException w:name="Table Subtle 2" w:semiHidden="1" w:unhideWhenUsed="1"/>
-    <w:lsdException w:name="Table Web 1" w:semiHidden="1" w:unhideWhenUsed="1"/>
-    <w:lsdException w:name="Table Web 2" w:semiHidden="1" w:unhideWhenUsed="1"/>
-    <w:lsdException w:name="Table Web 3" w:semiHidden="1" w:unhideWhenUsed="1"/>
-    <w:lsdException w:name="Balloon Text" w:semiHidden="1" w:unhideWhenUsed="1"/>
-    <w:lsdException w:name="Table Grid" w:uiPriority="39"/>
-    <w:lsdException w:name="Table Theme" w:semiHidden="1" w:unhideWhenUsed="1"/>
-    <w:lsdException w:name="Placeholder Text" w:semiHidden="1"/>
-    <w:lsdException w:name="No Spacing" w:uiPriority="1" w:qFormat="1"/>
-    <w:lsdException w:name="Light Shading" w:uiPriority="60"/>
-    <w:lsdException w:name="Light List" w:uiPriority="61"/>
-    <w:lsdException w:name="Light Grid" w:uiPriority="62"/>
-    <w:lsdException w:name="Medium Shading 1" w:uiPriority="63"/>
-    <w:lsdException w:name="Medium Shading 2" w:uiPriority="64"/>
-    <w:lsdException w:name="Medium List 1" w:uiPriority="65"/>
-    <w:lsdException w:name="Medium List 2" w:uiPriority="66"/>
-    <w:lsdException w:name="Medium Grid 1" w:uiPriority="67"/>
-    <w:lsdException w:name="Medium Grid 2" w:uiPriority="68"/>
-    <w:lsdException w:name="Medium Grid 3" w:uiPriority="69"/>
-    <w:lsdException w:name="Dark List" w:uiPriority="70"/>
-    <w:lsdException w:name="Colorful Shading" w:uiPriority="71"/>
-    <w:lsdException w:name="Colorful List" w:uiPriority="72"/>
-    <w:lsdException w:name="Colorful Grid" w:uiPriority="73"/>
-    <w:lsdException w:name="Light Shading Accent 1" w:uiPriority="60"/>
-    <w:lsdException w:name="Light List Accent 1" w:uiPriority="61"/>
-    <w:lsdException w:name="Light Grid Accent 1" w:uiPriority="62"/>
-    <w:lsdException w:name="Medium Shading 1 Accent 1" w:uiPriority="63"/>
-    <w:lsdException w:name="Medium Shading 2 Accent 1" w:uiPriority="64"/>
-    <w:lsdException w:name="Medium List 1 Accent 1" w:uiPriority="65"/>
-    <w:lsdException w:name="Revision" w:semiHidden="1"/>
-    <w:lsdException w:name="List Paragraph" w:uiPriority="34" w:qFormat="1"/>
-    <w:lsdException w:name="Quote" w:uiPriority="29" w:qFormat="1"/>
-    <w:lsdException w:name="Intense Quote" w:uiPriority="30" w:qFormat="1"/>
-    <w:lsdException w:name="Medium List 2 Accent 1" w:uiPriority="66"/>
-    <w:lsdException w:name="Medium Grid 1 Accent 1" w:uiPriority="67"/>
-    <w:lsdException w:name="Medium Grid 2 Accent 1" w:uiPriority="68"/>
-    <w:lsdException w:name="Medium Grid 3 Accent 1" w:uiPriority="69"/>
-    <w:lsdException w:name="Dark List Accent 1" w:uiPriority="70"/>
-    <w:lsdException w:name="Colorful Shading Accent 1" w:uiPriority="71"/>
-    <w:lsdException w:name="Colorful List Accent 1" w:uiPriority="72"/>
-    <w:lsdException w:name="Colorful Grid Accent 1" w:uiPriority="73"/>
-    <w:lsdException w:name="Light Shading Accent 2" w:uiPriority="60"/>
-    <w:lsdException w:name="Light List Accent 2" w:uiPriority="61"/>
-    <w:lsdException w:name="Light Grid Accent 2" w:uiPriority="62"/>
-    <w:lsdException w:name="Medium Shading 1 Accent 2" w:uiPriority="63"/>
-    <w:lsdException w:name="Medium Shading 2 Accent 2" w:uiPriority="64"/>
-    <w:lsdException w:name="Medium List 1 Accent 2" w:uiPriority="65"/>
-    <w:lsdException w:name="Medium List 2 Accent 2" w:uiPriority="66"/>
-    <w:lsdException w:name="Medium Grid 1 Accent 2" w:uiPriority="67"/>
-    <w:lsdException w:name="Medium Grid 2 Accent 2" w:uiPriority="68"/>
-    <w:lsdException w:name="Medium Grid 3 Accent 2" w:uiPriority="69"/>
-    <w:lsdException w:name="Dark List Accent 2" w:uiPriority="70"/>
-    <w:lsdException w:name="Colorful Shading Accent 2" w:uiPriority="71"/>
-    <w:lsdException w:name="Colorful List Accent 2" w:uiPriority="72"/>
-    <w:lsdException w:name="Colorful Grid Accent 2" w:uiPriority="73"/>
-    <w:lsdException w:name="Light Shading Accent 3" w:uiPriority="60"/>
-    <w:lsdException w:name="Light List Accent 3" w:uiPriority="61"/>
-    <w:lsdException w:name="Light Grid Accent 3" w:uiPriority="62"/>
-    <w:lsdException w:name="Medium Shading 1 Accent 3" w:uiPriority="63"/>
-    <w:lsdException w:name="Medium Shading 2 Accent 3" w:uiPriority="64"/>
-    <w:lsdException w:name="Medium List 1 Accent 3" w:uiPriority="65"/>
-    <w:lsdException w:name="Medium List 2 Accent 3" w:uiPriority="66"/>
-    <w:lsdException w:name="Medium Grid 1 Accent 3" w:uiPriority="67"/>
-    <w:lsdException w:name="Medium Grid 2 Accent 3" w:uiPriority="68"/>
-    <w:lsdException w:name="Medium Grid 3 Accent 3" w:uiPriority="69"/>
-    <w:lsdException w:name="Dark List Accent 3" w:uiPriority="70"/>
-    <w:lsdException w:name="Colorful Shading Accent 3" w:uiPriority="71"/>
-    <w:lsdException w:name="Colorful List Accent 3" w:uiPriority="72"/>
-    <w:lsdException w:name="Colorful Grid Accent 3" w:uiPriority="73"/>
-    <w:lsdException w:name="Light Shading Accent 4" w:uiPriority="60"/>
-    <w:lsdException w:name="Light List Accent 4" w:uiPriority="61"/>
-    <w:lsdException w:name="Light Grid Accent 4" w:uiPriority="62"/>
-    <w:lsdException w:name="Medium Shading 1 Accent 4" w:uiPriority="63"/>
-    <w:lsdException w:name="Medium Shading 2 Accent 4" w:uiPriority="64"/>
-    <w:lsdException w:name="Medium List 1 Accent 4" w:uiPriority="65"/>
-    <w:lsdException w:name="Medium List 2 Accent 4" w:uiPriority="66"/>
-    <w:lsdException w:name="Medium Grid 1 Accent 4" w:uiPriority="67"/>
-    <w:lsdException w:name="Medium Grid 2 Accent 4" w:uiPriority="68"/>
-    <w:lsdException w:name="Medium Grid 3 Accent 4" w:uiPriority="69"/>
-    <w:lsdException w:name="Dark List Accent 4" w:uiPriority="70"/>
-    <w:lsdException w:name="Colorful Shading Accent 4" w:uiPriority="71"/>
-    <w:lsdException w:name="Colorful List Accent 4" w:uiPriority="72"/>
-    <w:lsdException w:name="Colorful Grid Accent 4" w:uiPriority="73"/>
-    <w:lsdException w:name="Light Shading Accent 5" w:uiPriority="60"/>
-    <w:lsdException w:name="Light List Accent 5" w:uiPriority="61"/>
-    <w:lsdException w:name="Light Grid Accent 5" w:uiPriority="62"/>
-    <w:lsdException w:name="Medium Shading 1 Accent 5" w:uiPriority="63"/>
-    <w:lsdException w:name="Medium Shading 2 Accent 5" w:uiPriority="64"/>
-    <w:lsdException w:name="Medium List 1 Accent 5" w:uiPriority="65"/>
-    <w:lsdException w:name="Medium List 2 Accent 5" w:uiPriority="66"/>
-    <w:lsdException w:name="Medium Grid 1 Accent 5" w:uiPriority="67"/>
-    <w:lsdException w:name="Medium Grid 2 Accent 5" w:uiPriority="68"/>
-    <w:lsdException w:name="Medium Grid 3 Accent 5" w:uiPriority="69"/>
-    <w:lsdException w:name="Dark List Accent 5" w:uiPriority="70"/>
-    <w:lsdException w:name="Colorful Shading Accent 5" w:uiPriority="71"/>
-    <w:lsdException w:name="Colorful List Accent 5" w:uiPriority="72"/>
-    <w:lsdException w:name="Colorful Grid Accent 5" w:uiPriority="73"/>
-    <w:lsdException w:name="Light Shading Accent 6" w:uiPriority="60"/>
-    <w:lsdException w:name="Light List Accent 6" w:uiPriority="61"/>
-    <w:lsdException w:name="Light Grid Accent 6" w:uiPriority="62"/>
-    <w:lsdException w:name="Medium Shading 1 Accent 6" w:uiPriority="63"/>
-    <w:lsdException w:name="Medium Shading 2 Accent 6" w:uiPriority="64"/>
-    <w:lsdException w:name="Medium List 1 Accent 6" w:uiPriority="65"/>
-    <w:lsdException w:name="Medium List 2 Accent 6" w:uiPriority="66"/>
-    <w:lsdException w:name="Medium Grid 1 Accent 6" w:uiPriority="67"/>
-    <w:lsdException w:name="Medium Grid 2 Accent 6" w:uiPriority="68"/>
-    <w:lsdException w:name="Medium Grid 3 Accent 6" w:uiPriority="69"/>
-    <w:lsdException w:name="Dark List Accent 6" w:uiPriority="70"/>
-    <w:lsdException w:name="Colorful Shading Accent 6" w:uiPriority="71"/>
-    <w:lsdException w:name="Colorful List Accent 6" w:uiPriority="72"/>
-    <w:lsdException w:name="Colorful Grid Accent 6" w:uiPriority="73"/>
-    <w:lsdException w:name="Subtle Emphasis" w:uiPriority="19" w:qFormat="1"/>
-    <w:lsdException w:name="Intense Emphasis" w:uiPriority="21" w:qFormat="1"/>
-    <w:lsdException w:name="Subtle Reference" w:uiPriority="31" w:qFormat="1"/>
-    <w:lsdException w:name="Intense Reference" w:uiPriority="32" w:qFormat="1"/>
-    <w:lsdException w:name="Book Title" w:uiPriority="33" w:qFormat="1"/>
-    <w:lsdException w:name="Bibliography" w:semiHidden="1" w:uiPriority="37" w:unhideWhenUsed="1"/>
-    <w:lsdException w:name="TOC Heading" w:semiHidden="1" w:uiPriority="39" w:unhideWhenUsed="1" w:qFormat="1"/>
-    <w:lsdException w:name="Plain Table 1" w:uiPriority="41"/>
-    <w:lsdException w:name="Plain Table 2" w:uiPriority="42"/>
-    <w:lsdException w:name="Plain Table 3" w:uiPriority="43"/>
-    <w:lsdException w:name="Plain Table 4" w:uiPriority="44"/>
-    <w:lsdException w:name="Plain Table 5" w:uiPriority="45"/>
-    <w:lsdException w:name="Grid Table Light" w:uiPriority="40"/>
-    <w:lsdException w:name="Grid Table 1 Light" w:uiPriority="46"/>
-    <w:lsdException w:name="Grid Table 2" w:uiPriority="47"/>
-    <w:lsdException w:name="Grid Table 3" w:uiPriority="48"/>
-    <w:lsdException w:name="Grid Table 4" w:uiPriority="49"/>
-    <w:lsdException w:name="Grid Table 5 Dark" w:uiPriority="50"/>
-    <w:lsdException w:name="Grid Table 6 Colorful" w:uiPriority="51"/>
-    <w:lsdException w:name="Grid Table 7 Colorful" w:uiPriority="52"/>
-    <w:lsdException w:name="Grid Table 1 Light Accent 1" w:uiPriority="46"/>
-    <w:lsdException w:name="Grid Table 2 Accent 1" w:uiPriority="47"/>
-    <w:lsdException w:name="Grid Table 3 Accent 1" w:uiPriority="48"/>
-    <w:lsdException w:name="Grid Table 4 Accent 1" w:uiPriority="49"/>
-    <w:lsdException w:name="Grid Table 5 Dark Accent 1" w:uiPriority="50"/>
-    <w:lsdException w:name="Grid Table 6 Colorful Accent 1" w:uiPriority="51"/>
-    <w:lsdException w:name="Grid Table 7 Colorful Accent 1" w:uiPriority="52"/>
-    <w:lsdException w:name="Grid Table 1 Light Accent 2" w:uiPriority="46"/>
-    <w:lsdException w:name="Grid Table 2 Accent 2" w:uiPriority="47"/>
-    <w:lsdException w:name="Grid Table 3 Accent 2" w:uiPriority="48"/>
-    <w:lsdException w:name="Grid Table 4 Accent 2" w:uiPriority="49"/>
-    <w:lsdException w:name="Grid Table 5 Dark Accent 2" w:uiPriority="50"/>
-    <w:lsdException w:name="Grid Table 6 Colorful Accent 2" w:uiPriority="51"/>
-    <w:lsdException w:name="Grid Table 7 Colorful Accent 2" w:uiPriority="52"/>
-    <w:lsdException w:name="Grid Table 1 Light Accent 3" w:uiPriority="46"/>
-    <w:lsdException w:name="Grid Table 2 Accent 3" w:uiPriority="47"/>
-    <w:lsdException w:name="Grid Table 3 Accent 3" w:uiPriority="48"/>
-    <w:lsdException w:name="Grid Table 4 Accent 3" w:uiPriority="49"/>
-    <w:lsdException w:name="Grid Table 5 Dark Accent 3" w:uiPriority="50"/>
-    <w:lsdException w:name="Grid Table 6 Colorful Accent 3" w:uiPriority="51"/>
-    <w:lsdException w:name="Grid Table 7 Colorful Accent 3" w:uiPriority="52"/>
-    <w:lsdException w:name="Grid Table 1 Light Accent 4" w:uiPriority="46"/>
-    <w:lsdException w:name="Grid Table 2 Accent 4" w:uiPriority="47"/>
-    <w:lsdException w:name="Grid Table 3 Accent 4" w:uiPriority="48"/>
-    <w:lsdException w:name="Grid Table 4 Accent 4" w:uiPriority="49"/>
-    <w:lsdException w:name="Grid Table 5 Dark Accent 4" w:uiPriority="50"/>
-    <w:lsdException w:name="Grid Table 6 Colorful Accent 4" w:uiPriority="51"/>
-    <w:lsdException w:name="Grid Table 7 Colorful Accent 4" w:uiPriority="52"/>
-    <w:lsdException w:name="Grid Table 1 Light Accent 5" w:uiPriority="46"/>
-    <w:lsdException w:name="Grid Table 2 Accent 5" w:uiPriority="47"/>
-    <w:lsdException w:name="Grid Table 3 Accent 5" w:uiPriority="48"/>
-    <w:lsdException w:name="Grid Table 4 Accent 5" w:uiPriority="49"/>
-    <w:lsdException w:name="Grid Table 5 Dark Accent 5" w:uiPriority="50"/>
-    <w:lsdException w:name="Grid Table 6 Colorful Accent 5" w:uiPriority="51"/>
-    <w:lsdException w:name="Grid Table 7 Colorful Accent 5" w:uiPriority="52"/>
-    <w:lsdException w:name="Grid Table 1 Light Accent 6" w:uiPriority="46"/>
-    <w:lsdException w:name="Grid Table 2 Accent 6" w:uiPriority="47"/>
-    <w:lsdException w:name="Grid Table 3 Accent 6" w:uiPriority="48"/>
-    <w:lsdException w:name="Grid Table 4 Accent 6" w:uiPriority="49"/>
-    <w:lsdException w:name="Grid Table 5 Dark Accent 6" w:uiPriority="50"/>
-    <w:lsdException w:name="Grid Table 6 Colorful Accent 6" w:uiPriority="51"/>
-    <w:lsdException w:name="Grid Table 7 Colorful Accent 6" w:uiPriority="52"/>
-    <w:lsdException w:name="List Table 1 Light" w:uiPriority="46"/>
-    <w:lsdException w:name="List Table 2" w:uiPriority="47"/>
-    <w:lsdException w:name="List Table 3" w:uiPriority="48"/>
-    <w:lsdException w:name="List Table 4" w:uiPriority="49"/>
-    <w:lsdException w:name="List Table 5 Dark" w:uiPriority="50"/>
-    <w:lsdException w:name="List Table 6 Colorful" w:uiPriority="51"/>
-    <w:lsdException w:name="List Table 7 Colorful" w:uiPriority="52"/>
-    <w:lsdException w:name="List Table 1 Light Accent 1" w:uiPriority="46"/>
-    <w:lsdException w:name="List Table 2 Accent 1" w:uiPriority="47"/>
-    <w:lsdException w:name="List Table 3 Accent 1" w:uiPriority="48"/>
-    <w:lsdException w:name="List Table 4 Accent 1" w:uiPriority="49"/>
-    <w:lsdException w:name="List Table 5 Dark Accent 1" w:uiPriority="50"/>
-    <w:lsdException w:name="List Table 6 Colorful Accent 1" w:uiPriority="51"/>
-    <w:lsdException w:name="List Table 7 Colorful Accent 1" w:uiPriority="52"/>
-    <w:lsdException w:name="List Table 1 Light Accent 2" w:uiPriority="46"/>
-    <w:lsdException w:name="List Table 2 Accent 2" w:uiPriority="47"/>
-    <w:lsdException w:name="List Table 3 Accent 2" w:uiPriority="48"/>
-    <w:lsdException w:name="List Table 4 Accent 2" w:uiPriority="49"/>
-    <w:lsdException w:name="List Table 5 Dark Accent 2" w:uiPriority="50"/>
-    <w:lsdException w:name="List Table 6 Colorful Accent 2" w:uiPriority="51"/>
-    <w:lsdException w:name="List Table 7 Colorful Accent 2" w:uiPriority="52"/>
-    <w:lsdException w:name="List Table 1 Light Accent 3" w:uiPriority="46"/>
-    <w:lsdException w:name="List Table 2 Accent 3" w:uiPriority="47"/>
-    <w:lsdException w:name="List Table 3 Accent 3" w:uiPriority="48"/>
-    <w:lsdException w:name="List Table 4 Accent 3" w:uiPriority="49"/>
-    <w:lsdException w:name="List Table 5 Dark Accent 3" w:uiPriority="50"/>
-    <w:lsdException w:name="List Table 6 Colorful Accent 3" w:uiPriority="51"/>
-    <w:lsdException w:name="List Table 7 Colorful Accent 3" w:uiPriority="52"/>
-    <w:lsdException w:name="List Table 1 Light Accent 4" w:uiPriority="46"/>
-    <w:lsdException w:name="List Table 2 Accent 4" w:uiPriority="47"/>
-    <w:lsdException w:name="List Table 3 Accent 4" w:uiPriority="48"/>
-    <w:lsdException w:name="List Table 4 Accent 4" w:uiPriority="49"/>
-    <w:lsdException w:name="List Table 5 Dark Accent 4" w:uiPriority="50"/>
-    <w:lsdException w:name="List Table 6 Colorful Accent 4" w:uiPriority="51"/>
-    <w:lsdException w:name="List Table 7 Colorful Accent 4" w:uiPriority="52"/>
-    <w:lsdException w:name="List Table 1 Light Accent 5" w:uiPriority="46"/>
-    <w:lsdException w:name="List Table 2 Accent 5" w:uiPriority="47"/>
-    <w:lsdException w:name="List Table 3 Accent 5" w:uiPriority="48"/>
-    <w:lsdException w:name="List Table 4 Accent 5" w:uiPriority="49"/>
-    <w:lsdException w:name="List Table 5 Dark Accent 5" w:uiPriority="50"/>
-    <w:lsdException w:name="List Table 6 Colorful Accent 5" w:uiPriority="51"/>
-    <w:lsdException w:name="List Table 7 Colorful Accent 5" w:uiPriority="52"/>
-    <w:lsdException w:name="List Table 1 Light Accent 6" w:uiPriority="46"/>
-    <w:lsdException w:name="List Table 2 Accent 6" w:uiPriority="47"/>
-    <w:lsdException w:name="List Table 3 Accent 6" w:uiPriority="48"/>
-    <w:lsdException w:name="List Table 4 Accent 6" w:uiPriority="49"/>
-    <w:lsdException w:name="List Table 5 Dark Accent 6" w:uiPriority="50"/>
-    <w:lsdException w:name="List Table 6 Colorful Accent 6" w:uiPriority="51"/>
-    <w:lsdException w:name="List Table 7 Colorful Accent 6" w:uiPriority="52"/>
-    <w:lsdException w:name="Mention" w:semiHidden="1" w:unhideWhenUsed="1"/>
-    <w:lsdException w:name="Smart Hyperlink" w:semiHidden="1" w:unhideWhenUsed="1"/>
-    <w:lsdException w:name="Hashtag" w:semiHidden="1" w:unhideWhenUsed="1"/>
-    <w:lsdException w:name="Unresolved Mention" w:semiHidden="1" w:unhideWhenUsed="1"/>
-    <w:lsdException w:name="Smart Link" w:semiHidden="1" w:unhideWhenUsed="1"/>
+  <w:latentStyles w:defLockedState="0" w:defUIPriority="99" w:defSemiHidden="1" w:defUnhideWhenUsed="1" w:defQFormat="0" w:count="267">
+    <w:lsdException w:name="Normal" w:semiHidden="0" w:uiPriority="0" w:unhideWhenUsed="0" w:qFormat="1"/>
+    <w:lsdException w:name="heading 1" w:semiHidden="0" w:uiPriority="9" w:unhideWhenUsed="0" w:qFormat="1"/>
+    <w:lsdException w:name="heading 2" w:uiPriority="9" w:qFormat="1"/>
+    <w:lsdException w:name="heading 3" w:uiPriority="9" w:qFormat="1"/>
+    <w:lsdException w:name="heading 4" w:uiPriority="9" w:qFormat="1"/>
+    <w:lsdException w:name="heading 5" w:uiPriority="9" w:qFormat="1"/>
+    <w:lsdException w:name="heading 6" w:uiPriority="9" w:qFormat="1"/>
+    <w:lsdException w:name="heading 7" w:uiPriority="9" w:qFormat="1"/>
+    <w:lsdException w:name="heading 8" w:uiPriority="9" w:qFormat="1"/>
+    <w:lsdException w:name="heading 9" w:uiPriority="9" w:qFormat="1"/>
+    <w:lsdException w:name="toc 1" w:uiPriority="39"/>
+    <w:lsdException w:name="toc 2" w:uiPriority="39"/>
+    <w:lsdException w:name="toc 3" w:uiPriority="39"/>
+    <w:lsdException w:name="toc 4" w:uiPriority="39"/>
+    <w:lsdException w:name="toc 5" w:uiPriority="39"/>
+    <w:lsdException w:name="toc 6" w:uiPriority="39"/>
+    <w:lsdException w:name="toc 7" w:uiPriority="39"/>
+    <w:lsdException w:name="toc 8" w:uiPriority="39"/>
+    <w:lsdException w:name="toc 9" w:uiPriority="39"/>
+    <w:lsdException w:name="caption" w:uiPriority="35" w:qFormat="1"/>
+    <w:lsdException w:name="Title" w:semiHidden="0" w:uiPriority="10" w:unhideWhenUsed="0" w:qFormat="1"/>
+    <w:lsdException w:name="Default Paragraph Font" w:uiPriority="1"/>
+    <w:lsdException w:name="Subtitle" w:semiHidden="0" w:uiPriority="11" w:unhideWhenUsed="0" w:qFormat="1"/>
+    <w:lsdException w:name="Strong" w:semiHidden="0" w:uiPriority="22" w:unhideWhenUsed="0" w:qFormat="1"/>
+    <w:lsdException w:name="Emphasis" w:semiHidden="0" w:uiPriority="20" w:unhideWhenUsed="0" w:qFormat="1"/>
+    <w:lsdException w:name="Table Grid" w:semiHidden="0" w:uiPriority="39" w:unhideWhenUsed="0"/>
+    <w:lsdException w:name="Placeholder Text" w:unhideWhenUsed="0"/>
+    <w:lsdException w:name="No Spacing" w:semiHidden="0" w:uiPriority="1" w:unhideWhenUsed="0" w:qFormat="1"/>
+    <w:lsdException w:name="Light Shading" w:semiHidden="0" w:uiPriority="60" w:unhideWhenUsed="0"/>
+    <w:lsdException w:name="Light List" w:semiHidden="0" w:uiPriority="61" w:unhideWhenUsed="0"/>
+    <w:lsdException w:name="Light Grid" w:semiHidden="0" w:uiPriority="62" w:unhideWhenUsed="0"/>
+    <w:lsdException w:name="Medium Shading 1" w:semiHidden="0" w:uiPriority="63" w:unhideWhenUsed="0"/>
+    <w:lsdException w:name="Medium Shading 2" w:semiHidden="0" w:uiPriority="64" w:unhideWhenUsed="0"/>
+    <w:lsdException w:name="Medium List 1" w:semiHidden="0" w:uiPriority="65" w:unhideWhenUsed="0"/>
+    <w:lsdException w:name="Medium List 2" w:semiHidden="0" w:uiPriority="66" w:unhideWhenUsed="0"/>
+    <w:lsdException w:name="Medium Grid 1" w:semiHidden="0" w:uiPriority="67" w:unhideWhenUsed="0"/>
+    <w:lsdException w:name="Medium Grid 2" w:semiHidden="0" w:uiPriority="68" w:unhideWhenUsed="0"/>
+    <w:lsdException w:name="Medium Grid 3" w:semiHidden="0" w:uiPriority="69" w:unhideWhenUsed="0"/>
+    <w:lsdException w:name="Dark List" w:semiHidden="0" w:uiPriority="70" w:unhideWhenUsed="0"/>
+    <w:lsdException w:name="Colorful Shading" w:semiHidden="0" w:uiPriority="71" w:unhideWhenUsed="0"/>
+    <w:lsdException w:name="Colorful List" w:semiHidden="0" w:uiPriority="72" w:unhideWhenUsed="0"/>
+    <w:lsdException w:name="Colorful Grid" w:semiHidden="0" w:uiPriority="73" w:unhideWhenUsed="0"/>
+    <w:lsdException w:name="Light Shading Accent 1" w:semiHidden="0" w:uiPriority="60" w:unhideWhenUsed="0"/>
+    <w:lsdException w:name="Light List Accent 1" w:semiHidden="0" w:uiPriority="61" w:unhideWhenUsed="0"/>
+    <w:lsdException w:name="Light Grid Accent 1" w:semiHidden="0" w:uiPriority="62" w:unhideWhenUsed="0"/>
+    <w:lsdException w:name="Medium Shading 1 Accent 1" w:semiHidden="0" w:uiPriority="63" w:unhideWhenUsed="0"/>
+    <w:lsdException w:name="Medium Shading 2 Accent 1" w:semiHidden="0" w:uiPriority="64" w:unhideWhenUsed="0"/>
+    <w:lsdException w:name="Medium List 1 Accent 1" w:semiHidden="0" w:uiPriority="65" w:unhideWhenUsed="0"/>
+    <w:lsdException w:name="Revision" w:unhideWhenUsed="0"/>
+    <w:lsdException w:name="List Paragraph" w:semiHidden="0" w:uiPriority="34" w:unhideWhenUsed="0" w:qFormat="1"/>
+    <w:lsdException w:name="Quote" w:semiHidden="0" w:uiPriority="29" w:unhideWhenUsed="0" w:qFormat="1"/>
+    <w:lsdException w:name="Intense Quote" w:semiHidden="0" w:uiPriority="30" w:unhideWhenUsed="0" w:qFormat="1"/>
+    <w:lsdException w:name="Medium List 2 Accent 1" w:semiHidden="0" w:uiPriority="66" w:unhideWhenUsed="0"/>
+    <w:lsdException w:name="Medium Grid 1 Accent 1" w:semiHidden="0" w:uiPriority="67" w:unhideWhenUsed="0"/>
+    <w:lsdException w:name="Medium Grid 2 Accent 1" w:semiHidden="0" w:uiPriority="68" w:unhideWhenUsed="0"/>
+    <w:lsdException w:name="Medium Grid 3 Accent 1" w:semiHidden="0" w:uiPriority="69" w:unhideWhenUsed="0"/>
+    <w:lsdException w:name="Dark List Accent 1" w:semiHidden="0" w:uiPriority="70" w:unhideWhenUsed="0"/>
+    <w:lsdException w:name="Colorful Shading Accent 1" w:semiHidden="0" w:uiPriority="71" w:unhideWhenUsed="0"/>
+    <w:lsdException w:name="Colorful List Accent 1" w:semiHidden="0" w:uiPriority="72" w:unhideWhenUsed="0"/>
+    <w:lsdException w:name="Colorful Grid Accent 1" w:semiHidden="0" w:uiPriority="73" w:unhideWhenUsed="0"/>
+    <w:lsdException w:name="Light Shading Accent 2" w:semiHidden="0" w:uiPriority="60" w:unhideWhenUsed="0"/>
+    <w:lsdException w:name="Light List Accent 2" w:semiHidden="0" w:uiPriority="61" w:unhideWhenUsed="0"/>
+    <w:lsdException w:name="Light Grid Accent 2" w:semiHidden="0" w:uiPriority="62" w:unhideWhenUsed="0"/>
+    <w:lsdException w:name="Medium Shading 1 Accent 2" w:semiHidden="0" w:uiPriority="63" w:unhideWhenUsed="0"/>
+    <w:lsdException w:name="Medium Shading 2 Accent 2" w:semiHidden="0" w:uiPriority="64" w:unhideWhenUsed="0"/>
+    <w:lsdException w:name="Medium List 1 Accent 2" w:semiHidden="0" w:uiPriority="65" w:unhideWhenUsed="0"/>
+    <w:lsdException w:name="Medium List 2 Accent 2" w:semiHidden="0" w:uiPriority="66" w:unhideWhenUsed="0"/>
+    <w:lsdException w:name="Medium Grid 1 Accent 2" w:semiHidden="0" w:uiPriority="67" w:unhideWhenUsed="0"/>
+    <w:lsdException w:name="Medium Grid 2 Accent 2" w:semiHidden="0" w:uiPriority="68" w:unhideWhenUsed="0"/>
+    <w:lsdException w:name="Medium Grid 3 Accent 2" w:semiHidden="0" w:uiPriority="69" w:unhideWhenUsed="0"/>
+    <w:lsdException w:name="Dark List Accent 2" w:semiHidden="0" w:uiPriority="70" w:unhideWhenUsed="0"/>
+    <w:lsdException w:name="Colorful Shading Accent 2" w:semiHidden="0" w:uiPriority="71" w:unhideWhenUsed="0"/>
+    <w:lsdException w:name="Colorful List Accent 2" w:semiHidden="0" w:uiPriority="72" w:unhideWhenUsed="0"/>
+    <w:lsdException w:name="Colorful Grid Accent 2" w:semiHidden="0" w:uiPriority="73" w:unhideWhenUsed="0"/>
+    <w:lsdException w:name="Light Shading Accent 3" w:semiHidden="0" w:uiPriority="60" w:unhideWhenUsed="0"/>
+    <w:lsdException w:name="Light List Accent 3" w:semiHidden="0" w:uiPriority="61" w:unhideWhenUsed="0"/>
+    <w:lsdException w:name="Light Grid Accent 3" w:semiHidden="0" w:uiPriority="62" w:unhideWhenUsed="0"/>
+    <w:lsdException w:name="Medium Shading 1 Accent 3" w:semiHidden="0" w:uiPriority="63" w:unhideWhenUsed="0"/>
+    <w:lsdException w:name="Medium Shading 2 Accent 3" w:semiHidden="0" w:uiPriority="64" w:unhideWhenUsed="0"/>
+    <w:lsdException w:name="Medium List 1 Accent 3" w:semiHidden="0" w:uiPriority="65" w:unhideWhenUsed="0"/>
+    <w:lsdException w:name="Medium List 2 Accent 3" w:semiHidden="0" w:uiPriority="66" w:unhideWhenUsed="0"/>
+    <w:lsdException w:name="Medium Grid 1 Accent 3" w:semiHidden="0" w:uiPriority="67" w:unhideWhenUsed="0"/>
+    <w:lsdException w:name="Medium Grid 2 Accent 3" w:semiHidden="0" w:uiPriority="68" w:unhideWhenUsed="0"/>
+    <w:lsdException w:name="Medium Grid 3 Accent 3" w:semiHidden="0" w:uiPriority="69" w:unhideWhenUsed="0"/>
+    <w:lsdException w:name="Dark List Accent 3" w:semiHidden="0" w:uiPriority="70" w:unhideWhenUsed="0"/>
+    <w:lsdException w:name="Colorful Shading Accent 3" w:semiHidden="0" w:uiPriority="71" w:unhideWhenUsed="0"/>
+    <w:lsdException w:name="Colorful List Accent 3" w:semiHidden="0" w:uiPriority="72" w:unhideWhenUsed="0"/>
+    <w:lsdException w:name="Colorful Grid Accent 3" w:semiHidden="0" w:uiPriority="73" w:unhideWhenUsed="0"/>
+    <w:lsdException w:name="Light Shading Accent 4" w:semiHidden="0" w:uiPriority="60" w:unhideWhenUsed="0"/>
+    <w:lsdException w:name="Light List Accent 4" w:semiHidden="0" w:uiPriority="61" w:unhideWhenUsed="0"/>
+    <w:lsdException w:name="Light Grid Accent 4" w:semiHidden="0" w:uiPriority="62" w:unhideWhenUsed="0"/>
+    <w:lsdException w:name="Medium Shading 1 Accent 4" w:semiHidden="0" w:uiPriority="63" w:unhideWhenUsed="0"/>
+    <w:lsdException w:name="Medium Shading 2 Accent 4" w:semiHidden="0" w:uiPriority="64" w:unhideWhenUsed="0"/>
+    <w:lsdException w:name="Medium List 1 Accent 4" w:semiHidden="0" w:uiPriority="65" w:unhideWhenUsed="0"/>
+    <w:lsdException w:name="Medium List 2 Accent 4" w:semiHidden="0" w:uiPriority="66" w:unhideWhenUsed="0"/>
+    <w:lsdException w:name="Medium Grid 1 Accent 4" w:semiHidden="0" w:uiPriority="67" w:unhideWhenUsed="0"/>
+    <w:lsdException w:name="Medium Grid 2 Accent 4" w:semiHidden="0" w:uiPriority="68" w:unhideWhenUsed="0"/>
+    <w:lsdException w:name="Medium Grid 3 Accent 4" w:semiHidden="0" w:uiPriority="69" w:unhideWhenUsed="0"/>
+    <w:lsdException w:name="Dark List Accent 4" w:semiHidden="0" w:uiPriority="70" w:unhideWhenUsed="0"/>
+    <w:lsdException w:name="Colorful Shading Accent 4" w:semiHidden="0" w:uiPriority="71" w:unhideWhenUsed="0"/>
+    <w:lsdException w:name="Colorful List Accent 4" w:semiHidden="0" w:uiPriority="72" w:unhideWhenUsed="0"/>
+    <w:lsdException w:name="Colorful Grid Accent 4" w:semiHidden="0" w:uiPriority="73" w:unhideWhenUsed="0"/>
+    <w:lsdException w:name="Light Shading Accent 5" w:semiHidden="0" w:uiPriority="60" w:unhideWhenUsed="0"/>
+    <w:lsdException w:name="Light List Accent 5" w:semiHidden="0" w:uiPriority="61" w:unhideWhenUsed="0"/>
+    <w:lsdException w:name="Light Grid Accent 5" w:semiHidden="0" w:uiPriority="62" w:unhideWhenUsed="0"/>
+    <w:lsdException w:name="Medium Shading 1 Accent 5" w:semiHidden="0" w:uiPriority="63" w:unhideWhenUsed="0"/>
+    <w:lsdException w:name="Medium Shading 2 Accent 5" w:semiHidden="0" w:uiPriority="64" w:unhideWhenUsed="0"/>
+    <w:lsdException w:name="Medium List 1 Accent 5" w:semiHidden="0" w:uiPriority="65" w:unhideWhenUsed="0"/>
+    <w:lsdException w:name="Medium List 2 Accent 5" w:semiHidden="0" w:uiPriority="66" w:unhideWhenUsed="0"/>
+    <w:lsdException w:name="Medium Grid 1 Accent 5" w:semiHidden="0" w:uiPriority="67" w:unhideWhenUsed="0"/>
+    <w:lsdException w:name="Medium Grid 2 Accent 5" w:semiHidden="0" w:uiPriority="68" w:unhideWhenUsed="0"/>
+    <w:lsdException w:name="Medium Grid 3 Accent 5" w:semiHidden="0" w:uiPriority="69" w:unhideWhenUsed="0"/>
+    <w:lsdException w:name="Dark List Accent 5" w:semiHidden="0" w:uiPriority="70" w:unhideWhenUsed="0"/>
+    <w:lsdException w:name="Colorful Shading Accent 5" w:semiHidden="0" w:uiPriority="71" w:unhideWhenUsed="0"/>
+    <w:lsdException w:name="Colorful List Accent 5" w:semiHidden="0" w:uiPriority="72" w:unhideWhenUsed="0"/>
+    <w:lsdException w:name="Colorful Grid Accent 5" w:semiHidden="0" w:uiPriority="73" w:unhideWhenUsed="0"/>
+    <w:lsdException w:name="Light Shading Accent 6" w:semiHidden="0" w:uiPriority="60" w:unhideWhenUsed="0"/>
+    <w:lsdException w:name="Light List Accent 6" w:semiHidden="0" w:uiPriority="61" w:unhideWhenUsed="0"/>
+    <w:lsdException w:name="Light Grid Accent 6" w:semiHidden="0" w:uiPriority="62" w:unhideWhenUsed="0"/>
+    <w:lsdException w:name="Medium Shading 1 Accent 6" w:semiHidden="0" w:uiPriority="63" w:unhideWhenUsed="0"/>
+    <w:lsdException w:name="Medium Shading 2 Accent 6" w:semiHidden="0" w:uiPriority="64" w:unhideWhenUsed="0"/>
+    <w:lsdException w:name="Medium List 1 Accent 6" w:semiHidden="0" w:uiPriority="65" w:unhideWhenUsed="0"/>
+    <w:lsdException w:name="Medium List 2 Accent 6" w:semiHidden="0" w:uiPriority="66" w:unhideWhenUsed="0"/>
+    <w:lsdException w:name="Medium Grid 1 Accent 6" w:semiHidden="0" w:uiPriority="67" w:unhideWhenUsed="0"/>
+    <w:lsdException w:name="Medium Grid 2 Accent 6" w:semiHidden="0" w:uiPriority="68" w:unhideWhenUsed="0"/>
+    <w:lsdException w:name="Medium Grid 3 Accent 6" w:semiHidden="0" w:uiPriority="69" w:unhideWhenUsed="0"/>
+    <w:lsdException w:name="Dark List Accent 6" w:semiHidden="0" w:uiPriority="70" w:unhideWhenUsed="0"/>
+    <w:lsdException w:name="Colorful Shading Accent 6" w:semiHidden="0" w:uiPriority="71" w:unhideWhenUsed="0"/>
+    <w:lsdException w:name="Colorful List Accent 6" w:semiHidden="0" w:uiPriority="72" w:unhideWhenUsed="0"/>
+    <w:lsdException w:name="Colorful Grid Accent 6" w:semiHidden="0" w:uiPriority="73" w:unhideWhenUsed="0"/>
+    <w:lsdException w:name="Subtle Emphasis" w:semiHidden="0" w:uiPriority="19" w:unhideWhenUsed="0" w:qFormat="1"/>
+    <w:lsdException w:name="Intense Emphasis" w:semiHidden="0" w:uiPriority="21" w:unhideWhenUsed="0" w:qFormat="1"/>
+    <w:lsdException w:name="Subtle Reference" w:semiHidden="0" w:uiPriority="31" w:unhideWhenUsed="0" w:qFormat="1"/>
+    <w:lsdException w:name="Intense Reference" w:semiHidden="0" w:uiPriority="32" w:unhideWhenUsed="0" w:qFormat="1"/>
+    <w:lsdException w:name="Book Title" w:semiHidden="0" w:uiPriority="33" w:unhideWhenUsed="0" w:qFormat="1"/>
+    <w:lsdException w:name="Bibliography" w:uiPriority="37"/>
+    <w:lsdException w:name="TOC Heading" w:uiPriority="39" w:qFormat="1"/>
   </w:latentStyles>
   <w:style w:type="paragraph" w:default="1" w:styleId="Normal">
     <w:name w:val="Normal"/>
@@ -2276,6 +4463,378 @@
   <w:style w:type="character" w:default="1" w:styleId="DefaultParagraphFont">
     <w:name w:val="Default Paragraph Font"/>
     <w:uiPriority w:val="1"/>
+    <w:semiHidden/>
+    <w:unhideWhenUsed/>
+  </w:style>
+  <w:style w:type="table" w:default="1" w:styleId="TableNormal">
+    <w:name w:val="Normal Table"/>
+    <w:uiPriority w:val="99"/>
+    <w:semiHidden/>
+    <w:unhideWhenUsed/>
+    <w:tblPr>
+      <w:tblInd w:w="0" w:type="dxa"/>
+      <w:tblCellMar>
+        <w:top w:w="0" w:type="dxa"/>
+        <w:left w:w="108" w:type="dxa"/>
+        <w:bottom w:w="0" w:type="dxa"/>
+        <w:right w:w="108" w:type="dxa"/>
+      </w:tblCellMar>
+    </w:tblPr>
+  </w:style>
+  <w:style w:type="numbering" w:default="1" w:styleId="NoList">
+    <w:name w:val="No List"/>
+    <w:uiPriority w:val="99"/>
+    <w:semiHidden/>
+    <w:unhideWhenUsed/>
+  </w:style>
+  <w:style w:type="character" w:customStyle="1" w:styleId="Heading2Char">
+    <w:name w:val="Heading 2 Char"/>
+    <w:basedOn w:val="DefaultParagraphFont"/>
+    <w:link w:val="Heading2"/>
+    <w:uiPriority w:val="9"/>
+    <w:rsid w:val="00FA1043"/>
+    <w:rPr>
+      <w:rFonts w:ascii="Times New Roman" w:eastAsiaTheme="majorEastAsia" w:hAnsi="Times New Roman" w:cstheme="majorBidi"/>
+      <w:b/>
+      <w:sz w:val="24"/>
+      <w:szCs w:val="26"/>
+    </w:rPr>
+  </w:style>
+  <w:style w:type="character" w:customStyle="1" w:styleId="Heading1Char">
+    <w:name w:val="Heading 1 Char"/>
+    <w:basedOn w:val="DefaultParagraphFont"/>
+    <w:link w:val="Heading1"/>
+    <w:uiPriority w:val="9"/>
+    <w:rsid w:val="00FA1043"/>
+    <w:rPr>
+      <w:rFonts w:ascii="Times New Roman" w:eastAsiaTheme="majorEastAsia" w:hAnsi="Times New Roman" w:cstheme="majorBidi"/>
+      <w:b/>
+      <w:sz w:val="24"/>
+      <w:szCs w:val="32"/>
+    </w:rPr>
+  </w:style>
+  <w:style w:type="character" w:customStyle="1" w:styleId="Heading3Char">
+    <w:name w:val="Heading 3 Char"/>
+    <w:basedOn w:val="DefaultParagraphFont"/>
+    <w:link w:val="Heading3"/>
+    <w:uiPriority w:val="9"/>
+    <w:rsid w:val="00FA1043"/>
+    <w:rPr>
+      <w:rFonts w:ascii="Times New Roman" w:eastAsiaTheme="majorEastAsia" w:hAnsi="Times New Roman" w:cstheme="majorBidi"/>
+      <w:sz w:val="24"/>
+      <w:szCs w:val="24"/>
+    </w:rPr>
+  </w:style>
+  <w:style w:type="paragraph" w:customStyle="1" w:styleId="H2Normal">
+    <w:name w:val="H2 Normal"/>
+    <w:basedOn w:val="Normal"/>
+    <w:link w:val="H2NormalChar"/>
+    <w:qFormat/>
+    <w:rsid w:val="00FA1043"/>
+    <w:pPr>
+      <w:spacing w:after="0" w:line="480" w:lineRule="auto"/>
+      <w:ind w:left="720" w:firstLine="720"/>
+      <w:jc w:val="both"/>
+    </w:pPr>
+    <w:rPr>
+      <w:rFonts w:ascii="Times New Roman" w:hAnsi="Times New Roman" w:cs="Arial"/>
+      <w:color w:val="202122"/>
+      <w:sz w:val="24"/>
+      <w:szCs w:val="21"/>
+      <w:shd w:val="clear" w:color="auto" w:fill="FFFFFF"/>
+    </w:rPr>
+  </w:style>
+  <w:style w:type="character" w:customStyle="1" w:styleId="H2NormalChar">
+    <w:name w:val="H2 Normal Char"/>
+    <w:basedOn w:val="DefaultParagraphFont"/>
+    <w:link w:val="H2Normal"/>
+    <w:rsid w:val="00FA1043"/>
+    <w:rPr>
+      <w:rFonts w:ascii="Times New Roman" w:hAnsi="Times New Roman" w:cs="Arial"/>
+      <w:color w:val="202122"/>
+      <w:sz w:val="24"/>
+      <w:szCs w:val="21"/>
+    </w:rPr>
+  </w:style>
+  <w:style w:type="paragraph" w:customStyle="1" w:styleId="H3Normal">
+    <w:name w:val="H3 Normal"/>
+    <w:basedOn w:val="H2Normal"/>
+    <w:link w:val="H3NormalChar"/>
+    <w:qFormat/>
+    <w:rsid w:val="00FA1043"/>
+    <w:pPr>
+      <w:ind w:left="947"/>
+    </w:pPr>
+  </w:style>
+  <w:style w:type="character" w:customStyle="1" w:styleId="H3NormalChar">
+    <w:name w:val="H3 Normal Char"/>
+    <w:basedOn w:val="H2NormalChar"/>
+    <w:link w:val="H3Normal"/>
+    <w:rsid w:val="00FA1043"/>
+    <w:rPr>
+      <w:rFonts w:ascii="Times New Roman" w:hAnsi="Times New Roman" w:cs="Arial"/>
+      <w:color w:val="202122"/>
+      <w:sz w:val="24"/>
+      <w:szCs w:val="21"/>
+    </w:rPr>
+  </w:style>
+  <w:style w:type="paragraph" w:styleId="ListParagraph">
+    <w:name w:val="List Paragraph"/>
+    <w:basedOn w:val="Normal"/>
+    <w:uiPriority w:val="34"/>
+    <w:qFormat/>
+    <w:rsid w:val="00214C83"/>
+    <w:pPr>
+      <w:ind w:left="720"/>
+      <w:contextualSpacing/>
+    </w:pPr>
+  </w:style>
+</w:styles>
+</file>
+
+<file path=word/stylesWithEffects.xml><?xml version="1.0" encoding="utf-8"?>
+<w:styles xmlns:wpc="http://schemas.microsoft.com/office/word/2010/wordprocessingCanvas" xmlns:mc="http://schemas.openxmlformats.org/markup-compatibility/2006" xmlns:o="urn:schemas-microsoft-com:office:office" xmlns:r="http://schemas.openxmlformats.org/officeDocument/2006/relationships" xmlns:m="http://schemas.openxmlformats.org/officeDocument/2006/math" xmlns:v="urn:schemas-microsoft-com:vml" xmlns:wp14="http://schemas.microsoft.com/office/word/2010/wordprocessingDrawing" xmlns:wp="http://schemas.openxmlformats.org/drawingml/2006/wordprocessingDrawing" xmlns:w10="urn:schemas-microsoft-com:office:word" xmlns:w="http://schemas.openxmlformats.org/wordprocessingml/2006/main" xmlns:w14="http://schemas.microsoft.com/office/word/2010/wordml" xmlns:wpg="http://schemas.microsoft.com/office/word/2010/wordprocessingGroup" xmlns:wpi="http://schemas.microsoft.com/office/word/2010/wordprocessingInk" xmlns:wne="http://schemas.microsoft.com/office/word/2006/wordml" xmlns:wps="http://schemas.microsoft.com/office/word/2010/wordprocessingShape" mc:Ignorable="w14 wp14">
+  <w:docDefaults>
+    <w:rPrDefault>
+      <w:rPr>
+        <w:rFonts w:asciiTheme="minorHAnsi" w:eastAsiaTheme="minorHAnsi" w:hAnsiTheme="minorHAnsi" w:cstheme="minorBidi"/>
+        <w:kern w:val="2"/>
+        <w:sz w:val="22"/>
+        <w:szCs w:val="22"/>
+        <w:lang w:val="en-ID" w:eastAsia="en-US" w:bidi="ar-SA"/>
+        <w14:ligatures w14:val="standardContextual"/>
+      </w:rPr>
+    </w:rPrDefault>
+    <w:pPrDefault>
+      <w:pPr>
+        <w:spacing w:after="160" w:line="259" w:lineRule="auto"/>
+      </w:pPr>
+    </w:pPrDefault>
+  </w:docDefaults>
+  <w:latentStyles w:defLockedState="0" w:defUIPriority="99" w:defSemiHidden="1" w:defUnhideWhenUsed="1" w:defQFormat="0" w:count="267">
+    <w:lsdException w:name="Normal" w:semiHidden="0" w:uiPriority="0" w:unhideWhenUsed="0" w:qFormat="1"/>
+    <w:lsdException w:name="heading 1" w:semiHidden="0" w:uiPriority="9" w:unhideWhenUsed="0" w:qFormat="1"/>
+    <w:lsdException w:name="heading 2" w:uiPriority="9" w:qFormat="1"/>
+    <w:lsdException w:name="heading 3" w:uiPriority="9" w:qFormat="1"/>
+    <w:lsdException w:name="heading 4" w:uiPriority="9" w:qFormat="1"/>
+    <w:lsdException w:name="heading 5" w:uiPriority="9" w:qFormat="1"/>
+    <w:lsdException w:name="heading 6" w:uiPriority="9" w:qFormat="1"/>
+    <w:lsdException w:name="heading 7" w:uiPriority="9" w:qFormat="1"/>
+    <w:lsdException w:name="heading 8" w:uiPriority="9" w:qFormat="1"/>
+    <w:lsdException w:name="heading 9" w:uiPriority="9" w:qFormat="1"/>
+    <w:lsdException w:name="toc 1" w:uiPriority="39"/>
+    <w:lsdException w:name="toc 2" w:uiPriority="39"/>
+    <w:lsdException w:name="toc 3" w:uiPriority="39"/>
+    <w:lsdException w:name="toc 4" w:uiPriority="39"/>
+    <w:lsdException w:name="toc 5" w:uiPriority="39"/>
+    <w:lsdException w:name="toc 6" w:uiPriority="39"/>
+    <w:lsdException w:name="toc 7" w:uiPriority="39"/>
+    <w:lsdException w:name="toc 8" w:uiPriority="39"/>
+    <w:lsdException w:name="toc 9" w:uiPriority="39"/>
+    <w:lsdException w:name="caption" w:uiPriority="35" w:qFormat="1"/>
+    <w:lsdException w:name="Title" w:semiHidden="0" w:uiPriority="10" w:unhideWhenUsed="0" w:qFormat="1"/>
+    <w:lsdException w:name="Default Paragraph Font" w:uiPriority="1"/>
+    <w:lsdException w:name="Subtitle" w:semiHidden="0" w:uiPriority="11" w:unhideWhenUsed="0" w:qFormat="1"/>
+    <w:lsdException w:name="Strong" w:semiHidden="0" w:uiPriority="22" w:unhideWhenUsed="0" w:qFormat="1"/>
+    <w:lsdException w:name="Emphasis" w:semiHidden="0" w:uiPriority="20" w:unhideWhenUsed="0" w:qFormat="1"/>
+    <w:lsdException w:name="Table Grid" w:semiHidden="0" w:uiPriority="39" w:unhideWhenUsed="0"/>
+    <w:lsdException w:name="Placeholder Text" w:unhideWhenUsed="0"/>
+    <w:lsdException w:name="No Spacing" w:semiHidden="0" w:uiPriority="1" w:unhideWhenUsed="0" w:qFormat="1"/>
+    <w:lsdException w:name="Light Shading" w:semiHidden="0" w:uiPriority="60" w:unhideWhenUsed="0"/>
+    <w:lsdException w:name="Light List" w:semiHidden="0" w:uiPriority="61" w:unhideWhenUsed="0"/>
+    <w:lsdException w:name="Light Grid" w:semiHidden="0" w:uiPriority="62" w:unhideWhenUsed="0"/>
+    <w:lsdException w:name="Medium Shading 1" w:semiHidden="0" w:uiPriority="63" w:unhideWhenUsed="0"/>
+    <w:lsdException w:name="Medium Shading 2" w:semiHidden="0" w:uiPriority="64" w:unhideWhenUsed="0"/>
+    <w:lsdException w:name="Medium List 1" w:semiHidden="0" w:uiPriority="65" w:unhideWhenUsed="0"/>
+    <w:lsdException w:name="Medium List 2" w:semiHidden="0" w:uiPriority="66" w:unhideWhenUsed="0"/>
+    <w:lsdException w:name="Medium Grid 1" w:semiHidden="0" w:uiPriority="67" w:unhideWhenUsed="0"/>
+    <w:lsdException w:name="Medium Grid 2" w:semiHidden="0" w:uiPriority="68" w:unhideWhenUsed="0"/>
+    <w:lsdException w:name="Medium Grid 3" w:semiHidden="0" w:uiPriority="69" w:unhideWhenUsed="0"/>
+    <w:lsdException w:name="Dark List" w:semiHidden="0" w:uiPriority="70" w:unhideWhenUsed="0"/>
+    <w:lsdException w:name="Colorful Shading" w:semiHidden="0" w:uiPriority="71" w:unhideWhenUsed="0"/>
+    <w:lsdException w:name="Colorful List" w:semiHidden="0" w:uiPriority="72" w:unhideWhenUsed="0"/>
+    <w:lsdException w:name="Colorful Grid" w:semiHidden="0" w:uiPriority="73" w:unhideWhenUsed="0"/>
+    <w:lsdException w:name="Light Shading Accent 1" w:semiHidden="0" w:uiPriority="60" w:unhideWhenUsed="0"/>
+    <w:lsdException w:name="Light List Accent 1" w:semiHidden="0" w:uiPriority="61" w:unhideWhenUsed="0"/>
+    <w:lsdException w:name="Light Grid Accent 1" w:semiHidden="0" w:uiPriority="62" w:unhideWhenUsed="0"/>
+    <w:lsdException w:name="Medium Shading 1 Accent 1" w:semiHidden="0" w:uiPriority="63" w:unhideWhenUsed="0"/>
+    <w:lsdException w:name="Medium Shading 2 Accent 1" w:semiHidden="0" w:uiPriority="64" w:unhideWhenUsed="0"/>
+    <w:lsdException w:name="Medium List 1 Accent 1" w:semiHidden="0" w:uiPriority="65" w:unhideWhenUsed="0"/>
+    <w:lsdException w:name="Revision" w:unhideWhenUsed="0"/>
+    <w:lsdException w:name="List Paragraph" w:semiHidden="0" w:uiPriority="34" w:unhideWhenUsed="0" w:qFormat="1"/>
+    <w:lsdException w:name="Quote" w:semiHidden="0" w:uiPriority="29" w:unhideWhenUsed="0" w:qFormat="1"/>
+    <w:lsdException w:name="Intense Quote" w:semiHidden="0" w:uiPriority="30" w:unhideWhenUsed="0" w:qFormat="1"/>
+    <w:lsdException w:name="Medium List 2 Accent 1" w:semiHidden="0" w:uiPriority="66" w:unhideWhenUsed="0"/>
+    <w:lsdException w:name="Medium Grid 1 Accent 1" w:semiHidden="0" w:uiPriority="67" w:unhideWhenUsed="0"/>
+    <w:lsdException w:name="Medium Grid 2 Accent 1" w:semiHidden="0" w:uiPriority="68" w:unhideWhenUsed="0"/>
+    <w:lsdException w:name="Medium Grid 3 Accent 1" w:semiHidden="0" w:uiPriority="69" w:unhideWhenUsed="0"/>
+    <w:lsdException w:name="Dark List Accent 1" w:semiHidden="0" w:uiPriority="70" w:unhideWhenUsed="0"/>
+    <w:lsdException w:name="Colorful Shading Accent 1" w:semiHidden="0" w:uiPriority="71" w:unhideWhenUsed="0"/>
+    <w:lsdException w:name="Colorful List Accent 1" w:semiHidden="0" w:uiPriority="72" w:unhideWhenUsed="0"/>
+    <w:lsdException w:name="Colorful Grid Accent 1" w:semiHidden="0" w:uiPriority="73" w:unhideWhenUsed="0"/>
+    <w:lsdException w:name="Light Shading Accent 2" w:semiHidden="0" w:uiPriority="60" w:unhideWhenUsed="0"/>
+    <w:lsdException w:name="Light List Accent 2" w:semiHidden="0" w:uiPriority="61" w:unhideWhenUsed="0"/>
+    <w:lsdException w:name="Light Grid Accent 2" w:semiHidden="0" w:uiPriority="62" w:unhideWhenUsed="0"/>
+    <w:lsdException w:name="Medium Shading 1 Accent 2" w:semiHidden="0" w:uiPriority="63" w:unhideWhenUsed="0"/>
+    <w:lsdException w:name="Medium Shading 2 Accent 2" w:semiHidden="0" w:uiPriority="64" w:unhideWhenUsed="0"/>
+    <w:lsdException w:name="Medium List 1 Accent 2" w:semiHidden="0" w:uiPriority="65" w:unhideWhenUsed="0"/>
+    <w:lsdException w:name="Medium List 2 Accent 2" w:semiHidden="0" w:uiPriority="66" w:unhideWhenUsed="0"/>
+    <w:lsdException w:name="Medium Grid 1 Accent 2" w:semiHidden="0" w:uiPriority="67" w:unhideWhenUsed="0"/>
+    <w:lsdException w:name="Medium Grid 2 Accent 2" w:semiHidden="0" w:uiPriority="68" w:unhideWhenUsed="0"/>
+    <w:lsdException w:name="Medium Grid 3 Accent 2" w:semiHidden="0" w:uiPriority="69" w:unhideWhenUsed="0"/>
+    <w:lsdException w:name="Dark List Accent 2" w:semiHidden="0" w:uiPriority="70" w:unhideWhenUsed="0"/>
+    <w:lsdException w:name="Colorful Shading Accent 2" w:semiHidden="0" w:uiPriority="71" w:unhideWhenUsed="0"/>
+    <w:lsdException w:name="Colorful List Accent 2" w:semiHidden="0" w:uiPriority="72" w:unhideWhenUsed="0"/>
+    <w:lsdException w:name="Colorful Grid Accent 2" w:semiHidden="0" w:uiPriority="73" w:unhideWhenUsed="0"/>
+    <w:lsdException w:name="Light Shading Accent 3" w:semiHidden="0" w:uiPriority="60" w:unhideWhenUsed="0"/>
+    <w:lsdException w:name="Light List Accent 3" w:semiHidden="0" w:uiPriority="61" w:unhideWhenUsed="0"/>
+    <w:lsdException w:name="Light Grid Accent 3" w:semiHidden="0" w:uiPriority="62" w:unhideWhenUsed="0"/>
+    <w:lsdException w:name="Medium Shading 1 Accent 3" w:semiHidden="0" w:uiPriority="63" w:unhideWhenUsed="0"/>
+    <w:lsdException w:name="Medium Shading 2 Accent 3" w:semiHidden="0" w:uiPriority="64" w:unhideWhenUsed="0"/>
+    <w:lsdException w:name="Medium List 1 Accent 3" w:semiHidden="0" w:uiPriority="65" w:unhideWhenUsed="0"/>
+    <w:lsdException w:name="Medium List 2 Accent 3" w:semiHidden="0" w:uiPriority="66" w:unhideWhenUsed="0"/>
+    <w:lsdException w:name="Medium Grid 1 Accent 3" w:semiHidden="0" w:uiPriority="67" w:unhideWhenUsed="0"/>
+    <w:lsdException w:name="Medium Grid 2 Accent 3" w:semiHidden="0" w:uiPriority="68" w:unhideWhenUsed="0"/>
+    <w:lsdException w:name="Medium Grid 3 Accent 3" w:semiHidden="0" w:uiPriority="69" w:unhideWhenUsed="0"/>
+    <w:lsdException w:name="Dark List Accent 3" w:semiHidden="0" w:uiPriority="70" w:unhideWhenUsed="0"/>
+    <w:lsdException w:name="Colorful Shading Accent 3" w:semiHidden="0" w:uiPriority="71" w:unhideWhenUsed="0"/>
+    <w:lsdException w:name="Colorful List Accent 3" w:semiHidden="0" w:uiPriority="72" w:unhideWhenUsed="0"/>
+    <w:lsdException w:name="Colorful Grid Accent 3" w:semiHidden="0" w:uiPriority="73" w:unhideWhenUsed="0"/>
+    <w:lsdException w:name="Light Shading Accent 4" w:semiHidden="0" w:uiPriority="60" w:unhideWhenUsed="0"/>
+    <w:lsdException w:name="Light List Accent 4" w:semiHidden="0" w:uiPriority="61" w:unhideWhenUsed="0"/>
+    <w:lsdException w:name="Light Grid Accent 4" w:semiHidden="0" w:uiPriority="62" w:unhideWhenUsed="0"/>
+    <w:lsdException w:name="Medium Shading 1 Accent 4" w:semiHidden="0" w:uiPriority="63" w:unhideWhenUsed="0"/>
+    <w:lsdException w:name="Medium Shading 2 Accent 4" w:semiHidden="0" w:uiPriority="64" w:unhideWhenUsed="0"/>
+    <w:lsdException w:name="Medium List 1 Accent 4" w:semiHidden="0" w:uiPriority="65" w:unhideWhenUsed="0"/>
+    <w:lsdException w:name="Medium List 2 Accent 4" w:semiHidden="0" w:uiPriority="66" w:unhideWhenUsed="0"/>
+    <w:lsdException w:name="Medium Grid 1 Accent 4" w:semiHidden="0" w:uiPriority="67" w:unhideWhenUsed="0"/>
+    <w:lsdException w:name="Medium Grid 2 Accent 4" w:semiHidden="0" w:uiPriority="68" w:unhideWhenUsed="0"/>
+    <w:lsdException w:name="Medium Grid 3 Accent 4" w:semiHidden="0" w:uiPriority="69" w:unhideWhenUsed="0"/>
+    <w:lsdException w:name="Dark List Accent 4" w:semiHidden="0" w:uiPriority="70" w:unhideWhenUsed="0"/>
+    <w:lsdException w:name="Colorful Shading Accent 4" w:semiHidden="0" w:uiPriority="71" w:unhideWhenUsed="0"/>
+    <w:lsdException w:name="Colorful List Accent 4" w:semiHidden="0" w:uiPriority="72" w:unhideWhenUsed="0"/>
+    <w:lsdException w:name="Colorful Grid Accent 4" w:semiHidden="0" w:uiPriority="73" w:unhideWhenUsed="0"/>
+    <w:lsdException w:name="Light Shading Accent 5" w:semiHidden="0" w:uiPriority="60" w:unhideWhenUsed="0"/>
+    <w:lsdException w:name="Light List Accent 5" w:semiHidden="0" w:uiPriority="61" w:unhideWhenUsed="0"/>
+    <w:lsdException w:name="Light Grid Accent 5" w:semiHidden="0" w:uiPriority="62" w:unhideWhenUsed="0"/>
+    <w:lsdException w:name="Medium Shading 1 Accent 5" w:semiHidden="0" w:uiPriority="63" w:unhideWhenUsed="0"/>
+    <w:lsdException w:name="Medium Shading 2 Accent 5" w:semiHidden="0" w:uiPriority="64" w:unhideWhenUsed="0"/>
+    <w:lsdException w:name="Medium List 1 Accent 5" w:semiHidden="0" w:uiPriority="65" w:unhideWhenUsed="0"/>
+    <w:lsdException w:name="Medium List 2 Accent 5" w:semiHidden="0" w:uiPriority="66" w:unhideWhenUsed="0"/>
+    <w:lsdException w:name="Medium Grid 1 Accent 5" w:semiHidden="0" w:uiPriority="67" w:unhideWhenUsed="0"/>
+    <w:lsdException w:name="Medium Grid 2 Accent 5" w:semiHidden="0" w:uiPriority="68" w:unhideWhenUsed="0"/>
+    <w:lsdException w:name="Medium Grid 3 Accent 5" w:semiHidden="0" w:uiPriority="69" w:unhideWhenUsed="0"/>
+    <w:lsdException w:name="Dark List Accent 5" w:semiHidden="0" w:uiPriority="70" w:unhideWhenUsed="0"/>
+    <w:lsdException w:name="Colorful Shading Accent 5" w:semiHidden="0" w:uiPriority="71" w:unhideWhenUsed="0"/>
+    <w:lsdException w:name="Colorful List Accent 5" w:semiHidden="0" w:uiPriority="72" w:unhideWhenUsed="0"/>
+    <w:lsdException w:name="Colorful Grid Accent 5" w:semiHidden="0" w:uiPriority="73" w:unhideWhenUsed="0"/>
+    <w:lsdException w:name="Light Shading Accent 6" w:semiHidden="0" w:uiPriority="60" w:unhideWhenUsed="0"/>
+    <w:lsdException w:name="Light List Accent 6" w:semiHidden="0" w:uiPriority="61" w:unhideWhenUsed="0"/>
+    <w:lsdException w:name="Light Grid Accent 6" w:semiHidden="0" w:uiPriority="62" w:unhideWhenUsed="0"/>
+    <w:lsdException w:name="Medium Shading 1 Accent 6" w:semiHidden="0" w:uiPriority="63" w:unhideWhenUsed="0"/>
+    <w:lsdException w:name="Medium Shading 2 Accent 6" w:semiHidden="0" w:uiPriority="64" w:unhideWhenUsed="0"/>
+    <w:lsdException w:name="Medium List 1 Accent 6" w:semiHidden="0" w:uiPriority="65" w:unhideWhenUsed="0"/>
+    <w:lsdException w:name="Medium List 2 Accent 6" w:semiHidden="0" w:uiPriority="66" w:unhideWhenUsed="0"/>
+    <w:lsdException w:name="Medium Grid 1 Accent 6" w:semiHidden="0" w:uiPriority="67" w:unhideWhenUsed="0"/>
+    <w:lsdException w:name="Medium Grid 2 Accent 6" w:semiHidden="0" w:uiPriority="68" w:unhideWhenUsed="0"/>
+    <w:lsdException w:name="Medium Grid 3 Accent 6" w:semiHidden="0" w:uiPriority="69" w:unhideWhenUsed="0"/>
+    <w:lsdException w:name="Dark List Accent 6" w:semiHidden="0" w:uiPriority="70" w:unhideWhenUsed="0"/>
+    <w:lsdException w:name="Colorful Shading Accent 6" w:semiHidden="0" w:uiPriority="71" w:unhideWhenUsed="0"/>
+    <w:lsdException w:name="Colorful List Accent 6" w:semiHidden="0" w:uiPriority="72" w:unhideWhenUsed="0"/>
+    <w:lsdException w:name="Colorful Grid Accent 6" w:semiHidden="0" w:uiPriority="73" w:unhideWhenUsed="0"/>
+    <w:lsdException w:name="Subtle Emphasis" w:semiHidden="0" w:uiPriority="19" w:unhideWhenUsed="0" w:qFormat="1"/>
+    <w:lsdException w:name="Intense Emphasis" w:semiHidden="0" w:uiPriority="21" w:unhideWhenUsed="0" w:qFormat="1"/>
+    <w:lsdException w:name="Subtle Reference" w:semiHidden="0" w:uiPriority="31" w:unhideWhenUsed="0" w:qFormat="1"/>
+    <w:lsdException w:name="Intense Reference" w:semiHidden="0" w:uiPriority="32" w:unhideWhenUsed="0" w:qFormat="1"/>
+    <w:lsdException w:name="Book Title" w:semiHidden="0" w:uiPriority="33" w:unhideWhenUsed="0" w:qFormat="1"/>
+    <w:lsdException w:name="Bibliography" w:uiPriority="37"/>
+    <w:lsdException w:name="TOC Heading" w:uiPriority="39" w:qFormat="1"/>
+  </w:latentStyles>
+  <w:style w:type="paragraph" w:default="1" w:styleId="Normal">
+    <w:name w:val="Normal"/>
+    <w:qFormat/>
+    <w:rsid w:val="00032CC0"/>
+  </w:style>
+  <w:style w:type="paragraph" w:styleId="Heading1">
+    <w:name w:val="heading 1"/>
+    <w:basedOn w:val="Normal"/>
+    <w:next w:val="Normal"/>
+    <w:link w:val="Heading1Char"/>
+    <w:uiPriority w:val="9"/>
+    <w:qFormat/>
+    <w:rsid w:val="00FA1043"/>
+    <w:pPr>
+      <w:keepNext/>
+      <w:keepLines/>
+      <w:numPr>
+        <w:numId w:val="1"/>
+      </w:numPr>
+      <w:spacing w:after="480" w:line="480" w:lineRule="auto"/>
+      <w:jc w:val="center"/>
+      <w:outlineLvl w:val="0"/>
+    </w:pPr>
+    <w:rPr>
+      <w:rFonts w:ascii="Times New Roman" w:eastAsiaTheme="majorEastAsia" w:hAnsi="Times New Roman" w:cstheme="majorBidi"/>
+      <w:b/>
+      <w:sz w:val="24"/>
+      <w:szCs w:val="32"/>
+    </w:rPr>
+  </w:style>
+  <w:style w:type="paragraph" w:styleId="Heading2">
+    <w:name w:val="heading 2"/>
+    <w:basedOn w:val="Normal"/>
+    <w:next w:val="Normal"/>
+    <w:link w:val="Heading2Char"/>
+    <w:uiPriority w:val="9"/>
+    <w:unhideWhenUsed/>
+    <w:qFormat/>
+    <w:rsid w:val="00FA1043"/>
+    <w:pPr>
+      <w:keepNext/>
+      <w:keepLines/>
+      <w:numPr>
+        <w:ilvl w:val="1"/>
+        <w:numId w:val="5"/>
+      </w:numPr>
+      <w:spacing w:after="0" w:line="720" w:lineRule="auto"/>
+      <w:outlineLvl w:val="1"/>
+    </w:pPr>
+    <w:rPr>
+      <w:rFonts w:ascii="Times New Roman" w:eastAsiaTheme="majorEastAsia" w:hAnsi="Times New Roman" w:cstheme="majorBidi"/>
+      <w:b/>
+      <w:sz w:val="24"/>
+      <w:szCs w:val="26"/>
+    </w:rPr>
+  </w:style>
+  <w:style w:type="paragraph" w:styleId="Heading3">
+    <w:name w:val="heading 3"/>
+    <w:basedOn w:val="Normal"/>
+    <w:next w:val="Normal"/>
+    <w:link w:val="Heading3Char"/>
+    <w:uiPriority w:val="9"/>
+    <w:unhideWhenUsed/>
+    <w:qFormat/>
+    <w:rsid w:val="00FA1043"/>
+    <w:pPr>
+      <w:keepNext/>
+      <w:keepLines/>
+      <w:numPr>
+        <w:ilvl w:val="2"/>
+        <w:numId w:val="5"/>
+      </w:numPr>
+      <w:spacing w:after="0" w:line="720" w:lineRule="auto"/>
+      <w:outlineLvl w:val="2"/>
+    </w:pPr>
+    <w:rPr>
+      <w:rFonts w:ascii="Times New Roman" w:eastAsiaTheme="majorEastAsia" w:hAnsi="Times New Roman" w:cstheme="majorBidi"/>
+      <w:sz w:val="24"/>
+      <w:szCs w:val="24"/>
+    </w:rPr>
+  </w:style>
+  <w:style w:type="character" w:default="1" w:styleId="DefaultParagraphFont">
+    <w:name w:val="Default Paragraph Font"/>
+    <w:uiPriority w:val="1"/>
+    <w:semiHidden/>
     <w:unhideWhenUsed/>
   </w:style>
   <w:style w:type="table" w:default="1" w:styleId="TableNormal">
@@ -2447,7 +5006,7 @@
     </a:clrScheme>
     <a:fontScheme name="Office">
       <a:majorFont>
-        <a:latin typeface="Calibri Light" panose="020F0302020204030204"/>
+        <a:latin typeface="Calibri Light"/>
         <a:ea typeface=""/>
         <a:cs typeface=""/>
         <a:font script="Jpan" typeface="游ゴシック Light"/>
@@ -2499,7 +5058,7 @@
         <a:font script="Tfng" typeface="Ebrima"/>
       </a:majorFont>
       <a:minorFont>
-        <a:latin typeface="Calibri" panose="020F0502020204030204"/>
+        <a:latin typeface="Calibri"/>
         <a:ea typeface=""/>
         <a:cs typeface=""/>
         <a:font script="Jpan" typeface="游ゴシック"/>
@@ -2693,7 +5252,7 @@
   <a:extraClrSchemeLst/>
   <a:extLst>
     <a:ext uri="{05A4C25C-085E-4340-85A3-A5531E510DB2}">
-      <thm15:themeFamily xmlns:thm15="http://schemas.microsoft.com/office/thememl/2012/main" name="Office Theme" id="{62F939B6-93AF-4DB8-9C6B-D6C7DFDC589F}" vid="{4A3C46E8-61CC-4603-A589-7422A47A8E4A}"/>
+      <thm15:themeFamily xmlns:thm15="http://schemas.microsoft.com/office/thememl/2012/main" xmlns="" name="Office Theme" id="{62F939B6-93AF-4DB8-9C6B-D6C7DFDC589F}" vid="{4A3C46E8-61CC-4603-A589-7422A47A8E4A}"/>
     </a:ext>
   </a:extLst>
 </a:theme>
